--- a/doc/Angular/指令.docx
+++ b/doc/Angular/指令.docx
@@ -3,9 +3,19 @@
 <w:document xmlns:wpc="http://schemas.microsoft.com/office/word/2010/wordprocessingCanvas" xmlns:cx="http://schemas.microsoft.com/office/drawing/2014/chartex" xmlns:mc="http://schemas.openxmlformats.org/markup-compatibility/2006" xmlns:o="urn:schemas-microsoft-com:office:office" xmlns:r="http://schemas.openxmlformats.org/officeDocument/2006/relationships" xmlns:m="http://schemas.openxmlformats.org/officeDocument/2006/math" xmlns:v="urn:schemas-microsoft-com:vml" xmlns:wp14="http://schemas.microsoft.com/office/word/2010/wordprocessingDrawing" xmlns:wp="http://schemas.openxmlformats.org/drawingml/2006/wordprocessingDrawing" xmlns:w10="urn:schemas-microsoft-com:office:word" xmlns:w="http://schemas.openxmlformats.org/wordprocessingml/2006/main" xmlns:w14="http://schemas.microsoft.com/office/word/2010/wordml" xmlns:w15="http://schemas.microsoft.com/office/word/2012/wordml" xmlns:w16se="http://schemas.microsoft.com/office/word/2015/wordml/symex" xmlns:wpg="http://schemas.microsoft.com/office/word/2010/wordprocessingGroup" xmlns:wpi="http://schemas.microsoft.com/office/word/2010/wordprocessingInk" xmlns:wne="http://schemas.microsoft.com/office/word/2006/wordml" xmlns:wps="http://schemas.microsoft.com/office/word/2010/wordprocessingShape" mc:Ignorable="w14 w15 w16se wp14">
   <w:body>
     <w:p>
-      <w:r>
-        <w:rPr>
-          <w:rFonts w:hint="eastAsia"/>
+      <w:pPr>
+        <w:rPr>
+          <w:b/>
+          <w:color w:val="FF0000"/>
+          <w:sz w:val="32"/>
+        </w:rPr>
+      </w:pPr>
+      <w:r>
+        <w:rPr>
+          <w:rFonts w:hint="eastAsia"/>
+          <w:b/>
+          <w:color w:val="FF0000"/>
+          <w:sz w:val="32"/>
         </w:rPr>
         <w:t>內建指令</w:t>
       </w:r>
@@ -17,11 +27,6 @@
       </w:r>
     </w:p>
     <w:p>
-      <w:pPr>
-        <w:rPr>
-          <w:rFonts w:hint="eastAsia"/>
-        </w:rPr>
-      </w:pPr>
       <w:r>
         <w:tab/>
       </w:r>
@@ -33,25 +38,5392 @@
       </w:r>
       <w:r>
         <w:t>gForm</w:t>
+      </w:r>
+    </w:p>
+    <w:p>
+      <w:r>
+        <w:tab/>
+        <w:t>ngClass</w:t>
+      </w:r>
+    </w:p>
+    <w:p>
+      <w:r>
+        <w:tab/>
+        <w:t>ngStyle</w:t>
+      </w:r>
+    </w:p>
+    <w:p>
+      <w:pPr>
+        <w:widowControl/>
+      </w:pPr>
+      <w:r>
+        <w:br w:type="page"/>
+      </w:r>
+    </w:p>
+    <w:p>
+      <w:pPr>
+        <w:rPr>
+          <w:b/>
+          <w:color w:val="FF0000"/>
+          <w:sz w:val="32"/>
+        </w:rPr>
+      </w:pPr>
+      <w:r>
+        <w:rPr>
+          <w:rFonts w:hint="eastAsia"/>
+          <w:b/>
+          <w:color w:val="FF0000"/>
+          <w:sz w:val="32"/>
+        </w:rPr>
+        <w:lastRenderedPageBreak/>
+        <w:t>結構指令</w:t>
+      </w:r>
+      <w:r>
+        <w:rPr>
+          <w:b/>
+          <w:color w:val="FF0000"/>
+          <w:sz w:val="32"/>
+        </w:rPr>
+        <w:t>:</w:t>
+      </w:r>
+    </w:p>
+    <w:p>
+      <w:pPr>
+        <w:pStyle w:val="a7"/>
+        <w:numPr>
+          <w:ilvl w:val="0"/>
+          <w:numId w:val="1"/>
+        </w:numPr>
+        <w:ind w:leftChars="0"/>
+      </w:pPr>
+      <w:r>
+        <w:rPr>
+          <w:rFonts w:hint="eastAsia"/>
+        </w:rPr>
+        <w:t>表示法很像</w:t>
+      </w:r>
+      <w:r>
+        <w:rPr>
+          <w:rFonts w:hint="eastAsia"/>
+        </w:rPr>
+        <w:t>html</w:t>
+      </w:r>
+      <w:r>
+        <w:rPr>
+          <w:rFonts w:hint="eastAsia"/>
+        </w:rPr>
+        <w:t>屬性前加個</w:t>
+      </w:r>
+      <w:r>
+        <w:rPr>
+          <w:rFonts w:hint="eastAsia"/>
+        </w:rPr>
+        <w:t>*</w:t>
+      </w:r>
+      <w:r>
+        <w:t>,  *xxx</w:t>
+      </w:r>
+    </w:p>
+    <w:p>
+      <w:pPr>
+        <w:pStyle w:val="a7"/>
+        <w:numPr>
+          <w:ilvl w:val="0"/>
+          <w:numId w:val="1"/>
+        </w:numPr>
+        <w:ind w:leftChars="0"/>
+      </w:pPr>
+      <w:r>
+        <w:rPr>
+          <w:rFonts w:hint="eastAsia"/>
+        </w:rPr>
+        <w:t>用來新增或刪除</w:t>
+      </w:r>
+      <w:r>
+        <w:rPr>
+          <w:rFonts w:hint="eastAsia"/>
+        </w:rPr>
+        <w:t>DOM</w:t>
+      </w:r>
+      <w:r>
+        <w:rPr>
+          <w:rFonts w:hint="eastAsia"/>
+        </w:rPr>
+        <w:t>元素</w:t>
+      </w:r>
+    </w:p>
+    <w:p>
+      <w:pPr>
+        <w:pStyle w:val="a7"/>
+        <w:numPr>
+          <w:ilvl w:val="0"/>
+          <w:numId w:val="1"/>
+        </w:numPr>
+        <w:ind w:leftChars="0"/>
+      </w:pPr>
+      <w:r>
+        <w:rPr>
+          <w:rFonts w:hint="eastAsia"/>
+        </w:rPr>
+        <w:t>內建</w:t>
+      </w:r>
+      <w:r>
+        <w:rPr>
+          <w:rFonts w:hint="eastAsia"/>
+        </w:rPr>
+        <w:t>結構</w:t>
+      </w:r>
+      <w:r>
+        <w:rPr>
+          <w:rFonts w:hint="eastAsia"/>
+        </w:rPr>
+        <w:t>指令</w:t>
+      </w:r>
+      <w:r>
+        <w:rPr>
+          <w:rFonts w:hint="eastAsia"/>
+        </w:rPr>
+        <w:t>(</w:t>
+      </w:r>
+      <w:r>
+        <w:t>NgIf,NgFor)</w:t>
+      </w:r>
+      <w:r>
+        <w:rPr>
+          <w:rFonts w:hint="eastAsia"/>
+        </w:rPr>
+        <w:t>使用時</w:t>
       </w:r>
       <w:bookmarkStart w:id="0" w:name="_GoBack"/>
       <w:bookmarkEnd w:id="0"/>
-    </w:p>
-    <w:p>
+      <w:r>
+        <w:rPr>
+          <w:rFonts w:hint="eastAsia"/>
+        </w:rPr>
+        <w:t>要</w:t>
+      </w:r>
+      <w:r>
+        <w:rPr>
+          <w:rFonts w:hint="eastAsia"/>
+        </w:rPr>
+        <w:t xml:space="preserve">import </w:t>
+      </w:r>
+      <w:r>
+        <w:t>CommonModule</w:t>
+      </w:r>
+    </w:p>
+    <w:p>
+      <w:pPr>
+        <w:pStyle w:val="a7"/>
+        <w:numPr>
+          <w:ilvl w:val="0"/>
+          <w:numId w:val="1"/>
+        </w:numPr>
+        <w:ind w:leftChars="0"/>
+      </w:pPr>
+      <w:r>
+        <w:rPr>
+          <w:rFonts w:hint="eastAsia"/>
+        </w:rPr>
+        <w:t>結構指令的</w:t>
+      </w:r>
+      <w:r>
+        <w:rPr>
+          <w:rFonts w:hint="eastAsia"/>
+        </w:rPr>
+        <w:t>*</w:t>
+      </w:r>
+      <w:r>
+        <w:rPr>
+          <w:rFonts w:hint="eastAsia"/>
+        </w:rPr>
+        <w:t>會轉換成</w:t>
+      </w:r>
+      <w:r>
+        <w:rPr>
+          <w:rFonts w:hint="eastAsia"/>
+        </w:rPr>
+        <w:t>&lt;ng-template&gt;</w:t>
+      </w:r>
+      <w:r>
+        <w:t>,</w:t>
+      </w:r>
+      <w:r>
+        <w:rPr>
+          <w:rFonts w:hint="eastAsia"/>
+        </w:rPr>
+        <w:t>因此可能會有看到不同表示法卻是相同內容</w:t>
+      </w:r>
+    </w:p>
+    <w:p>
+      <w:pPr>
+        <w:pStyle w:val="a7"/>
+        <w:numPr>
+          <w:ilvl w:val="0"/>
+          <w:numId w:val="1"/>
+        </w:numPr>
+        <w:ind w:leftChars="0"/>
+        <w:rPr>
+          <w:rFonts w:hint="eastAsia"/>
+        </w:rPr>
+      </w:pPr>
+      <w:r>
+        <w:rPr>
+          <w:rFonts w:hint="eastAsia"/>
+        </w:rPr>
+        <w:t>一個元素只能放一個結構指令</w:t>
+      </w:r>
+    </w:p>
+    <w:p>
+      <w:pPr>
+        <w:pStyle w:val="a7"/>
+        <w:numPr>
+          <w:ilvl w:val="0"/>
+          <w:numId w:val="6"/>
+        </w:numPr>
+        <w:ind w:leftChars="100" w:left="720"/>
+      </w:pPr>
+      <w:r>
+        <w:t>*ngIf</w:t>
+      </w:r>
+    </w:p>
+    <w:p>
+      <w:pPr>
+        <w:pStyle w:val="a7"/>
+        <w:ind w:leftChars="0" w:left="720"/>
+      </w:pPr>
+      <w:r>
+        <w:t>https://angular.tw/api/common/NgIf</w:t>
+      </w:r>
+    </w:p>
+    <w:p>
+      <w:pPr>
+        <w:pStyle w:val="a7"/>
+        <w:numPr>
+          <w:ilvl w:val="0"/>
+          <w:numId w:val="9"/>
+        </w:numPr>
+        <w:ind w:leftChars="0"/>
+      </w:pPr>
+      <w:r>
+        <w:rPr>
+          <w:rFonts w:hint="eastAsia"/>
+          <w:highlight w:val="yellow"/>
+        </w:rPr>
+        <w:t>第一種</w:t>
+      </w:r>
+      <w:r>
+        <w:rPr>
+          <w:rFonts w:hint="eastAsia"/>
+          <w:highlight w:val="yellow"/>
+        </w:rPr>
+        <w:t>簡單</w:t>
+      </w:r>
+      <w:r>
+        <w:rPr>
+          <w:rFonts w:hint="eastAsia"/>
+          <w:highlight w:val="yellow"/>
+        </w:rPr>
+        <w:t>寫法</w:t>
+      </w:r>
+      <w:r>
+        <w:rPr>
+          <w:rFonts w:hint="eastAsia"/>
+          <w:highlight w:val="yellow"/>
+        </w:rPr>
+        <w:t xml:space="preserve"> *</w:t>
+      </w:r>
+      <w:r>
+        <w:rPr>
+          <w:highlight w:val="yellow"/>
+        </w:rPr>
+        <w:t>ngIf="</w:t>
+      </w:r>
+      <w:r>
+        <w:rPr>
+          <w:rFonts w:hint="eastAsia"/>
+          <w:highlight w:val="yellow"/>
+        </w:rPr>
+        <w:t>真假值</w:t>
+      </w:r>
+      <w:r>
+        <w:rPr>
+          <w:highlight w:val="yellow"/>
+        </w:rPr>
+        <w:t>"</w:t>
+      </w:r>
+      <w:r>
+        <w:t xml:space="preserve"> ,</w:t>
+      </w:r>
+      <w:r>
+        <w:rPr>
+          <w:rFonts w:hint="eastAsia"/>
+        </w:rPr>
+        <w:t>真假值可以是</w:t>
+      </w:r>
+      <w:r>
+        <w:rPr>
+          <w:rFonts w:hint="eastAsia"/>
+        </w:rPr>
+        <w:t>true,false</w:t>
+      </w:r>
+      <w:r>
+        <w:rPr>
+          <w:rFonts w:hint="eastAsia"/>
+        </w:rPr>
+        <w:t>或是塞入變數其</w:t>
+      </w:r>
+      <w:r>
+        <w:rPr>
+          <w:rFonts w:hint="eastAsia"/>
+        </w:rPr>
+        <w:t>type</w:t>
+      </w:r>
+      <w:r>
+        <w:rPr>
+          <w:rFonts w:hint="eastAsia"/>
+        </w:rPr>
+        <w:t>為</w:t>
+      </w:r>
+      <w:r>
+        <w:rPr>
+          <w:rFonts w:hint="eastAsia"/>
+        </w:rPr>
+        <w:t>b</w:t>
+      </w:r>
+      <w:r>
+        <w:t>oolean</w:t>
+      </w:r>
+      <w:r>
+        <w:rPr>
+          <w:rFonts w:hint="eastAsia"/>
+        </w:rPr>
+        <w:t xml:space="preserve"> (</w:t>
+      </w:r>
+      <w:r>
+        <w:rPr>
+          <w:rFonts w:hint="eastAsia"/>
+        </w:rPr>
+        <w:t>可以</w:t>
+      </w:r>
+      <w:r>
+        <w:rPr>
+          <w:rFonts w:hint="eastAsia"/>
+        </w:rPr>
+        <w:t>在真假值</w:t>
+      </w:r>
+      <w:r>
+        <w:rPr>
+          <w:rFonts w:hint="eastAsia"/>
+        </w:rPr>
+        <w:t>使用</w:t>
+      </w:r>
+      <w:r>
+        <w:rPr>
+          <w:rFonts w:hint="eastAsia"/>
+        </w:rPr>
+        <w:t>!</w:t>
+      </w:r>
+      <w:r>
+        <w:rPr>
+          <w:rFonts w:hint="eastAsia"/>
+        </w:rPr>
+        <w:t>表示</w:t>
+      </w:r>
+      <w:r>
+        <w:rPr>
+          <w:rFonts w:hint="eastAsia"/>
+        </w:rPr>
+        <w:t>否定</w:t>
+      </w:r>
+      <w:r>
+        <w:t>)</w:t>
+      </w:r>
+    </w:p>
+    <w:p>
+      <w:pPr>
+        <w:pStyle w:val="a7"/>
+        <w:ind w:leftChars="0" w:left="960" w:firstLine="480"/>
+      </w:pPr>
+      <w:r>
+        <w:t xml:space="preserve">ex: </w:t>
+      </w:r>
+    </w:p>
+    <w:p>
+      <w:pPr>
+        <w:pStyle w:val="a7"/>
+        <w:ind w:leftChars="500" w:left="1200" w:firstLine="480"/>
+      </w:pPr>
+      <w:r>
+        <w:rPr>
+          <w:rFonts w:hint="eastAsia"/>
+        </w:rPr>
+        <w:t>*n</w:t>
+      </w:r>
+      <w:r>
+        <w:t>gIf</w:t>
+      </w:r>
+      <w:r>
+        <w:rPr>
+          <w:rFonts w:hint="eastAsia"/>
+        </w:rPr>
+        <w:t>是內建定義好的一個字</w:t>
+      </w:r>
+      <w:r>
+        <w:rPr>
+          <w:rFonts w:hint="eastAsia"/>
+        </w:rPr>
+        <w:t>,</w:t>
+      </w:r>
+      <w:r>
+        <w:t xml:space="preserve">  </w:t>
+      </w:r>
+    </w:p>
+    <w:p>
+      <w:pPr>
+        <w:pStyle w:val="a7"/>
+        <w:ind w:leftChars="500" w:left="1200" w:firstLine="480"/>
+      </w:pPr>
+      <w:r>
+        <w:t>ngIfBoolean</w:t>
+      </w:r>
+      <w:r>
+        <w:rPr>
+          <w:rFonts w:hint="eastAsia"/>
+        </w:rPr>
+        <w:t>是自訂義的一個</w:t>
+      </w:r>
+      <w:r>
+        <w:rPr>
+          <w:rFonts w:hint="eastAsia"/>
+        </w:rPr>
+        <w:t>class</w:t>
+      </w:r>
+      <w:r>
+        <w:rPr>
+          <w:rFonts w:hint="eastAsia"/>
+        </w:rPr>
+        <w:t>下屬性的名稱</w:t>
+      </w:r>
+    </w:p>
+    <w:p>
+      <w:pPr>
+        <w:pStyle w:val="a7"/>
+        <w:ind w:leftChars="500" w:left="1200" w:firstLine="480"/>
+      </w:pPr>
+      <w:r>
+        <w:rPr>
+          <w:rFonts w:hint="eastAsia"/>
+        </w:rPr>
+        <w:t>此表示</w:t>
+      </w:r>
+      <w:r>
+        <w:rPr>
+          <w:rFonts w:hint="eastAsia"/>
+        </w:rPr>
+        <w:t>*ngIf=true</w:t>
+      </w:r>
+      <w:r>
+        <w:rPr>
+          <w:rFonts w:hint="eastAsia"/>
+        </w:rPr>
+        <w:t>時會顯示此</w:t>
+      </w:r>
+      <w:r>
+        <w:rPr>
+          <w:rFonts w:hint="eastAsia"/>
+        </w:rPr>
+        <w:t>div</w:t>
+      </w:r>
+      <w:r>
+        <w:rPr>
+          <w:rFonts w:hint="eastAsia"/>
+        </w:rPr>
+        <w:t>內容</w:t>
+      </w:r>
+      <w:r>
+        <w:rPr>
+          <w:rFonts w:hint="eastAsia"/>
+        </w:rPr>
+        <w:t>,</w:t>
+      </w:r>
+    </w:p>
+    <w:p>
+      <w:pPr>
+        <w:pStyle w:val="a7"/>
+        <w:ind w:leftChars="500" w:left="1200" w:firstLine="480"/>
+        <w:rPr>
+          <w:rFonts w:hint="eastAsia"/>
+        </w:rPr>
+      </w:pPr>
+      <w:r>
+        <w:rPr>
+          <w:rFonts w:hint="eastAsia"/>
+        </w:rPr>
+        <w:t>如果是</w:t>
+      </w:r>
+      <w:r>
+        <w:rPr>
+          <w:rFonts w:hint="eastAsia"/>
+        </w:rPr>
+        <w:t>false</w:t>
+      </w:r>
+      <w:r>
+        <w:rPr>
+          <w:rFonts w:hint="eastAsia"/>
+        </w:rPr>
+        <w:t>不會顯示此</w:t>
+      </w:r>
+      <w:r>
+        <w:rPr>
+          <w:rFonts w:hint="eastAsia"/>
+        </w:rPr>
+        <w:t>div</w:t>
+      </w:r>
+      <w:r>
+        <w:rPr>
+          <w:rFonts w:hint="eastAsia"/>
+        </w:rPr>
+        <w:t>內容</w:t>
+      </w:r>
+    </w:p>
+    <w:p>
+      <w:pPr>
+        <w:pStyle w:val="a7"/>
+        <w:widowControl/>
+        <w:shd w:val="clear" w:color="auto" w:fill="1F1F1F"/>
+        <w:spacing w:line="285" w:lineRule="atLeast"/>
+        <w:ind w:leftChars="400" w:left="960"/>
+        <w:rPr>
+          <w:rFonts w:ascii="Consolas" w:eastAsia="新細明體" w:hAnsi="Consolas" w:cs="新細明體"/>
+          <w:color w:val="CCCCCC"/>
+          <w:kern w:val="0"/>
+          <w:sz w:val="21"/>
+          <w:szCs w:val="21"/>
+        </w:rPr>
+      </w:pPr>
+      <w:r>
+        <w:rPr>
+          <w:rFonts w:ascii="Consolas" w:eastAsia="新細明體" w:hAnsi="Consolas" w:cs="新細明體"/>
+          <w:color w:val="808080"/>
+          <w:kern w:val="0"/>
+          <w:sz w:val="21"/>
+          <w:szCs w:val="21"/>
+        </w:rPr>
+        <w:t>&lt;</w:t>
+      </w:r>
+      <w:r>
+        <w:rPr>
+          <w:rFonts w:ascii="Consolas" w:eastAsia="新細明體" w:hAnsi="Consolas" w:cs="新細明體"/>
+          <w:color w:val="569CD6"/>
+          <w:kern w:val="0"/>
+          <w:sz w:val="21"/>
+          <w:szCs w:val="21"/>
+        </w:rPr>
+        <w:t>div</w:t>
+      </w:r>
+      <w:r>
+        <w:rPr>
+          <w:rFonts w:ascii="Consolas" w:eastAsia="新細明體" w:hAnsi="Consolas" w:cs="新細明體"/>
+          <w:color w:val="CCCCCC"/>
+          <w:kern w:val="0"/>
+          <w:sz w:val="21"/>
+          <w:szCs w:val="21"/>
+        </w:rPr>
+        <w:t xml:space="preserve"> </w:t>
+      </w:r>
+      <w:r>
+        <w:rPr>
+          <w:rFonts w:ascii="Consolas" w:eastAsia="新細明體" w:hAnsi="Consolas" w:cs="新細明體"/>
+          <w:color w:val="9CDCFE"/>
+          <w:kern w:val="0"/>
+          <w:sz w:val="21"/>
+          <w:szCs w:val="21"/>
+        </w:rPr>
+        <w:t>*ngIf</w:t>
+      </w:r>
+      <w:r>
+        <w:rPr>
+          <w:rFonts w:ascii="Consolas" w:eastAsia="新細明體" w:hAnsi="Consolas" w:cs="新細明體"/>
+          <w:color w:val="CCCCCC"/>
+          <w:kern w:val="0"/>
+          <w:sz w:val="21"/>
+          <w:szCs w:val="21"/>
+        </w:rPr>
+        <w:t>=</w:t>
+      </w:r>
+      <w:r>
+        <w:rPr>
+          <w:rFonts w:ascii="Consolas" w:eastAsia="新細明體" w:hAnsi="Consolas" w:cs="新細明體"/>
+          <w:color w:val="CE9178"/>
+          <w:kern w:val="0"/>
+          <w:sz w:val="21"/>
+          <w:szCs w:val="21"/>
+        </w:rPr>
+        <w:t>"ngIfBoolean"</w:t>
+      </w:r>
+      <w:r>
+        <w:rPr>
+          <w:rFonts w:ascii="Consolas" w:eastAsia="新細明體" w:hAnsi="Consolas" w:cs="新細明體"/>
+          <w:color w:val="808080"/>
+          <w:kern w:val="0"/>
+          <w:sz w:val="21"/>
+          <w:szCs w:val="21"/>
+        </w:rPr>
+        <w:t>&gt;</w:t>
+      </w:r>
+      <w:r>
+        <w:rPr>
+          <w:rFonts w:ascii="Consolas" w:eastAsia="新細明體" w:hAnsi="Consolas" w:cs="新細明體"/>
+          <w:color w:val="CCCCCC"/>
+          <w:kern w:val="0"/>
+          <w:sz w:val="21"/>
+          <w:szCs w:val="21"/>
+        </w:rPr>
+        <w:t xml:space="preserve"> 1-Show NgIf: Boolean = true</w:t>
+      </w:r>
+      <w:r>
+        <w:rPr>
+          <w:rFonts w:ascii="Consolas" w:eastAsia="新細明體" w:hAnsi="Consolas" w:cs="新細明體"/>
+          <w:color w:val="808080"/>
+          <w:kern w:val="0"/>
+          <w:sz w:val="21"/>
+          <w:szCs w:val="21"/>
+        </w:rPr>
+        <w:t>&lt;/</w:t>
+      </w:r>
+      <w:r>
+        <w:rPr>
+          <w:rFonts w:ascii="Consolas" w:eastAsia="新細明體" w:hAnsi="Consolas" w:cs="新細明體"/>
+          <w:color w:val="569CD6"/>
+          <w:kern w:val="0"/>
+          <w:sz w:val="21"/>
+          <w:szCs w:val="21"/>
+        </w:rPr>
+        <w:t>div</w:t>
+      </w:r>
+      <w:r>
+        <w:rPr>
+          <w:rFonts w:ascii="Consolas" w:eastAsia="新細明體" w:hAnsi="Consolas" w:cs="新細明體"/>
+          <w:color w:val="808080"/>
+          <w:kern w:val="0"/>
+          <w:sz w:val="21"/>
+          <w:szCs w:val="21"/>
+        </w:rPr>
+        <w:t>&gt;</w:t>
+      </w:r>
+    </w:p>
+    <w:p>
+      <w:pPr>
+        <w:widowControl/>
+        <w:shd w:val="clear" w:color="auto" w:fill="1F1F1F"/>
+        <w:spacing w:line="285" w:lineRule="atLeast"/>
+        <w:ind w:leftChars="400" w:left="960"/>
+        <w:rPr>
+          <w:rFonts w:ascii="Consolas" w:eastAsia="新細明體" w:hAnsi="Consolas" w:cs="新細明體"/>
+          <w:color w:val="CCCCCC"/>
+          <w:kern w:val="0"/>
+          <w:sz w:val="21"/>
+          <w:szCs w:val="21"/>
+        </w:rPr>
+      </w:pPr>
+      <w:r>
+        <w:rPr>
+          <w:rFonts w:ascii="Consolas" w:eastAsia="新細明體" w:hAnsi="Consolas" w:cs="新細明體"/>
+          <w:color w:val="C586C0"/>
+          <w:kern w:val="0"/>
+          <w:sz w:val="21"/>
+          <w:szCs w:val="21"/>
+        </w:rPr>
+        <w:t>export</w:t>
+      </w:r>
+      <w:r>
+        <w:rPr>
+          <w:rFonts w:ascii="Consolas" w:eastAsia="新細明體" w:hAnsi="Consolas" w:cs="新細明體"/>
+          <w:color w:val="CCCCCC"/>
+          <w:kern w:val="0"/>
+          <w:sz w:val="21"/>
+          <w:szCs w:val="21"/>
+        </w:rPr>
+        <w:t xml:space="preserve"> </w:t>
+      </w:r>
+      <w:r>
+        <w:rPr>
+          <w:rFonts w:ascii="Consolas" w:eastAsia="新細明體" w:hAnsi="Consolas" w:cs="新細明體"/>
+          <w:color w:val="569CD6"/>
+          <w:kern w:val="0"/>
+          <w:sz w:val="21"/>
+          <w:szCs w:val="21"/>
+        </w:rPr>
+        <w:t>class</w:t>
+      </w:r>
+      <w:r>
+        <w:rPr>
+          <w:rFonts w:ascii="Consolas" w:eastAsia="新細明體" w:hAnsi="Consolas" w:cs="新細明體"/>
+          <w:color w:val="CCCCCC"/>
+          <w:kern w:val="0"/>
+          <w:sz w:val="21"/>
+          <w:szCs w:val="21"/>
+        </w:rPr>
+        <w:t xml:space="preserve"> </w:t>
+      </w:r>
+      <w:r>
+        <w:rPr>
+          <w:rFonts w:ascii="Consolas" w:eastAsia="新細明體" w:hAnsi="Consolas" w:cs="新細明體"/>
+          <w:color w:val="4EC9B0"/>
+          <w:kern w:val="0"/>
+          <w:sz w:val="21"/>
+          <w:szCs w:val="21"/>
+        </w:rPr>
+        <w:t>DirectivesComponent</w:t>
+      </w:r>
+      <w:r>
+        <w:rPr>
+          <w:rFonts w:ascii="Consolas" w:eastAsia="新細明體" w:hAnsi="Consolas" w:cs="新細明體"/>
+          <w:color w:val="CCCCCC"/>
+          <w:kern w:val="0"/>
+          <w:sz w:val="21"/>
+          <w:szCs w:val="21"/>
+        </w:rPr>
+        <w:t xml:space="preserve"> {</w:t>
+      </w:r>
+    </w:p>
+    <w:p>
+      <w:pPr>
+        <w:widowControl/>
+        <w:shd w:val="clear" w:color="auto" w:fill="1F1F1F"/>
+        <w:spacing w:line="285" w:lineRule="atLeast"/>
+        <w:ind w:leftChars="400" w:left="960"/>
+        <w:rPr>
+          <w:rFonts w:ascii="Consolas" w:eastAsia="新細明體" w:hAnsi="Consolas" w:cs="新細明體"/>
+          <w:color w:val="CCCCCC"/>
+          <w:kern w:val="0"/>
+          <w:sz w:val="21"/>
+          <w:szCs w:val="21"/>
+        </w:rPr>
+      </w:pPr>
+      <w:r>
+        <w:rPr>
+          <w:rFonts w:ascii="Consolas" w:eastAsia="新細明體" w:hAnsi="Consolas" w:cs="新細明體"/>
+          <w:color w:val="CCCCCC"/>
+          <w:kern w:val="0"/>
+          <w:sz w:val="21"/>
+          <w:szCs w:val="21"/>
+        </w:rPr>
+        <w:t xml:space="preserve">  </w:t>
+      </w:r>
+      <w:r>
+        <w:rPr>
+          <w:rFonts w:ascii="Consolas" w:eastAsia="新細明體" w:hAnsi="Consolas" w:cs="新細明體"/>
+          <w:color w:val="9CDCFE"/>
+          <w:kern w:val="0"/>
+          <w:sz w:val="21"/>
+          <w:szCs w:val="21"/>
+        </w:rPr>
+        <w:t>ngIfBoolean</w:t>
+      </w:r>
+      <w:r>
+        <w:rPr>
+          <w:rFonts w:ascii="Consolas" w:eastAsia="新細明體" w:hAnsi="Consolas" w:cs="新細明體"/>
+          <w:color w:val="D4D4D4"/>
+          <w:kern w:val="0"/>
+          <w:sz w:val="21"/>
+          <w:szCs w:val="21"/>
+        </w:rPr>
+        <w:t>:</w:t>
+      </w:r>
+      <w:r>
+        <w:rPr>
+          <w:rFonts w:ascii="Consolas" w:eastAsia="新細明體" w:hAnsi="Consolas" w:cs="新細明體"/>
+          <w:color w:val="4EC9B0"/>
+          <w:kern w:val="0"/>
+          <w:sz w:val="21"/>
+          <w:szCs w:val="21"/>
+        </w:rPr>
+        <w:t>boolean</w:t>
+      </w:r>
+      <w:r>
+        <w:rPr>
+          <w:rFonts w:ascii="Consolas" w:eastAsia="新細明體" w:hAnsi="Consolas" w:cs="新細明體"/>
+          <w:color w:val="CCCCCC"/>
+          <w:kern w:val="0"/>
+          <w:sz w:val="21"/>
+          <w:szCs w:val="21"/>
+        </w:rPr>
+        <w:t xml:space="preserve"> </w:t>
+      </w:r>
+      <w:r>
+        <w:rPr>
+          <w:rFonts w:ascii="Consolas" w:eastAsia="新細明體" w:hAnsi="Consolas" w:cs="新細明體"/>
+          <w:color w:val="D4D4D4"/>
+          <w:kern w:val="0"/>
+          <w:sz w:val="21"/>
+          <w:szCs w:val="21"/>
+        </w:rPr>
+        <w:t>=</w:t>
+      </w:r>
+      <w:r>
+        <w:rPr>
+          <w:rFonts w:ascii="Consolas" w:eastAsia="新細明體" w:hAnsi="Consolas" w:cs="新細明體"/>
+          <w:color w:val="CCCCCC"/>
+          <w:kern w:val="0"/>
+          <w:sz w:val="21"/>
+          <w:szCs w:val="21"/>
+        </w:rPr>
+        <w:t xml:space="preserve"> </w:t>
+      </w:r>
+      <w:r>
+        <w:rPr>
+          <w:rFonts w:ascii="Consolas" w:eastAsia="新細明體" w:hAnsi="Consolas" w:cs="新細明體"/>
+          <w:color w:val="569CD6"/>
+          <w:kern w:val="0"/>
+          <w:sz w:val="21"/>
+          <w:szCs w:val="21"/>
+        </w:rPr>
+        <w:t>false</w:t>
+      </w:r>
+      <w:r>
+        <w:rPr>
+          <w:rFonts w:ascii="Consolas" w:eastAsia="新細明體" w:hAnsi="Consolas" w:cs="新細明體"/>
+          <w:color w:val="CCCCCC"/>
+          <w:kern w:val="0"/>
+          <w:sz w:val="21"/>
+          <w:szCs w:val="21"/>
+        </w:rPr>
+        <w:t>;</w:t>
+      </w:r>
+    </w:p>
+    <w:p>
+      <w:pPr>
+        <w:ind w:leftChars="500" w:left="1200"/>
+      </w:pPr>
+      <w:r>
+        <w:rPr>
+          <w:rFonts w:hint="eastAsia"/>
+          <w:highlight w:val="yellow"/>
+        </w:rPr>
+        <w:t>第二種設定物件</w:t>
+      </w:r>
+      <w:r>
+        <w:rPr>
+          <w:rFonts w:hint="eastAsia"/>
+          <w:highlight w:val="yellow"/>
+        </w:rPr>
+        <w:t xml:space="preserve"> *</w:t>
+      </w:r>
+      <w:r>
+        <w:rPr>
+          <w:highlight w:val="yellow"/>
+        </w:rPr>
+        <w:t>ngIf="</w:t>
+      </w:r>
+      <w:r>
+        <w:rPr>
+          <w:rFonts w:hint="eastAsia"/>
+          <w:highlight w:val="yellow"/>
+        </w:rPr>
+        <w:t>物件</w:t>
+      </w:r>
+      <w:r>
+        <w:rPr>
+          <w:rFonts w:hint="eastAsia"/>
+          <w:highlight w:val="yellow"/>
+        </w:rPr>
+        <w:t>"</w:t>
+      </w:r>
+      <w:r>
+        <w:rPr>
+          <w:highlight w:val="yellow"/>
+        </w:rPr>
+        <w:t xml:space="preserve">, </w:t>
+      </w:r>
+      <w:r>
+        <w:rPr>
+          <w:rFonts w:hint="eastAsia"/>
+          <w:highlight w:val="yellow"/>
+        </w:rPr>
+        <w:t>物件為</w:t>
+      </w:r>
+      <w:r>
+        <w:rPr>
+          <w:rFonts w:hint="eastAsia"/>
+          <w:highlight w:val="yellow"/>
+        </w:rPr>
+        <w:t>null</w:t>
+      </w:r>
+      <w:r>
+        <w:rPr>
+          <w:rFonts w:hint="eastAsia"/>
+          <w:highlight w:val="yellow"/>
+        </w:rPr>
+        <w:t>時不顯示</w:t>
+      </w:r>
+    </w:p>
+    <w:p>
+      <w:pPr>
+        <w:ind w:leftChars="500" w:left="1200"/>
+      </w:pPr>
+      <w:r>
+        <w:rPr>
+          <w:rFonts w:hint="eastAsia"/>
+        </w:rPr>
+        <w:t>e</w:t>
+      </w:r>
+      <w:r>
+        <w:t>x:</w:t>
+      </w:r>
+    </w:p>
+    <w:p>
+      <w:pPr>
+        <w:ind w:leftChars="500" w:left="1200"/>
+      </w:pPr>
       <w:r>
         <w:tab/>
-        <w:t>ngClass</w:t>
-      </w:r>
-    </w:p>
-    <w:p>
-      <w:pPr>
+        <w:t>*ngIf="class", class</w:t>
+      </w:r>
+      <w:r>
+        <w:rPr>
+          <w:rFonts w:hint="eastAsia"/>
+        </w:rPr>
+        <w:t>為一個物件放入</w:t>
+      </w:r>
+      <w:r>
+        <w:rPr>
+          <w:rFonts w:hint="eastAsia"/>
+        </w:rPr>
+        <w:t>key</w:t>
+      </w:r>
+      <w:r>
+        <w:t>=name</w:t>
+      </w:r>
+      <w:r>
+        <w:rPr>
+          <w:rFonts w:hint="eastAsia"/>
+        </w:rPr>
+        <w:t>和</w:t>
+      </w:r>
+      <w:r>
+        <w:rPr>
+          <w:rFonts w:hint="eastAsia"/>
+        </w:rPr>
+        <w:t>value</w:t>
+      </w:r>
+      <w:r>
+        <w:rPr>
+          <w:rFonts w:hint="eastAsia"/>
+        </w:rPr>
+        <w:t>是字串</w:t>
+      </w:r>
+    </w:p>
+    <w:p>
+      <w:pPr>
+        <w:ind w:leftChars="500" w:left="1200"/>
         <w:rPr>
           <w:rFonts w:hint="eastAsia"/>
         </w:rPr>
       </w:pPr>
       <w:r>
         <w:tab/>
-        <w:t>ngStyle</w:t>
+      </w:r>
+      <w:r>
+        <w:rPr>
+          <w:rFonts w:hint="eastAsia"/>
+        </w:rPr>
+        <w:t>d</w:t>
+      </w:r>
+      <w:r>
+        <w:t>iv</w:t>
+      </w:r>
+      <w:r>
+        <w:rPr>
+          <w:rFonts w:hint="eastAsia"/>
+        </w:rPr>
+        <w:t>容器內的內容是打印</w:t>
+      </w:r>
+      <w:r>
+        <w:rPr>
+          <w:rFonts w:hint="eastAsia"/>
+        </w:rPr>
+        <w:t>c</w:t>
+      </w:r>
+      <w:r>
+        <w:t>lass</w:t>
+      </w:r>
+      <w:r>
+        <w:rPr>
+          <w:rFonts w:hint="eastAsia"/>
+        </w:rPr>
+        <w:t>中的</w:t>
+      </w:r>
+      <w:r>
+        <w:rPr>
+          <w:rFonts w:hint="eastAsia"/>
+        </w:rPr>
+        <w:t>name</w:t>
+      </w:r>
+      <w:r>
+        <w:rPr>
+          <w:rFonts w:hint="eastAsia"/>
+        </w:rPr>
+        <w:t>對應的內容</w:t>
+      </w:r>
+      <w:r>
+        <w:rPr>
+          <w:rFonts w:hint="eastAsia"/>
+        </w:rPr>
+        <w:t>c</w:t>
+      </w:r>
+      <w:r>
+        <w:t>lazzzz</w:t>
+      </w:r>
+    </w:p>
+    <w:p>
+      <w:pPr>
+        <w:widowControl/>
+        <w:shd w:val="clear" w:color="auto" w:fill="1F1F1F"/>
+        <w:spacing w:line="285" w:lineRule="atLeast"/>
+        <w:ind w:leftChars="400" w:left="960"/>
+        <w:rPr>
+          <w:rFonts w:ascii="Consolas" w:eastAsia="新細明體" w:hAnsi="Consolas" w:cs="新細明體"/>
+          <w:color w:val="CCCCCC"/>
+          <w:kern w:val="0"/>
+          <w:sz w:val="21"/>
+          <w:szCs w:val="21"/>
+        </w:rPr>
+      </w:pPr>
+      <w:r>
+        <w:rPr>
+          <w:rFonts w:ascii="Consolas" w:eastAsia="新細明體" w:hAnsi="Consolas" w:cs="新細明體"/>
+          <w:color w:val="808080"/>
+          <w:kern w:val="0"/>
+          <w:sz w:val="21"/>
+          <w:szCs w:val="21"/>
+        </w:rPr>
+        <w:t>&lt;</w:t>
+      </w:r>
+      <w:r>
+        <w:rPr>
+          <w:rFonts w:ascii="Consolas" w:eastAsia="新細明體" w:hAnsi="Consolas" w:cs="新細明體"/>
+          <w:color w:val="569CD6"/>
+          <w:kern w:val="0"/>
+          <w:sz w:val="21"/>
+          <w:szCs w:val="21"/>
+        </w:rPr>
+        <w:t>div</w:t>
+      </w:r>
+      <w:r>
+        <w:rPr>
+          <w:rFonts w:ascii="Consolas" w:eastAsia="新細明體" w:hAnsi="Consolas" w:cs="新細明體"/>
+          <w:color w:val="CCCCCC"/>
+          <w:kern w:val="0"/>
+          <w:sz w:val="21"/>
+          <w:szCs w:val="21"/>
+        </w:rPr>
+        <w:t xml:space="preserve"> </w:t>
+      </w:r>
+      <w:r>
+        <w:rPr>
+          <w:rFonts w:ascii="Consolas" w:eastAsia="新細明體" w:hAnsi="Consolas" w:cs="新細明體"/>
+          <w:color w:val="9CDCFE"/>
+          <w:kern w:val="0"/>
+          <w:sz w:val="21"/>
+          <w:szCs w:val="21"/>
+        </w:rPr>
+        <w:t>*ngIf</w:t>
+      </w:r>
+      <w:r>
+        <w:rPr>
+          <w:rFonts w:ascii="Consolas" w:eastAsia="新細明體" w:hAnsi="Consolas" w:cs="新細明體"/>
+          <w:color w:val="CCCCCC"/>
+          <w:kern w:val="0"/>
+          <w:sz w:val="21"/>
+          <w:szCs w:val="21"/>
+        </w:rPr>
+        <w:t>=</w:t>
+      </w:r>
+      <w:r>
+        <w:rPr>
+          <w:rFonts w:ascii="Consolas" w:eastAsia="新細明體" w:hAnsi="Consolas" w:cs="新細明體"/>
+          <w:color w:val="CE9178"/>
+          <w:kern w:val="0"/>
+          <w:sz w:val="21"/>
+          <w:szCs w:val="21"/>
+        </w:rPr>
+        <w:t>"class"</w:t>
+      </w:r>
+      <w:r>
+        <w:rPr>
+          <w:rFonts w:ascii="Consolas" w:eastAsia="新細明體" w:hAnsi="Consolas" w:cs="新細明體"/>
+          <w:color w:val="808080"/>
+          <w:kern w:val="0"/>
+          <w:sz w:val="21"/>
+          <w:szCs w:val="21"/>
+        </w:rPr>
+        <w:t>&gt;</w:t>
+      </w:r>
+      <w:r>
+        <w:rPr>
+          <w:rFonts w:ascii="Consolas" w:eastAsia="新細明體" w:hAnsi="Consolas" w:cs="新細明體"/>
+          <w:color w:val="CCCCCC"/>
+          <w:kern w:val="0"/>
+          <w:sz w:val="21"/>
+          <w:szCs w:val="21"/>
+        </w:rPr>
+        <w:t>class.name = {{class.name}}</w:t>
+      </w:r>
+      <w:r>
+        <w:rPr>
+          <w:rFonts w:ascii="Consolas" w:eastAsia="新細明體" w:hAnsi="Consolas" w:cs="新細明體"/>
+          <w:color w:val="808080"/>
+          <w:kern w:val="0"/>
+          <w:sz w:val="21"/>
+          <w:szCs w:val="21"/>
+        </w:rPr>
+        <w:t>&lt;/</w:t>
+      </w:r>
+      <w:r>
+        <w:rPr>
+          <w:rFonts w:ascii="Consolas" w:eastAsia="新細明體" w:hAnsi="Consolas" w:cs="新細明體"/>
+          <w:color w:val="569CD6"/>
+          <w:kern w:val="0"/>
+          <w:sz w:val="21"/>
+          <w:szCs w:val="21"/>
+        </w:rPr>
+        <w:t>div</w:t>
+      </w:r>
+      <w:r>
+        <w:rPr>
+          <w:rFonts w:ascii="Consolas" w:eastAsia="新細明體" w:hAnsi="Consolas" w:cs="新細明體"/>
+          <w:color w:val="808080"/>
+          <w:kern w:val="0"/>
+          <w:sz w:val="21"/>
+          <w:szCs w:val="21"/>
+        </w:rPr>
+        <w:t>&gt;</w:t>
+      </w:r>
+    </w:p>
+    <w:p>
+      <w:pPr>
+        <w:widowControl/>
+        <w:shd w:val="clear" w:color="auto" w:fill="1F1F1F"/>
+        <w:spacing w:line="285" w:lineRule="atLeast"/>
+        <w:ind w:leftChars="400" w:left="960"/>
+        <w:rPr>
+          <w:rFonts w:ascii="Consolas" w:eastAsia="新細明體" w:hAnsi="Consolas" w:cs="新細明體" w:hint="eastAsia"/>
+          <w:color w:val="CCCCCC"/>
+          <w:kern w:val="0"/>
+          <w:sz w:val="21"/>
+          <w:szCs w:val="21"/>
+        </w:rPr>
+      </w:pPr>
+      <w:r>
+        <w:rPr>
+          <w:rFonts w:ascii="Consolas" w:eastAsia="新細明體" w:hAnsi="Consolas" w:cs="新細明體"/>
+          <w:color w:val="C586C0"/>
+          <w:kern w:val="0"/>
+          <w:sz w:val="21"/>
+          <w:szCs w:val="21"/>
+        </w:rPr>
+        <w:t>export</w:t>
+      </w:r>
+      <w:r>
+        <w:rPr>
+          <w:rFonts w:ascii="Consolas" w:eastAsia="新細明體" w:hAnsi="Consolas" w:cs="新細明體"/>
+          <w:color w:val="CCCCCC"/>
+          <w:kern w:val="0"/>
+          <w:sz w:val="21"/>
+          <w:szCs w:val="21"/>
+        </w:rPr>
+        <w:t xml:space="preserve"> </w:t>
+      </w:r>
+      <w:r>
+        <w:rPr>
+          <w:rFonts w:ascii="Consolas" w:eastAsia="新細明體" w:hAnsi="Consolas" w:cs="新細明體"/>
+          <w:color w:val="569CD6"/>
+          <w:kern w:val="0"/>
+          <w:sz w:val="21"/>
+          <w:szCs w:val="21"/>
+        </w:rPr>
+        <w:t>class</w:t>
+      </w:r>
+      <w:r>
+        <w:rPr>
+          <w:rFonts w:ascii="Consolas" w:eastAsia="新細明體" w:hAnsi="Consolas" w:cs="新細明體"/>
+          <w:color w:val="CCCCCC"/>
+          <w:kern w:val="0"/>
+          <w:sz w:val="21"/>
+          <w:szCs w:val="21"/>
+        </w:rPr>
+        <w:t xml:space="preserve"> </w:t>
+      </w:r>
+      <w:r>
+        <w:rPr>
+          <w:rFonts w:ascii="Consolas" w:eastAsia="新細明體" w:hAnsi="Consolas" w:cs="新細明體"/>
+          <w:color w:val="4EC9B0"/>
+          <w:kern w:val="0"/>
+          <w:sz w:val="21"/>
+          <w:szCs w:val="21"/>
+        </w:rPr>
+        <w:t>DirectivesComponent</w:t>
+      </w:r>
+      <w:r>
+        <w:rPr>
+          <w:rFonts w:ascii="Consolas" w:eastAsia="新細明體" w:hAnsi="Consolas" w:cs="新細明體"/>
+          <w:color w:val="CCCCCC"/>
+          <w:kern w:val="0"/>
+          <w:sz w:val="21"/>
+          <w:szCs w:val="21"/>
+        </w:rPr>
+        <w:t xml:space="preserve"> {</w:t>
+      </w:r>
+    </w:p>
+    <w:p>
+      <w:pPr>
+        <w:widowControl/>
+        <w:shd w:val="clear" w:color="auto" w:fill="1F1F1F"/>
+        <w:spacing w:line="285" w:lineRule="atLeast"/>
+        <w:ind w:leftChars="400" w:left="960"/>
+        <w:rPr>
+          <w:rFonts w:ascii="Consolas" w:eastAsia="新細明體" w:hAnsi="Consolas" w:cs="新細明體"/>
+          <w:color w:val="CCCCCC"/>
+          <w:kern w:val="0"/>
+          <w:sz w:val="21"/>
+          <w:szCs w:val="21"/>
+        </w:rPr>
+      </w:pPr>
+      <w:r>
+        <w:rPr>
+          <w:rFonts w:ascii="Consolas" w:eastAsia="新細明體" w:hAnsi="Consolas" w:cs="新細明體"/>
+          <w:color w:val="9CDCFE"/>
+          <w:kern w:val="0"/>
+          <w:sz w:val="21"/>
+          <w:szCs w:val="21"/>
+        </w:rPr>
+        <w:t>class</w:t>
+      </w:r>
+      <w:r>
+        <w:rPr>
+          <w:rFonts w:ascii="Consolas" w:eastAsia="新細明體" w:hAnsi="Consolas" w:cs="新細明體"/>
+          <w:color w:val="D4D4D4"/>
+          <w:kern w:val="0"/>
+          <w:sz w:val="21"/>
+          <w:szCs w:val="21"/>
+        </w:rPr>
+        <w:t>:</w:t>
+      </w:r>
+      <w:r>
+        <w:rPr>
+          <w:rFonts w:ascii="Consolas" w:eastAsia="新細明體" w:hAnsi="Consolas" w:cs="新細明體"/>
+          <w:color w:val="CCCCCC"/>
+          <w:kern w:val="0"/>
+          <w:sz w:val="21"/>
+          <w:szCs w:val="21"/>
+        </w:rPr>
+        <w:t xml:space="preserve"> {</w:t>
+      </w:r>
+      <w:r>
+        <w:rPr>
+          <w:rFonts w:ascii="Consolas" w:eastAsia="新細明體" w:hAnsi="Consolas" w:cs="新細明體"/>
+          <w:color w:val="9CDCFE"/>
+          <w:kern w:val="0"/>
+          <w:sz w:val="21"/>
+          <w:szCs w:val="21"/>
+        </w:rPr>
+        <w:t>name</w:t>
+      </w:r>
+      <w:r>
+        <w:rPr>
+          <w:rFonts w:ascii="Consolas" w:eastAsia="新細明體" w:hAnsi="Consolas" w:cs="新細明體"/>
+          <w:color w:val="D4D4D4"/>
+          <w:kern w:val="0"/>
+          <w:sz w:val="21"/>
+          <w:szCs w:val="21"/>
+        </w:rPr>
+        <w:t>:</w:t>
+      </w:r>
+      <w:r>
+        <w:rPr>
+          <w:rFonts w:ascii="Consolas" w:eastAsia="新細明體" w:hAnsi="Consolas" w:cs="新細明體"/>
+          <w:color w:val="4EC9B0"/>
+          <w:kern w:val="0"/>
+          <w:sz w:val="21"/>
+          <w:szCs w:val="21"/>
+        </w:rPr>
+        <w:t>string</w:t>
+      </w:r>
+      <w:r>
+        <w:rPr>
+          <w:rFonts w:ascii="Consolas" w:eastAsia="新細明體" w:hAnsi="Consolas" w:cs="新細明體"/>
+          <w:color w:val="CCCCCC"/>
+          <w:kern w:val="0"/>
+          <w:sz w:val="21"/>
+          <w:szCs w:val="21"/>
+        </w:rPr>
+        <w:t xml:space="preserve">} </w:t>
+      </w:r>
+      <w:r>
+        <w:rPr>
+          <w:rFonts w:ascii="Consolas" w:eastAsia="新細明體" w:hAnsi="Consolas" w:cs="新細明體"/>
+          <w:color w:val="D4D4D4"/>
+          <w:kern w:val="0"/>
+          <w:sz w:val="21"/>
+          <w:szCs w:val="21"/>
+        </w:rPr>
+        <w:t>|</w:t>
+      </w:r>
+      <w:r>
+        <w:rPr>
+          <w:rFonts w:ascii="Consolas" w:eastAsia="新細明體" w:hAnsi="Consolas" w:cs="新細明體"/>
+          <w:color w:val="CCCCCC"/>
+          <w:kern w:val="0"/>
+          <w:sz w:val="21"/>
+          <w:szCs w:val="21"/>
+        </w:rPr>
+        <w:t xml:space="preserve"> </w:t>
+      </w:r>
+      <w:r>
+        <w:rPr>
+          <w:rFonts w:ascii="Consolas" w:eastAsia="新細明體" w:hAnsi="Consolas" w:cs="新細明體"/>
+          <w:color w:val="4EC9B0"/>
+          <w:kern w:val="0"/>
+          <w:sz w:val="21"/>
+          <w:szCs w:val="21"/>
+        </w:rPr>
+        <w:t>null</w:t>
+      </w:r>
+      <w:r>
+        <w:rPr>
+          <w:rFonts w:ascii="Consolas" w:eastAsia="新細明體" w:hAnsi="Consolas" w:cs="新細明體"/>
+          <w:color w:val="CCCCCC"/>
+          <w:kern w:val="0"/>
+          <w:sz w:val="21"/>
+          <w:szCs w:val="21"/>
+        </w:rPr>
+        <w:t xml:space="preserve"> </w:t>
+      </w:r>
+      <w:r>
+        <w:rPr>
+          <w:rFonts w:ascii="Consolas" w:eastAsia="新細明體" w:hAnsi="Consolas" w:cs="新細明體"/>
+          <w:color w:val="D4D4D4"/>
+          <w:kern w:val="0"/>
+          <w:sz w:val="21"/>
+          <w:szCs w:val="21"/>
+        </w:rPr>
+        <w:t>=</w:t>
+      </w:r>
+      <w:r>
+        <w:rPr>
+          <w:rFonts w:ascii="Consolas" w:eastAsia="新細明體" w:hAnsi="Consolas" w:cs="新細明體"/>
+          <w:color w:val="CCCCCC"/>
+          <w:kern w:val="0"/>
+          <w:sz w:val="21"/>
+          <w:szCs w:val="21"/>
+        </w:rPr>
+        <w:t xml:space="preserve"> {</w:t>
+      </w:r>
+      <w:r>
+        <w:rPr>
+          <w:rFonts w:ascii="Consolas" w:eastAsia="新細明體" w:hAnsi="Consolas" w:cs="新細明體"/>
+          <w:color w:val="9CDCFE"/>
+          <w:kern w:val="0"/>
+          <w:sz w:val="21"/>
+          <w:szCs w:val="21"/>
+        </w:rPr>
+        <w:t>name :</w:t>
+      </w:r>
+      <w:r>
+        <w:rPr>
+          <w:rFonts w:ascii="Consolas" w:eastAsia="新細明體" w:hAnsi="Consolas" w:cs="新細明體"/>
+          <w:color w:val="CCCCCC"/>
+          <w:kern w:val="0"/>
+          <w:sz w:val="21"/>
+          <w:szCs w:val="21"/>
+        </w:rPr>
+        <w:t xml:space="preserve"> </w:t>
+      </w:r>
+      <w:r>
+        <w:rPr>
+          <w:rFonts w:ascii="Consolas" w:eastAsia="新細明體" w:hAnsi="Consolas" w:cs="新細明體"/>
+          <w:color w:val="CE9178"/>
+          <w:kern w:val="0"/>
+          <w:sz w:val="21"/>
+          <w:szCs w:val="21"/>
+        </w:rPr>
+        <w:t>'clazzzz'</w:t>
+      </w:r>
+      <w:r>
+        <w:rPr>
+          <w:rFonts w:ascii="Consolas" w:eastAsia="新細明體" w:hAnsi="Consolas" w:cs="新細明體"/>
+          <w:color w:val="CCCCCC"/>
+          <w:kern w:val="0"/>
+          <w:sz w:val="21"/>
+          <w:szCs w:val="21"/>
+        </w:rPr>
+        <w:t>};</w:t>
+      </w:r>
+    </w:p>
+    <w:p>
+      <w:pPr>
+        <w:ind w:leftChars="500" w:left="1200"/>
+      </w:pPr>
+      <w:r>
+        <w:rPr>
+          <w:rFonts w:hint="eastAsia"/>
+          <w:highlight w:val="yellow"/>
+        </w:rPr>
+        <w:t>第三種</w:t>
+      </w:r>
+      <w:r>
+        <w:rPr>
+          <w:rFonts w:hint="eastAsia"/>
+          <w:highlight w:val="yellow"/>
+        </w:rPr>
+        <w:t>i</w:t>
+      </w:r>
+      <w:r>
+        <w:rPr>
+          <w:highlight w:val="yellow"/>
+        </w:rPr>
+        <w:t>f else</w:t>
+      </w:r>
+      <w:r>
+        <w:rPr>
+          <w:rFonts w:hint="eastAsia"/>
+          <w:highlight w:val="yellow"/>
+        </w:rPr>
+        <w:t>的設定方式</w:t>
+      </w:r>
+      <w:r>
+        <w:rPr>
+          <w:rFonts w:hint="eastAsia"/>
+          <w:highlight w:val="yellow"/>
+        </w:rPr>
+        <w:t xml:space="preserve"> *n</w:t>
+      </w:r>
+      <w:r>
+        <w:rPr>
+          <w:highlight w:val="yellow"/>
+        </w:rPr>
+        <w:t>gIf="</w:t>
+      </w:r>
+      <w:r>
+        <w:rPr>
+          <w:rFonts w:hint="eastAsia"/>
+          <w:highlight w:val="yellow"/>
+        </w:rPr>
+        <w:t>真假值</w:t>
+      </w:r>
+      <w:r>
+        <w:rPr>
+          <w:highlight w:val="yellow"/>
+        </w:rPr>
+        <w:t xml:space="preserve"> ; else </w:t>
+      </w:r>
+      <w:r>
+        <w:rPr>
+          <w:rFonts w:hint="eastAsia"/>
+          <w:highlight w:val="yellow"/>
+        </w:rPr>
+        <w:t>樣板變數</w:t>
+      </w:r>
+      <w:r>
+        <w:rPr>
+          <w:rFonts w:hint="eastAsia"/>
+          <w:highlight w:val="yellow"/>
+        </w:rPr>
+        <w:t>"</w:t>
+      </w:r>
+    </w:p>
+    <w:p>
+      <w:pPr>
+        <w:ind w:leftChars="500" w:left="1200"/>
+      </w:pPr>
+      <w:r>
+        <w:t>ex:</w:t>
+      </w:r>
+    </w:p>
+    <w:p>
+      <w:pPr>
+        <w:ind w:leftChars="500" w:left="1200"/>
+      </w:pPr>
+      <w:r>
+        <w:tab/>
+      </w:r>
+      <w:r>
+        <w:rPr>
+          <w:rFonts w:hint="eastAsia"/>
+        </w:rPr>
+        <w:t>此為當</w:t>
+      </w:r>
+      <w:r>
+        <w:rPr>
+          <w:rFonts w:hint="eastAsia"/>
+        </w:rPr>
+        <w:t>ngIfBoolean</w:t>
+      </w:r>
+      <w:r>
+        <w:rPr>
+          <w:rFonts w:hint="eastAsia"/>
+        </w:rPr>
+        <w:t>為</w:t>
+      </w:r>
+      <w:r>
+        <w:rPr>
+          <w:rFonts w:hint="eastAsia"/>
+        </w:rPr>
+        <w:t>true</w:t>
+      </w:r>
+      <w:r>
+        <w:rPr>
+          <w:rFonts w:hint="eastAsia"/>
+        </w:rPr>
+        <w:t>時顯示</w:t>
+      </w:r>
+      <w:r>
+        <w:rPr>
+          <w:rFonts w:hint="eastAsia"/>
+        </w:rPr>
+        <w:t>div</w:t>
+      </w:r>
+      <w:r>
+        <w:rPr>
+          <w:rFonts w:hint="eastAsia"/>
+        </w:rPr>
+        <w:t>內容</w:t>
+      </w:r>
+      <w:r>
+        <w:rPr>
+          <w:rFonts w:hint="eastAsia"/>
+        </w:rPr>
+        <w:t>,</w:t>
+      </w:r>
+    </w:p>
+    <w:p>
+      <w:pPr>
+        <w:ind w:leftChars="500" w:left="1200"/>
+      </w:pPr>
+      <w:r>
+        <w:tab/>
+      </w:r>
+      <w:r>
+        <w:rPr>
+          <w:rFonts w:hint="eastAsia"/>
+        </w:rPr>
+        <w:t>如果為</w:t>
+      </w:r>
+      <w:r>
+        <w:rPr>
+          <w:rFonts w:hint="eastAsia"/>
+        </w:rPr>
+        <w:t>f</w:t>
+      </w:r>
+      <w:r>
+        <w:t>alse</w:t>
+      </w:r>
+      <w:r>
+        <w:rPr>
+          <w:rFonts w:hint="eastAsia"/>
+        </w:rPr>
+        <w:t>顯示樣板變數對應的值</w:t>
+      </w:r>
+    </w:p>
+    <w:p>
+      <w:pPr>
+        <w:ind w:leftChars="500" w:left="1200"/>
+      </w:pPr>
+      <w:r>
+        <w:tab/>
+      </w:r>
+      <w:r>
+        <w:tab/>
+      </w:r>
+      <w:r>
+        <w:rPr>
+          <w:rFonts w:hint="eastAsia"/>
+        </w:rPr>
+        <w:t>樣板變數此為</w:t>
+      </w:r>
+      <w:r>
+        <w:rPr>
+          <w:rFonts w:hint="eastAsia"/>
+        </w:rPr>
+        <w:t>f</w:t>
+      </w:r>
+      <w:r>
+        <w:t>alseView</w:t>
+      </w:r>
+      <w:r>
+        <w:rPr>
+          <w:rFonts w:hint="eastAsia"/>
+        </w:rPr>
+        <w:t>自訂義的一個名字</w:t>
+      </w:r>
+    </w:p>
+    <w:p>
+      <w:pPr>
+        <w:ind w:leftChars="500" w:left="1200"/>
+        <w:rPr>
+          <w:rFonts w:hint="eastAsia"/>
+        </w:rPr>
+      </w:pPr>
+      <w:r>
+        <w:tab/>
+      </w:r>
+      <w:r>
+        <w:tab/>
+      </w:r>
+      <w:r>
+        <w:rPr>
+          <w:rFonts w:hint="eastAsia"/>
+        </w:rPr>
+        <w:t>樣板變數的值</w:t>
+      </w:r>
+      <w:r>
+        <w:rPr>
+          <w:rFonts w:hint="eastAsia"/>
+        </w:rPr>
+        <w:t xml:space="preserve">= </w:t>
+      </w:r>
+      <w:r>
+        <w:rPr>
+          <w:rFonts w:hint="eastAsia"/>
+        </w:rPr>
+        <w:t>設定樣板變數</w:t>
+      </w:r>
+      <w:r>
+        <w:rPr>
+          <w:rFonts w:hint="eastAsia"/>
+        </w:rPr>
+        <w:t>(</w:t>
+      </w:r>
+      <w:r>
+        <w:rPr>
+          <w:rFonts w:hint="eastAsia"/>
+        </w:rPr>
+        <w:t>屬性帶</w:t>
+      </w:r>
+      <w:r>
+        <w:rPr>
+          <w:rFonts w:hint="eastAsia"/>
+        </w:rPr>
+        <w:t xml:space="preserve">#) </w:t>
+      </w:r>
+      <w:r>
+        <w:rPr>
+          <w:rFonts w:hint="eastAsia"/>
+        </w:rPr>
+        <w:t>的</w:t>
+      </w:r>
+      <w:r>
+        <w:rPr>
+          <w:rFonts w:hint="eastAsia"/>
+        </w:rPr>
+        <w:t>html</w:t>
+      </w:r>
+      <w:r>
+        <w:rPr>
+          <w:rFonts w:hint="eastAsia"/>
+        </w:rPr>
+        <w:t>元素</w:t>
+      </w:r>
+    </w:p>
+    <w:p>
+      <w:pPr>
+        <w:widowControl/>
+        <w:shd w:val="clear" w:color="auto" w:fill="1F1F1F"/>
+        <w:spacing w:line="285" w:lineRule="atLeast"/>
+        <w:ind w:leftChars="400" w:left="960"/>
+        <w:rPr>
+          <w:rFonts w:ascii="Consolas" w:eastAsia="新細明體" w:hAnsi="Consolas" w:cs="新細明體"/>
+          <w:color w:val="CCCCCC"/>
+          <w:kern w:val="0"/>
+          <w:sz w:val="21"/>
+          <w:szCs w:val="21"/>
+        </w:rPr>
+      </w:pPr>
+      <w:r>
+        <w:rPr>
+          <w:rFonts w:ascii="Consolas" w:eastAsia="新細明體" w:hAnsi="Consolas" w:cs="新細明體"/>
+          <w:color w:val="808080"/>
+          <w:kern w:val="0"/>
+          <w:sz w:val="21"/>
+          <w:szCs w:val="21"/>
+        </w:rPr>
+        <w:t>&lt;</w:t>
+      </w:r>
+      <w:r>
+        <w:rPr>
+          <w:rFonts w:ascii="Consolas" w:eastAsia="新細明體" w:hAnsi="Consolas" w:cs="新細明體"/>
+          <w:color w:val="569CD6"/>
+          <w:kern w:val="0"/>
+          <w:sz w:val="21"/>
+          <w:szCs w:val="21"/>
+        </w:rPr>
+        <w:t>div</w:t>
+      </w:r>
+      <w:r>
+        <w:rPr>
+          <w:rFonts w:ascii="Consolas" w:eastAsia="新細明體" w:hAnsi="Consolas" w:cs="新細明體"/>
+          <w:color w:val="CCCCCC"/>
+          <w:kern w:val="0"/>
+          <w:sz w:val="21"/>
+          <w:szCs w:val="21"/>
+        </w:rPr>
+        <w:t xml:space="preserve"> </w:t>
+      </w:r>
+      <w:r>
+        <w:rPr>
+          <w:rFonts w:ascii="Consolas" w:eastAsia="新細明體" w:hAnsi="Consolas" w:cs="新細明體"/>
+          <w:color w:val="9CDCFE"/>
+          <w:kern w:val="0"/>
+          <w:sz w:val="21"/>
+          <w:szCs w:val="21"/>
+        </w:rPr>
+        <w:t>*ngIf</w:t>
+      </w:r>
+      <w:r>
+        <w:rPr>
+          <w:rFonts w:ascii="Consolas" w:eastAsia="新細明體" w:hAnsi="Consolas" w:cs="新細明體"/>
+          <w:color w:val="CCCCCC"/>
+          <w:kern w:val="0"/>
+          <w:sz w:val="21"/>
+          <w:szCs w:val="21"/>
+        </w:rPr>
+        <w:t>=</w:t>
+      </w:r>
+      <w:r>
+        <w:rPr>
+          <w:rFonts w:ascii="Consolas" w:eastAsia="新細明體" w:hAnsi="Consolas" w:cs="新細明體"/>
+          <w:color w:val="CE9178"/>
+          <w:kern w:val="0"/>
+          <w:sz w:val="21"/>
+          <w:szCs w:val="21"/>
+        </w:rPr>
+        <w:t>"ngIfBoolean; else falseView"</w:t>
+      </w:r>
+      <w:r>
+        <w:rPr>
+          <w:rFonts w:ascii="Consolas" w:eastAsia="新細明體" w:hAnsi="Consolas" w:cs="新細明體"/>
+          <w:color w:val="808080"/>
+          <w:kern w:val="0"/>
+          <w:sz w:val="21"/>
+          <w:szCs w:val="21"/>
+        </w:rPr>
+        <w:t>&gt;</w:t>
+      </w:r>
+      <w:r>
+        <w:rPr>
+          <w:rFonts w:ascii="Consolas" w:eastAsia="新細明體" w:hAnsi="Consolas" w:cs="新細明體"/>
+          <w:color w:val="CCCCCC"/>
+          <w:kern w:val="0"/>
+          <w:sz w:val="21"/>
+          <w:szCs w:val="21"/>
+        </w:rPr>
+        <w:t>ngIfBoolean = true, not show else</w:t>
+      </w:r>
+      <w:r>
+        <w:rPr>
+          <w:rFonts w:ascii="Consolas" w:eastAsia="新細明體" w:hAnsi="Consolas" w:cs="新細明體"/>
+          <w:color w:val="808080"/>
+          <w:kern w:val="0"/>
+          <w:sz w:val="21"/>
+          <w:szCs w:val="21"/>
+        </w:rPr>
+        <w:t>&lt;/</w:t>
+      </w:r>
+      <w:r>
+        <w:rPr>
+          <w:rFonts w:ascii="Consolas" w:eastAsia="新細明體" w:hAnsi="Consolas" w:cs="新細明體"/>
+          <w:color w:val="569CD6"/>
+          <w:kern w:val="0"/>
+          <w:sz w:val="21"/>
+          <w:szCs w:val="21"/>
+        </w:rPr>
+        <w:t>div</w:t>
+      </w:r>
+      <w:r>
+        <w:rPr>
+          <w:rFonts w:ascii="Consolas" w:eastAsia="新細明體" w:hAnsi="Consolas" w:cs="新細明體"/>
+          <w:color w:val="808080"/>
+          <w:kern w:val="0"/>
+          <w:sz w:val="21"/>
+          <w:szCs w:val="21"/>
+        </w:rPr>
+        <w:t>&gt;</w:t>
+      </w:r>
+    </w:p>
+    <w:p>
+      <w:pPr>
+        <w:widowControl/>
+        <w:shd w:val="clear" w:color="auto" w:fill="1F1F1F"/>
+        <w:spacing w:line="285" w:lineRule="atLeast"/>
+        <w:ind w:leftChars="400" w:left="960"/>
+        <w:rPr>
+          <w:rFonts w:ascii="Consolas" w:eastAsia="新細明體" w:hAnsi="Consolas" w:cs="新細明體"/>
+          <w:color w:val="808080"/>
+          <w:kern w:val="0"/>
+          <w:sz w:val="21"/>
+          <w:szCs w:val="21"/>
+        </w:rPr>
+      </w:pPr>
+      <w:r>
+        <w:rPr>
+          <w:rFonts w:ascii="Consolas" w:eastAsia="新細明體" w:hAnsi="Consolas" w:cs="新細明體"/>
+          <w:color w:val="808080"/>
+          <w:kern w:val="0"/>
+          <w:sz w:val="21"/>
+          <w:szCs w:val="21"/>
+        </w:rPr>
+        <w:t>&lt;</w:t>
+      </w:r>
+      <w:r>
+        <w:rPr>
+          <w:rFonts w:ascii="Consolas" w:eastAsia="新細明體" w:hAnsi="Consolas" w:cs="新細明體"/>
+          <w:color w:val="569CD6"/>
+          <w:kern w:val="0"/>
+          <w:sz w:val="21"/>
+          <w:szCs w:val="21"/>
+        </w:rPr>
+        <w:t>ng-template</w:t>
+      </w:r>
+      <w:r>
+        <w:rPr>
+          <w:rFonts w:ascii="Consolas" w:eastAsia="新細明體" w:hAnsi="Consolas" w:cs="新細明體"/>
+          <w:color w:val="CCCCCC"/>
+          <w:kern w:val="0"/>
+          <w:sz w:val="21"/>
+          <w:szCs w:val="21"/>
+        </w:rPr>
+        <w:t xml:space="preserve"> </w:t>
+      </w:r>
+      <w:r>
+        <w:rPr>
+          <w:rFonts w:ascii="Consolas" w:eastAsia="新細明體" w:hAnsi="Consolas" w:cs="新細明體"/>
+          <w:color w:val="9CDCFE"/>
+          <w:kern w:val="0"/>
+          <w:sz w:val="21"/>
+          <w:szCs w:val="21"/>
+        </w:rPr>
+        <w:t>#falseView</w:t>
+      </w:r>
+      <w:r>
+        <w:rPr>
+          <w:rFonts w:ascii="Consolas" w:eastAsia="新細明體" w:hAnsi="Consolas" w:cs="新細明體"/>
+          <w:color w:val="808080"/>
+          <w:kern w:val="0"/>
+          <w:sz w:val="21"/>
+          <w:szCs w:val="21"/>
+        </w:rPr>
+        <w:t>&gt;</w:t>
+      </w:r>
+      <w:r>
+        <w:rPr>
+          <w:rFonts w:ascii="Consolas" w:eastAsia="新細明體" w:hAnsi="Consolas" w:cs="新細明體"/>
+          <w:color w:val="CCCCCC"/>
+          <w:kern w:val="0"/>
+          <w:sz w:val="21"/>
+          <w:szCs w:val="21"/>
+        </w:rPr>
+        <w:t>ng-template #falseView : ngIfBoolean = false, show else</w:t>
+      </w:r>
+      <w:r>
+        <w:rPr>
+          <w:rFonts w:ascii="Consolas" w:eastAsia="新細明體" w:hAnsi="Consolas" w:cs="新細明體"/>
+          <w:color w:val="808080"/>
+          <w:kern w:val="0"/>
+          <w:sz w:val="21"/>
+          <w:szCs w:val="21"/>
+        </w:rPr>
+        <w:t>&lt;/</w:t>
+      </w:r>
+      <w:r>
+        <w:rPr>
+          <w:rFonts w:ascii="Consolas" w:eastAsia="新細明體" w:hAnsi="Consolas" w:cs="新細明體"/>
+          <w:color w:val="569CD6"/>
+          <w:kern w:val="0"/>
+          <w:sz w:val="21"/>
+          <w:szCs w:val="21"/>
+        </w:rPr>
+        <w:t>ng-template</w:t>
+      </w:r>
+      <w:r>
+        <w:rPr>
+          <w:rFonts w:ascii="Consolas" w:eastAsia="新細明體" w:hAnsi="Consolas" w:cs="新細明體"/>
+          <w:color w:val="808080"/>
+          <w:kern w:val="0"/>
+          <w:sz w:val="21"/>
+          <w:szCs w:val="21"/>
+        </w:rPr>
+        <w:t>&gt;</w:t>
+      </w:r>
+    </w:p>
+    <w:p>
+      <w:pPr>
+        <w:widowControl/>
+        <w:shd w:val="clear" w:color="auto" w:fill="1F1F1F"/>
+        <w:spacing w:line="285" w:lineRule="atLeast"/>
+        <w:ind w:leftChars="400" w:left="960"/>
+        <w:rPr>
+          <w:rFonts w:ascii="Consolas" w:eastAsia="新細明體" w:hAnsi="Consolas" w:cs="新細明體"/>
+          <w:color w:val="CCCCCC"/>
+          <w:kern w:val="0"/>
+          <w:sz w:val="21"/>
+          <w:szCs w:val="21"/>
+        </w:rPr>
+      </w:pPr>
+      <w:r>
+        <w:rPr>
+          <w:rFonts w:ascii="Consolas" w:eastAsia="新細明體" w:hAnsi="Consolas" w:cs="新細明體"/>
+          <w:color w:val="C586C0"/>
+          <w:kern w:val="0"/>
+          <w:sz w:val="21"/>
+          <w:szCs w:val="21"/>
+        </w:rPr>
+        <w:t>export</w:t>
+      </w:r>
+      <w:r>
+        <w:rPr>
+          <w:rFonts w:ascii="Consolas" w:eastAsia="新細明體" w:hAnsi="Consolas" w:cs="新細明體"/>
+          <w:color w:val="CCCCCC"/>
+          <w:kern w:val="0"/>
+          <w:sz w:val="21"/>
+          <w:szCs w:val="21"/>
+        </w:rPr>
+        <w:t xml:space="preserve"> </w:t>
+      </w:r>
+      <w:r>
+        <w:rPr>
+          <w:rFonts w:ascii="Consolas" w:eastAsia="新細明體" w:hAnsi="Consolas" w:cs="新細明體"/>
+          <w:color w:val="569CD6"/>
+          <w:kern w:val="0"/>
+          <w:sz w:val="21"/>
+          <w:szCs w:val="21"/>
+        </w:rPr>
+        <w:t>class</w:t>
+      </w:r>
+      <w:r>
+        <w:rPr>
+          <w:rFonts w:ascii="Consolas" w:eastAsia="新細明體" w:hAnsi="Consolas" w:cs="新細明體"/>
+          <w:color w:val="CCCCCC"/>
+          <w:kern w:val="0"/>
+          <w:sz w:val="21"/>
+          <w:szCs w:val="21"/>
+        </w:rPr>
+        <w:t xml:space="preserve"> </w:t>
+      </w:r>
+      <w:r>
+        <w:rPr>
+          <w:rFonts w:ascii="Consolas" w:eastAsia="新細明體" w:hAnsi="Consolas" w:cs="新細明體"/>
+          <w:color w:val="4EC9B0"/>
+          <w:kern w:val="0"/>
+          <w:sz w:val="21"/>
+          <w:szCs w:val="21"/>
+        </w:rPr>
+        <w:t>DirectivesComponent</w:t>
+      </w:r>
+      <w:r>
+        <w:rPr>
+          <w:rFonts w:ascii="Consolas" w:eastAsia="新細明體" w:hAnsi="Consolas" w:cs="新細明體"/>
+          <w:color w:val="CCCCCC"/>
+          <w:kern w:val="0"/>
+          <w:sz w:val="21"/>
+          <w:szCs w:val="21"/>
+        </w:rPr>
+        <w:t xml:space="preserve"> {</w:t>
+      </w:r>
+    </w:p>
+    <w:p>
+      <w:pPr>
+        <w:widowControl/>
+        <w:shd w:val="clear" w:color="auto" w:fill="1F1F1F"/>
+        <w:spacing w:line="285" w:lineRule="atLeast"/>
+        <w:ind w:leftChars="400" w:left="960"/>
+        <w:rPr>
+          <w:rFonts w:ascii="Consolas" w:eastAsia="新細明體" w:hAnsi="Consolas" w:cs="新細明體" w:hint="eastAsia"/>
+          <w:color w:val="CCCCCC"/>
+          <w:kern w:val="0"/>
+          <w:sz w:val="21"/>
+          <w:szCs w:val="21"/>
+        </w:rPr>
+      </w:pPr>
+      <w:r>
+        <w:rPr>
+          <w:rFonts w:ascii="Consolas" w:eastAsia="新細明體" w:hAnsi="Consolas" w:cs="新細明體"/>
+          <w:color w:val="CCCCCC"/>
+          <w:kern w:val="0"/>
+          <w:sz w:val="21"/>
+          <w:szCs w:val="21"/>
+        </w:rPr>
+        <w:lastRenderedPageBreak/>
+        <w:t xml:space="preserve">  </w:t>
+      </w:r>
+      <w:r>
+        <w:rPr>
+          <w:rFonts w:ascii="Consolas" w:eastAsia="新細明體" w:hAnsi="Consolas" w:cs="新細明體"/>
+          <w:color w:val="9CDCFE"/>
+          <w:kern w:val="0"/>
+          <w:sz w:val="21"/>
+          <w:szCs w:val="21"/>
+        </w:rPr>
+        <w:t>ngIfBoolean</w:t>
+      </w:r>
+      <w:r>
+        <w:rPr>
+          <w:rFonts w:ascii="Consolas" w:eastAsia="新細明體" w:hAnsi="Consolas" w:cs="新細明體"/>
+          <w:color w:val="D4D4D4"/>
+          <w:kern w:val="0"/>
+          <w:sz w:val="21"/>
+          <w:szCs w:val="21"/>
+        </w:rPr>
+        <w:t>:</w:t>
+      </w:r>
+      <w:r>
+        <w:rPr>
+          <w:rFonts w:ascii="Consolas" w:eastAsia="新細明體" w:hAnsi="Consolas" w:cs="新細明體"/>
+          <w:color w:val="4EC9B0"/>
+          <w:kern w:val="0"/>
+          <w:sz w:val="21"/>
+          <w:szCs w:val="21"/>
+        </w:rPr>
+        <w:t>boolean</w:t>
+      </w:r>
+      <w:r>
+        <w:rPr>
+          <w:rFonts w:ascii="Consolas" w:eastAsia="新細明體" w:hAnsi="Consolas" w:cs="新細明體"/>
+          <w:color w:val="CCCCCC"/>
+          <w:kern w:val="0"/>
+          <w:sz w:val="21"/>
+          <w:szCs w:val="21"/>
+        </w:rPr>
+        <w:t xml:space="preserve"> </w:t>
+      </w:r>
+      <w:r>
+        <w:rPr>
+          <w:rFonts w:ascii="Consolas" w:eastAsia="新細明體" w:hAnsi="Consolas" w:cs="新細明體"/>
+          <w:color w:val="D4D4D4"/>
+          <w:kern w:val="0"/>
+          <w:sz w:val="21"/>
+          <w:szCs w:val="21"/>
+        </w:rPr>
+        <w:t>=</w:t>
+      </w:r>
+      <w:r>
+        <w:rPr>
+          <w:rFonts w:ascii="Consolas" w:eastAsia="新細明體" w:hAnsi="Consolas" w:cs="新細明體"/>
+          <w:color w:val="CCCCCC"/>
+          <w:kern w:val="0"/>
+          <w:sz w:val="21"/>
+          <w:szCs w:val="21"/>
+        </w:rPr>
+        <w:t xml:space="preserve"> </w:t>
+      </w:r>
+      <w:r>
+        <w:rPr>
+          <w:rFonts w:ascii="Consolas" w:eastAsia="新細明體" w:hAnsi="Consolas" w:cs="新細明體"/>
+          <w:color w:val="569CD6"/>
+          <w:kern w:val="0"/>
+          <w:sz w:val="21"/>
+          <w:szCs w:val="21"/>
+        </w:rPr>
+        <w:t>false</w:t>
+      </w:r>
+      <w:r>
+        <w:rPr>
+          <w:rFonts w:ascii="Consolas" w:eastAsia="新細明體" w:hAnsi="Consolas" w:cs="新細明體"/>
+          <w:color w:val="CCCCCC"/>
+          <w:kern w:val="0"/>
+          <w:sz w:val="21"/>
+          <w:szCs w:val="21"/>
+        </w:rPr>
+        <w:t>;</w:t>
+      </w:r>
+    </w:p>
+    <w:p>
+      <w:pPr>
+        <w:ind w:leftChars="500" w:left="1200"/>
+      </w:pPr>
+      <w:r>
+        <w:rPr>
+          <w:rFonts w:hint="eastAsia"/>
+        </w:rPr>
+        <w:t>第二種的</w:t>
+      </w:r>
+    </w:p>
+    <w:p>
+      <w:pPr>
+        <w:widowControl/>
+        <w:shd w:val="clear" w:color="auto" w:fill="1F1F1F"/>
+        <w:spacing w:line="285" w:lineRule="atLeast"/>
+        <w:ind w:leftChars="400" w:left="960"/>
+        <w:rPr>
+          <w:rFonts w:ascii="Consolas" w:eastAsia="新細明體" w:hAnsi="Consolas" w:cs="新細明體"/>
+          <w:color w:val="CCCCCC"/>
+          <w:kern w:val="0"/>
+          <w:sz w:val="21"/>
+          <w:szCs w:val="21"/>
+        </w:rPr>
+      </w:pPr>
+      <w:r>
+        <w:rPr>
+          <w:rFonts w:ascii="Consolas" w:eastAsia="新細明體" w:hAnsi="Consolas" w:cs="新細明體"/>
+          <w:color w:val="808080"/>
+          <w:kern w:val="0"/>
+          <w:sz w:val="21"/>
+          <w:szCs w:val="21"/>
+        </w:rPr>
+        <w:t>&lt;</w:t>
+      </w:r>
+      <w:r>
+        <w:rPr>
+          <w:rFonts w:ascii="Consolas" w:eastAsia="新細明體" w:hAnsi="Consolas" w:cs="新細明體"/>
+          <w:color w:val="569CD6"/>
+          <w:kern w:val="0"/>
+          <w:sz w:val="21"/>
+          <w:szCs w:val="21"/>
+        </w:rPr>
+        <w:t>div</w:t>
+      </w:r>
+      <w:r>
+        <w:rPr>
+          <w:rFonts w:ascii="Consolas" w:eastAsia="新細明體" w:hAnsi="Consolas" w:cs="新細明體"/>
+          <w:color w:val="CCCCCC"/>
+          <w:kern w:val="0"/>
+          <w:sz w:val="21"/>
+          <w:szCs w:val="21"/>
+        </w:rPr>
+        <w:t xml:space="preserve"> </w:t>
+      </w:r>
+      <w:r>
+        <w:rPr>
+          <w:rFonts w:ascii="Consolas" w:eastAsia="新細明體" w:hAnsi="Consolas" w:cs="新細明體"/>
+          <w:color w:val="9CDCFE"/>
+          <w:kern w:val="0"/>
+          <w:sz w:val="21"/>
+          <w:szCs w:val="21"/>
+        </w:rPr>
+        <w:t>*ngIf</w:t>
+      </w:r>
+      <w:r>
+        <w:rPr>
+          <w:rFonts w:ascii="Consolas" w:eastAsia="新細明體" w:hAnsi="Consolas" w:cs="新細明體"/>
+          <w:color w:val="CCCCCC"/>
+          <w:kern w:val="0"/>
+          <w:sz w:val="21"/>
+          <w:szCs w:val="21"/>
+        </w:rPr>
+        <w:t>=</w:t>
+      </w:r>
+      <w:r>
+        <w:rPr>
+          <w:rFonts w:ascii="Consolas" w:eastAsia="新細明體" w:hAnsi="Consolas" w:cs="新細明體"/>
+          <w:color w:val="CE9178"/>
+          <w:kern w:val="0"/>
+          <w:sz w:val="21"/>
+          <w:szCs w:val="21"/>
+        </w:rPr>
+        <w:t>"class"</w:t>
+      </w:r>
+      <w:r>
+        <w:rPr>
+          <w:rFonts w:ascii="Consolas" w:eastAsia="新細明體" w:hAnsi="Consolas" w:cs="新細明體"/>
+          <w:color w:val="808080"/>
+          <w:kern w:val="0"/>
+          <w:sz w:val="21"/>
+          <w:szCs w:val="21"/>
+        </w:rPr>
+        <w:t>&gt;</w:t>
+      </w:r>
+      <w:r>
+        <w:rPr>
+          <w:rFonts w:ascii="Consolas" w:eastAsia="新細明體" w:hAnsi="Consolas" w:cs="新細明體"/>
+          <w:color w:val="CCCCCC"/>
+          <w:kern w:val="0"/>
+          <w:sz w:val="21"/>
+          <w:szCs w:val="21"/>
+        </w:rPr>
+        <w:t>class.name = {{class.name}}</w:t>
+      </w:r>
+      <w:r>
+        <w:rPr>
+          <w:rFonts w:ascii="Consolas" w:eastAsia="新細明體" w:hAnsi="Consolas" w:cs="新細明體"/>
+          <w:color w:val="808080"/>
+          <w:kern w:val="0"/>
+          <w:sz w:val="21"/>
+          <w:szCs w:val="21"/>
+        </w:rPr>
+        <w:t>&lt;/</w:t>
+      </w:r>
+      <w:r>
+        <w:rPr>
+          <w:rFonts w:ascii="Consolas" w:eastAsia="新細明體" w:hAnsi="Consolas" w:cs="新細明體"/>
+          <w:color w:val="569CD6"/>
+          <w:kern w:val="0"/>
+          <w:sz w:val="21"/>
+          <w:szCs w:val="21"/>
+        </w:rPr>
+        <w:t>div</w:t>
+      </w:r>
+      <w:r>
+        <w:rPr>
+          <w:rFonts w:ascii="Consolas" w:eastAsia="新細明體" w:hAnsi="Consolas" w:cs="新細明體"/>
+          <w:color w:val="808080"/>
+          <w:kern w:val="0"/>
+          <w:sz w:val="21"/>
+          <w:szCs w:val="21"/>
+        </w:rPr>
+        <w:t>&gt;</w:t>
+      </w:r>
+    </w:p>
+    <w:p>
+      <w:pPr>
+        <w:ind w:leftChars="500" w:left="1200"/>
+      </w:pPr>
+      <w:r>
+        <w:rPr>
+          <w:rFonts w:hint="eastAsia"/>
+        </w:rPr>
+        <w:t>實際與下面相同</w:t>
+      </w:r>
+      <w:r>
+        <w:rPr>
+          <w:rFonts w:hint="eastAsia"/>
+        </w:rPr>
+        <w:t>(</w:t>
+      </w:r>
+      <w:r>
+        <w:t>*</w:t>
+      </w:r>
+      <w:r>
+        <w:rPr>
+          <w:rFonts w:hint="eastAsia"/>
+        </w:rPr>
+        <w:t>寫法會變成下面</w:t>
+      </w:r>
+      <w:r>
+        <w:rPr>
+          <w:rFonts w:hint="eastAsia"/>
+        </w:rPr>
+        <w:t>n</w:t>
+      </w:r>
+      <w:r>
+        <w:t>g-template</w:t>
+      </w:r>
+      <w:r>
+        <w:rPr>
+          <w:rFonts w:hint="eastAsia"/>
+        </w:rPr>
+        <w:t>的方式</w:t>
+      </w:r>
+      <w:r>
+        <w:rPr>
+          <w:rFonts w:hint="eastAsia"/>
+        </w:rPr>
+        <w:t>)</w:t>
+      </w:r>
+    </w:p>
+    <w:p>
+      <w:pPr>
+        <w:widowControl/>
+        <w:shd w:val="clear" w:color="auto" w:fill="1F1F1F"/>
+        <w:spacing w:line="285" w:lineRule="atLeast"/>
+        <w:ind w:leftChars="400" w:left="960"/>
+        <w:rPr>
+          <w:rFonts w:ascii="Consolas" w:eastAsia="新細明體" w:hAnsi="Consolas" w:cs="新細明體"/>
+          <w:color w:val="CCCCCC"/>
+          <w:kern w:val="0"/>
+          <w:sz w:val="21"/>
+          <w:szCs w:val="21"/>
+        </w:rPr>
+      </w:pPr>
+      <w:r>
+        <w:rPr>
+          <w:rFonts w:ascii="Consolas" w:eastAsia="新細明體" w:hAnsi="Consolas" w:cs="新細明體"/>
+          <w:color w:val="808080"/>
+          <w:kern w:val="0"/>
+          <w:sz w:val="21"/>
+          <w:szCs w:val="21"/>
+        </w:rPr>
+        <w:t>&lt;</w:t>
+      </w:r>
+      <w:r>
+        <w:rPr>
+          <w:rFonts w:ascii="Consolas" w:eastAsia="新細明體" w:hAnsi="Consolas" w:cs="新細明體"/>
+          <w:color w:val="569CD6"/>
+          <w:kern w:val="0"/>
+          <w:sz w:val="21"/>
+          <w:szCs w:val="21"/>
+        </w:rPr>
+        <w:t>ng-template</w:t>
+      </w:r>
+      <w:r>
+        <w:rPr>
+          <w:rFonts w:ascii="Consolas" w:eastAsia="新細明體" w:hAnsi="Consolas" w:cs="新細明體"/>
+          <w:color w:val="CCCCCC"/>
+          <w:kern w:val="0"/>
+          <w:sz w:val="21"/>
+          <w:szCs w:val="21"/>
+        </w:rPr>
+        <w:t xml:space="preserve"> </w:t>
+      </w:r>
+      <w:r>
+        <w:rPr>
+          <w:rFonts w:ascii="Consolas" w:eastAsia="新細明體" w:hAnsi="Consolas" w:cs="新細明體"/>
+          <w:color w:val="9CDCFE"/>
+          <w:kern w:val="0"/>
+          <w:sz w:val="21"/>
+          <w:szCs w:val="21"/>
+        </w:rPr>
+        <w:t>[ngIf]</w:t>
+      </w:r>
+      <w:r>
+        <w:rPr>
+          <w:rFonts w:ascii="Consolas" w:eastAsia="新細明體" w:hAnsi="Consolas" w:cs="新細明體"/>
+          <w:color w:val="CCCCCC"/>
+          <w:kern w:val="0"/>
+          <w:sz w:val="21"/>
+          <w:szCs w:val="21"/>
+        </w:rPr>
+        <w:t>=</w:t>
+      </w:r>
+      <w:r>
+        <w:rPr>
+          <w:rFonts w:ascii="Consolas" w:eastAsia="新細明體" w:hAnsi="Consolas" w:cs="新細明體"/>
+          <w:color w:val="CE9178"/>
+          <w:kern w:val="0"/>
+          <w:sz w:val="21"/>
+          <w:szCs w:val="21"/>
+        </w:rPr>
+        <w:t>"class"</w:t>
+      </w:r>
+      <w:r>
+        <w:rPr>
+          <w:rFonts w:ascii="Consolas" w:eastAsia="新細明體" w:hAnsi="Consolas" w:cs="新細明體"/>
+          <w:color w:val="808080"/>
+          <w:kern w:val="0"/>
+          <w:sz w:val="21"/>
+          <w:szCs w:val="21"/>
+        </w:rPr>
+        <w:t>&gt;</w:t>
+      </w:r>
+    </w:p>
+    <w:p>
+      <w:pPr>
+        <w:widowControl/>
+        <w:shd w:val="clear" w:color="auto" w:fill="1F1F1F"/>
+        <w:spacing w:line="285" w:lineRule="atLeast"/>
+        <w:ind w:leftChars="400" w:left="960" w:firstLine="480"/>
+        <w:rPr>
+          <w:rFonts w:ascii="Consolas" w:eastAsia="新細明體" w:hAnsi="Consolas" w:cs="新細明體"/>
+          <w:color w:val="CCCCCC"/>
+          <w:kern w:val="0"/>
+          <w:sz w:val="21"/>
+          <w:szCs w:val="21"/>
+        </w:rPr>
+      </w:pPr>
+      <w:r>
+        <w:rPr>
+          <w:rFonts w:ascii="Consolas" w:eastAsia="新細明體" w:hAnsi="Consolas" w:cs="新細明體"/>
+          <w:color w:val="808080"/>
+          <w:kern w:val="0"/>
+          <w:sz w:val="21"/>
+          <w:szCs w:val="21"/>
+        </w:rPr>
+        <w:t>&lt;</w:t>
+      </w:r>
+      <w:r>
+        <w:rPr>
+          <w:rFonts w:ascii="Consolas" w:eastAsia="新細明體" w:hAnsi="Consolas" w:cs="新細明體"/>
+          <w:color w:val="569CD6"/>
+          <w:kern w:val="0"/>
+          <w:sz w:val="21"/>
+          <w:szCs w:val="21"/>
+        </w:rPr>
+        <w:t>div</w:t>
+      </w:r>
+      <w:r>
+        <w:rPr>
+          <w:rFonts w:ascii="Consolas" w:eastAsia="新細明體" w:hAnsi="Consolas" w:cs="新細明體"/>
+          <w:color w:val="808080"/>
+          <w:kern w:val="0"/>
+          <w:sz w:val="21"/>
+          <w:szCs w:val="21"/>
+        </w:rPr>
+        <w:t>&gt;</w:t>
+      </w:r>
+      <w:r>
+        <w:rPr>
+          <w:rFonts w:ascii="Consolas" w:eastAsia="新細明體" w:hAnsi="Consolas" w:cs="新細明體"/>
+          <w:color w:val="CCCCCC"/>
+          <w:kern w:val="0"/>
+          <w:sz w:val="21"/>
+          <w:szCs w:val="21"/>
+        </w:rPr>
+        <w:t>[ngIf]=true class.name = {{class.name}}</w:t>
+      </w:r>
+      <w:r>
+        <w:rPr>
+          <w:rFonts w:ascii="Consolas" w:eastAsia="新細明體" w:hAnsi="Consolas" w:cs="新細明體"/>
+          <w:color w:val="808080"/>
+          <w:kern w:val="0"/>
+          <w:sz w:val="21"/>
+          <w:szCs w:val="21"/>
+        </w:rPr>
+        <w:t>&lt;/</w:t>
+      </w:r>
+      <w:r>
+        <w:rPr>
+          <w:rFonts w:ascii="Consolas" w:eastAsia="新細明體" w:hAnsi="Consolas" w:cs="新細明體"/>
+          <w:color w:val="569CD6"/>
+          <w:kern w:val="0"/>
+          <w:sz w:val="21"/>
+          <w:szCs w:val="21"/>
+        </w:rPr>
+        <w:t>div</w:t>
+      </w:r>
+      <w:r>
+        <w:rPr>
+          <w:rFonts w:ascii="Consolas" w:eastAsia="新細明體" w:hAnsi="Consolas" w:cs="新細明體"/>
+          <w:color w:val="808080"/>
+          <w:kern w:val="0"/>
+          <w:sz w:val="21"/>
+          <w:szCs w:val="21"/>
+        </w:rPr>
+        <w:t>&gt;</w:t>
+      </w:r>
+    </w:p>
+    <w:p>
+      <w:pPr>
+        <w:widowControl/>
+        <w:shd w:val="clear" w:color="auto" w:fill="1F1F1F"/>
+        <w:spacing w:line="285" w:lineRule="atLeast"/>
+        <w:ind w:leftChars="400" w:left="960"/>
+        <w:rPr>
+          <w:rFonts w:ascii="Consolas" w:eastAsia="新細明體" w:hAnsi="Consolas" w:cs="新細明體"/>
+          <w:color w:val="CCCCCC"/>
+          <w:kern w:val="0"/>
+          <w:sz w:val="21"/>
+          <w:szCs w:val="21"/>
+        </w:rPr>
+      </w:pPr>
+      <w:r>
+        <w:rPr>
+          <w:rFonts w:ascii="Consolas" w:eastAsia="新細明體" w:hAnsi="Consolas" w:cs="新細明體"/>
+          <w:color w:val="808080"/>
+          <w:kern w:val="0"/>
+          <w:sz w:val="21"/>
+          <w:szCs w:val="21"/>
+        </w:rPr>
+        <w:t>&lt;/</w:t>
+      </w:r>
+      <w:r>
+        <w:rPr>
+          <w:rFonts w:ascii="Consolas" w:eastAsia="新細明體" w:hAnsi="Consolas" w:cs="新細明體"/>
+          <w:color w:val="569CD6"/>
+          <w:kern w:val="0"/>
+          <w:sz w:val="21"/>
+          <w:szCs w:val="21"/>
+        </w:rPr>
+        <w:t>ng-template</w:t>
+      </w:r>
+      <w:r>
+        <w:rPr>
+          <w:rFonts w:ascii="Consolas" w:eastAsia="新細明體" w:hAnsi="Consolas" w:cs="新細明體"/>
+          <w:color w:val="808080"/>
+          <w:kern w:val="0"/>
+          <w:sz w:val="21"/>
+          <w:szCs w:val="21"/>
+        </w:rPr>
+        <w:t>&gt;</w:t>
+      </w:r>
+      <w:r>
+        <w:rPr>
+          <w:rFonts w:ascii="Consolas" w:eastAsia="新細明體" w:hAnsi="Consolas" w:cs="新細明體"/>
+          <w:color w:val="CCCCCC"/>
+          <w:kern w:val="0"/>
+          <w:sz w:val="21"/>
+          <w:szCs w:val="21"/>
+        </w:rPr>
+        <w:t xml:space="preserve"> </w:t>
+      </w:r>
+    </w:p>
+    <w:p>
+      <w:pPr>
+        <w:widowControl/>
+        <w:rPr>
+          <w:rFonts w:ascii="Consolas" w:eastAsia="新細明體" w:hAnsi="Consolas" w:cs="新細明體" w:hint="eastAsia"/>
+          <w:color w:val="CCCCCC"/>
+          <w:kern w:val="0"/>
+          <w:sz w:val="21"/>
+          <w:szCs w:val="21"/>
+        </w:rPr>
+      </w:pPr>
+      <w:r>
+        <w:rPr>
+          <w:rFonts w:ascii="Consolas" w:eastAsia="新細明體" w:hAnsi="Consolas" w:cs="新細明體"/>
+          <w:color w:val="CCCCCC"/>
+          <w:kern w:val="0"/>
+          <w:sz w:val="21"/>
+          <w:szCs w:val="21"/>
+        </w:rPr>
+        <w:br w:type="page"/>
+      </w:r>
+    </w:p>
+    <w:p>
+      <w:pPr>
+        <w:pStyle w:val="a7"/>
+        <w:numPr>
+          <w:ilvl w:val="0"/>
+          <w:numId w:val="6"/>
+        </w:numPr>
+        <w:ind w:leftChars="100" w:left="720"/>
+      </w:pPr>
+      <w:r>
+        <w:rPr>
+          <w:rFonts w:hint="eastAsia"/>
+        </w:rPr>
+        <w:lastRenderedPageBreak/>
+        <w:t>*n</w:t>
+      </w:r>
+      <w:r>
+        <w:t>gFor</w:t>
+      </w:r>
+    </w:p>
+    <w:p>
+      <w:pPr>
+        <w:pStyle w:val="a7"/>
+        <w:ind w:leftChars="0" w:left="720"/>
+      </w:pPr>
+      <w:hyperlink r:id="rId7" w:history="1">
+        <w:r>
+          <w:rPr>
+            <w:rStyle w:val="a8"/>
+          </w:rPr>
+          <w:t>https://angular.tw/api/common/NgFor</w:t>
+        </w:r>
+      </w:hyperlink>
+    </w:p>
+    <w:p>
+      <w:pPr>
+        <w:pStyle w:val="a7"/>
+        <w:ind w:leftChars="0" w:left="720"/>
+      </w:pPr>
+      <w:r>
+        <w:rPr>
+          <w:rFonts w:hint="eastAsia"/>
+        </w:rPr>
+        <w:t>*</w:t>
+      </w:r>
+      <w:r>
+        <w:t xml:space="preserve">ngFor="let </w:t>
+      </w:r>
+      <w:r>
+        <w:rPr>
+          <w:rFonts w:hint="eastAsia"/>
+        </w:rPr>
+        <w:t>區域變數</w:t>
+      </w:r>
+      <w:r>
+        <w:rPr>
+          <w:rFonts w:hint="eastAsia"/>
+        </w:rPr>
+        <w:t xml:space="preserve"> </w:t>
+      </w:r>
+      <w:r>
+        <w:t>of</w:t>
+      </w:r>
+      <w:r>
+        <w:rPr>
+          <w:rFonts w:hint="eastAsia"/>
+        </w:rPr>
+        <w:t xml:space="preserve"> </w:t>
+      </w:r>
+      <w:r>
+        <w:t>class</w:t>
+      </w:r>
+      <w:r>
+        <w:rPr>
+          <w:rFonts w:hint="eastAsia"/>
+        </w:rPr>
+        <w:t>屬性</w:t>
+      </w:r>
+      <w:r>
+        <w:t>"</w:t>
+      </w:r>
+    </w:p>
+    <w:p>
+      <w:pPr>
+        <w:widowControl/>
+        <w:shd w:val="clear" w:color="auto" w:fill="1F1F1F"/>
+        <w:spacing w:line="285" w:lineRule="atLeast"/>
+        <w:ind w:leftChars="300" w:left="720"/>
+        <w:rPr>
+          <w:rFonts w:ascii="Consolas" w:eastAsia="新細明體" w:hAnsi="Consolas" w:cs="新細明體"/>
+          <w:color w:val="CCCCCC"/>
+          <w:kern w:val="0"/>
+          <w:sz w:val="21"/>
+          <w:szCs w:val="21"/>
+        </w:rPr>
+      </w:pPr>
+      <w:r>
+        <w:rPr>
+          <w:rFonts w:ascii="Consolas" w:eastAsia="新細明體" w:hAnsi="Consolas" w:cs="新細明體"/>
+          <w:color w:val="808080"/>
+          <w:kern w:val="0"/>
+          <w:sz w:val="21"/>
+          <w:szCs w:val="21"/>
+        </w:rPr>
+        <w:t>&lt;</w:t>
+      </w:r>
+      <w:r>
+        <w:rPr>
+          <w:rFonts w:ascii="Consolas" w:eastAsia="新細明體" w:hAnsi="Consolas" w:cs="新細明體"/>
+          <w:color w:val="569CD6"/>
+          <w:kern w:val="0"/>
+          <w:sz w:val="21"/>
+          <w:szCs w:val="21"/>
+        </w:rPr>
+        <w:t>ul</w:t>
+      </w:r>
+      <w:r>
+        <w:rPr>
+          <w:rFonts w:ascii="Consolas" w:eastAsia="新細明體" w:hAnsi="Consolas" w:cs="新細明體"/>
+          <w:color w:val="808080"/>
+          <w:kern w:val="0"/>
+          <w:sz w:val="21"/>
+          <w:szCs w:val="21"/>
+        </w:rPr>
+        <w:t>&gt;</w:t>
+      </w:r>
+    </w:p>
+    <w:p>
+      <w:pPr>
+        <w:widowControl/>
+        <w:shd w:val="clear" w:color="auto" w:fill="1F1F1F"/>
+        <w:spacing w:line="285" w:lineRule="atLeast"/>
+        <w:ind w:leftChars="300" w:left="720" w:firstLine="480"/>
+        <w:rPr>
+          <w:rFonts w:ascii="Consolas" w:eastAsia="新細明體" w:hAnsi="Consolas" w:cs="新細明體"/>
+          <w:color w:val="CCCCCC"/>
+          <w:kern w:val="0"/>
+          <w:sz w:val="21"/>
+          <w:szCs w:val="21"/>
+        </w:rPr>
+      </w:pPr>
+      <w:r>
+        <w:rPr>
+          <w:rFonts w:ascii="Consolas" w:eastAsia="新細明體" w:hAnsi="Consolas" w:cs="新細明體"/>
+          <w:color w:val="808080"/>
+          <w:kern w:val="0"/>
+          <w:sz w:val="21"/>
+          <w:szCs w:val="21"/>
+        </w:rPr>
+        <w:t>&lt;</w:t>
+      </w:r>
+      <w:r>
+        <w:rPr>
+          <w:rFonts w:ascii="Consolas" w:eastAsia="新細明體" w:hAnsi="Consolas" w:cs="新細明體"/>
+          <w:color w:val="569CD6"/>
+          <w:kern w:val="0"/>
+          <w:sz w:val="21"/>
+          <w:szCs w:val="21"/>
+        </w:rPr>
+        <w:t>li</w:t>
+      </w:r>
+      <w:r>
+        <w:rPr>
+          <w:rFonts w:ascii="Consolas" w:eastAsia="新細明體" w:hAnsi="Consolas" w:cs="新細明體"/>
+          <w:color w:val="CCCCCC"/>
+          <w:kern w:val="0"/>
+          <w:sz w:val="21"/>
+          <w:szCs w:val="21"/>
+        </w:rPr>
+        <w:t xml:space="preserve"> </w:t>
+      </w:r>
+      <w:r>
+        <w:rPr>
+          <w:rFonts w:ascii="Consolas" w:eastAsia="新細明體" w:hAnsi="Consolas" w:cs="新細明體"/>
+          <w:color w:val="9CDCFE"/>
+          <w:kern w:val="0"/>
+          <w:sz w:val="21"/>
+          <w:szCs w:val="21"/>
+        </w:rPr>
+        <w:t>*ngFor</w:t>
+      </w:r>
+      <w:r>
+        <w:rPr>
+          <w:rFonts w:ascii="Consolas" w:eastAsia="新細明體" w:hAnsi="Consolas" w:cs="新細明體"/>
+          <w:color w:val="CCCCCC"/>
+          <w:kern w:val="0"/>
+          <w:sz w:val="21"/>
+          <w:szCs w:val="21"/>
+        </w:rPr>
+        <w:t>=</w:t>
+      </w:r>
+      <w:r>
+        <w:rPr>
+          <w:rFonts w:ascii="Consolas" w:eastAsia="新細明體" w:hAnsi="Consolas" w:cs="新細明體"/>
+          <w:color w:val="CE9178"/>
+          <w:kern w:val="0"/>
+          <w:sz w:val="21"/>
+          <w:szCs w:val="21"/>
+        </w:rPr>
+        <w:t>"let item of ngForItems"</w:t>
+      </w:r>
+      <w:r>
+        <w:rPr>
+          <w:rFonts w:ascii="Consolas" w:eastAsia="新細明體" w:hAnsi="Consolas" w:cs="新細明體"/>
+          <w:color w:val="808080"/>
+          <w:kern w:val="0"/>
+          <w:sz w:val="21"/>
+          <w:szCs w:val="21"/>
+        </w:rPr>
+        <w:t>&gt;</w:t>
+      </w:r>
+    </w:p>
+    <w:p>
+      <w:pPr>
+        <w:widowControl/>
+        <w:shd w:val="clear" w:color="auto" w:fill="1F1F1F"/>
+        <w:spacing w:line="285" w:lineRule="atLeast"/>
+        <w:ind w:left="720" w:firstLine="480"/>
+        <w:rPr>
+          <w:rFonts w:ascii="Consolas" w:eastAsia="新細明體" w:hAnsi="Consolas" w:cs="新細明體"/>
+          <w:color w:val="CCCCCC"/>
+          <w:kern w:val="0"/>
+          <w:sz w:val="21"/>
+          <w:szCs w:val="21"/>
+        </w:rPr>
+      </w:pPr>
+      <w:r>
+        <w:rPr>
+          <w:rFonts w:ascii="Consolas" w:eastAsia="新細明體" w:hAnsi="Consolas" w:cs="新細明體" w:hint="eastAsia"/>
+          <w:color w:val="808080"/>
+          <w:kern w:val="0"/>
+          <w:sz w:val="21"/>
+          <w:szCs w:val="21"/>
+        </w:rPr>
+        <w:t xml:space="preserve">     </w:t>
+      </w:r>
+      <w:r>
+        <w:rPr>
+          <w:rFonts w:ascii="Consolas" w:eastAsia="新細明體" w:hAnsi="Consolas" w:cs="新細明體"/>
+          <w:color w:val="808080"/>
+          <w:kern w:val="0"/>
+          <w:sz w:val="21"/>
+          <w:szCs w:val="21"/>
+        </w:rPr>
+        <w:t>&lt;</w:t>
+      </w:r>
+      <w:r>
+        <w:rPr>
+          <w:rFonts w:ascii="Consolas" w:eastAsia="新細明體" w:hAnsi="Consolas" w:cs="新細明體"/>
+          <w:color w:val="569CD6"/>
+          <w:kern w:val="0"/>
+          <w:sz w:val="21"/>
+          <w:szCs w:val="21"/>
+        </w:rPr>
+        <w:t>span</w:t>
+      </w:r>
+      <w:r>
+        <w:rPr>
+          <w:rFonts w:ascii="Consolas" w:eastAsia="新細明體" w:hAnsi="Consolas" w:cs="新細明體"/>
+          <w:color w:val="808080"/>
+          <w:kern w:val="0"/>
+          <w:sz w:val="21"/>
+          <w:szCs w:val="21"/>
+        </w:rPr>
+        <w:t>&gt;</w:t>
+      </w:r>
+      <w:r>
+        <w:rPr>
+          <w:rFonts w:ascii="Consolas" w:eastAsia="新細明體" w:hAnsi="Consolas" w:cs="新細明體"/>
+          <w:color w:val="CCCCCC"/>
+          <w:kern w:val="0"/>
+          <w:sz w:val="21"/>
+          <w:szCs w:val="21"/>
+        </w:rPr>
+        <w:t>ngForItems.id = {{ item.id }}</w:t>
+      </w:r>
+      <w:r>
+        <w:rPr>
+          <w:rFonts w:ascii="Consolas" w:eastAsia="新細明體" w:hAnsi="Consolas" w:cs="新細明體"/>
+          <w:color w:val="808080"/>
+          <w:kern w:val="0"/>
+          <w:sz w:val="21"/>
+          <w:szCs w:val="21"/>
+        </w:rPr>
+        <w:t>&lt;/</w:t>
+      </w:r>
+      <w:r>
+        <w:rPr>
+          <w:rFonts w:ascii="Consolas" w:eastAsia="新細明體" w:hAnsi="Consolas" w:cs="新細明體"/>
+          <w:color w:val="569CD6"/>
+          <w:kern w:val="0"/>
+          <w:sz w:val="21"/>
+          <w:szCs w:val="21"/>
+        </w:rPr>
+        <w:t>span</w:t>
+      </w:r>
+      <w:r>
+        <w:rPr>
+          <w:rFonts w:ascii="Consolas" w:eastAsia="新細明體" w:hAnsi="Consolas" w:cs="新細明體"/>
+          <w:color w:val="808080"/>
+          <w:kern w:val="0"/>
+          <w:sz w:val="21"/>
+          <w:szCs w:val="21"/>
+        </w:rPr>
+        <w:t>&gt;</w:t>
+      </w:r>
+    </w:p>
+    <w:p>
+      <w:pPr>
+        <w:widowControl/>
+        <w:shd w:val="clear" w:color="auto" w:fill="1F1F1F"/>
+        <w:spacing w:line="285" w:lineRule="atLeast"/>
+        <w:ind w:left="720" w:firstLine="480"/>
+        <w:rPr>
+          <w:rFonts w:ascii="Consolas" w:eastAsia="新細明體" w:hAnsi="Consolas" w:cs="新細明體"/>
+          <w:color w:val="CCCCCC"/>
+          <w:kern w:val="0"/>
+          <w:sz w:val="21"/>
+          <w:szCs w:val="21"/>
+        </w:rPr>
+      </w:pPr>
+      <w:r>
+        <w:rPr>
+          <w:rFonts w:ascii="Consolas" w:eastAsia="新細明體" w:hAnsi="Consolas" w:cs="新細明體" w:hint="eastAsia"/>
+          <w:color w:val="808080"/>
+          <w:kern w:val="0"/>
+          <w:sz w:val="21"/>
+          <w:szCs w:val="21"/>
+        </w:rPr>
+        <w:t xml:space="preserve">     </w:t>
+      </w:r>
+      <w:r>
+        <w:rPr>
+          <w:rFonts w:ascii="Consolas" w:eastAsia="新細明體" w:hAnsi="Consolas" w:cs="新細明體"/>
+          <w:color w:val="808080"/>
+          <w:kern w:val="0"/>
+          <w:sz w:val="21"/>
+          <w:szCs w:val="21"/>
+        </w:rPr>
+        <w:t>&lt;</w:t>
+      </w:r>
+      <w:r>
+        <w:rPr>
+          <w:rFonts w:ascii="Consolas" w:eastAsia="新細明體" w:hAnsi="Consolas" w:cs="新細明體"/>
+          <w:color w:val="569CD6"/>
+          <w:kern w:val="0"/>
+          <w:sz w:val="21"/>
+          <w:szCs w:val="21"/>
+        </w:rPr>
+        <w:t>span</w:t>
+      </w:r>
+      <w:r>
+        <w:rPr>
+          <w:rFonts w:ascii="Consolas" w:eastAsia="新細明體" w:hAnsi="Consolas" w:cs="新細明體"/>
+          <w:color w:val="808080"/>
+          <w:kern w:val="0"/>
+          <w:sz w:val="21"/>
+          <w:szCs w:val="21"/>
+        </w:rPr>
+        <w:t>&gt;</w:t>
+      </w:r>
+      <w:r>
+        <w:rPr>
+          <w:rFonts w:ascii="Consolas" w:eastAsia="新細明體" w:hAnsi="Consolas" w:cs="新細明體"/>
+          <w:color w:val="CCCCCC"/>
+          <w:kern w:val="0"/>
+          <w:sz w:val="21"/>
+          <w:szCs w:val="21"/>
+        </w:rPr>
+        <w:t>, ngForItems.name = {{ item.name }}</w:t>
+      </w:r>
+      <w:r>
+        <w:rPr>
+          <w:rFonts w:ascii="Consolas" w:eastAsia="新細明體" w:hAnsi="Consolas" w:cs="新細明體"/>
+          <w:color w:val="808080"/>
+          <w:kern w:val="0"/>
+          <w:sz w:val="21"/>
+          <w:szCs w:val="21"/>
+        </w:rPr>
+        <w:t>&lt;/</w:t>
+      </w:r>
+      <w:r>
+        <w:rPr>
+          <w:rFonts w:ascii="Consolas" w:eastAsia="新細明體" w:hAnsi="Consolas" w:cs="新細明體"/>
+          <w:color w:val="569CD6"/>
+          <w:kern w:val="0"/>
+          <w:sz w:val="21"/>
+          <w:szCs w:val="21"/>
+        </w:rPr>
+        <w:t>span</w:t>
+      </w:r>
+      <w:r>
+        <w:rPr>
+          <w:rFonts w:ascii="Consolas" w:eastAsia="新細明體" w:hAnsi="Consolas" w:cs="新細明體"/>
+          <w:color w:val="808080"/>
+          <w:kern w:val="0"/>
+          <w:sz w:val="21"/>
+          <w:szCs w:val="21"/>
+        </w:rPr>
+        <w:t>&gt;</w:t>
+      </w:r>
+    </w:p>
+    <w:p>
+      <w:pPr>
+        <w:widowControl/>
+        <w:shd w:val="clear" w:color="auto" w:fill="1F1F1F"/>
+        <w:spacing w:line="285" w:lineRule="atLeast"/>
+        <w:ind w:leftChars="300" w:left="720" w:firstLine="480"/>
+        <w:rPr>
+          <w:rFonts w:ascii="Consolas" w:eastAsia="新細明體" w:hAnsi="Consolas" w:cs="新細明體"/>
+          <w:color w:val="CCCCCC"/>
+          <w:kern w:val="0"/>
+          <w:sz w:val="21"/>
+          <w:szCs w:val="21"/>
+        </w:rPr>
+      </w:pPr>
+      <w:r>
+        <w:rPr>
+          <w:rFonts w:ascii="Consolas" w:eastAsia="新細明體" w:hAnsi="Consolas" w:cs="新細明體"/>
+          <w:color w:val="808080"/>
+          <w:kern w:val="0"/>
+          <w:sz w:val="21"/>
+          <w:szCs w:val="21"/>
+        </w:rPr>
+        <w:t>&lt;/</w:t>
+      </w:r>
+      <w:r>
+        <w:rPr>
+          <w:rFonts w:ascii="Consolas" w:eastAsia="新細明體" w:hAnsi="Consolas" w:cs="新細明體"/>
+          <w:color w:val="569CD6"/>
+          <w:kern w:val="0"/>
+          <w:sz w:val="21"/>
+          <w:szCs w:val="21"/>
+        </w:rPr>
+        <w:t>li</w:t>
+      </w:r>
+      <w:r>
+        <w:rPr>
+          <w:rFonts w:ascii="Consolas" w:eastAsia="新細明體" w:hAnsi="Consolas" w:cs="新細明體"/>
+          <w:color w:val="808080"/>
+          <w:kern w:val="0"/>
+          <w:sz w:val="21"/>
+          <w:szCs w:val="21"/>
+        </w:rPr>
+        <w:t>&gt;</w:t>
+      </w:r>
+    </w:p>
+    <w:p>
+      <w:pPr>
+        <w:widowControl/>
+        <w:shd w:val="clear" w:color="auto" w:fill="1F1F1F"/>
+        <w:spacing w:line="285" w:lineRule="atLeast"/>
+        <w:ind w:leftChars="300" w:left="720"/>
+        <w:rPr>
+          <w:rFonts w:ascii="Consolas" w:eastAsia="新細明體" w:hAnsi="Consolas" w:cs="新細明體"/>
+          <w:color w:val="808080"/>
+          <w:kern w:val="0"/>
+          <w:sz w:val="21"/>
+          <w:szCs w:val="21"/>
+        </w:rPr>
+      </w:pPr>
+      <w:r>
+        <w:rPr>
+          <w:rFonts w:ascii="Consolas" w:eastAsia="新細明體" w:hAnsi="Consolas" w:cs="新細明體"/>
+          <w:color w:val="808080"/>
+          <w:kern w:val="0"/>
+          <w:sz w:val="21"/>
+          <w:szCs w:val="21"/>
+        </w:rPr>
+        <w:t>&lt;/</w:t>
+      </w:r>
+      <w:r>
+        <w:rPr>
+          <w:rFonts w:ascii="Consolas" w:eastAsia="新細明體" w:hAnsi="Consolas" w:cs="新細明體"/>
+          <w:color w:val="569CD6"/>
+          <w:kern w:val="0"/>
+          <w:sz w:val="21"/>
+          <w:szCs w:val="21"/>
+        </w:rPr>
+        <w:t>ul</w:t>
+      </w:r>
+      <w:r>
+        <w:rPr>
+          <w:rFonts w:ascii="Consolas" w:eastAsia="新細明體" w:hAnsi="Consolas" w:cs="新細明體"/>
+          <w:color w:val="808080"/>
+          <w:kern w:val="0"/>
+          <w:sz w:val="21"/>
+          <w:szCs w:val="21"/>
+        </w:rPr>
+        <w:t>&gt;</w:t>
+      </w:r>
+    </w:p>
+    <w:p>
+      <w:pPr>
+        <w:widowControl/>
+        <w:shd w:val="clear" w:color="auto" w:fill="1F1F1F"/>
+        <w:spacing w:line="285" w:lineRule="atLeast"/>
+        <w:ind w:leftChars="300" w:left="720"/>
+        <w:rPr>
+          <w:rFonts w:ascii="Consolas" w:eastAsia="新細明體" w:hAnsi="Consolas" w:cs="新細明體"/>
+          <w:color w:val="808080"/>
+          <w:kern w:val="0"/>
+          <w:sz w:val="21"/>
+          <w:szCs w:val="21"/>
+        </w:rPr>
+      </w:pPr>
+    </w:p>
+    <w:p>
+      <w:pPr>
+        <w:widowControl/>
+        <w:shd w:val="clear" w:color="auto" w:fill="1F1F1F"/>
+        <w:spacing w:line="285" w:lineRule="atLeast"/>
+        <w:ind w:leftChars="300" w:left="720"/>
+        <w:rPr>
+          <w:rFonts w:ascii="Consolas" w:eastAsia="新細明體" w:hAnsi="Consolas" w:cs="新細明體"/>
+          <w:color w:val="CCCCCC"/>
+          <w:kern w:val="0"/>
+          <w:sz w:val="21"/>
+          <w:szCs w:val="21"/>
+        </w:rPr>
+      </w:pPr>
+      <w:r>
+        <w:rPr>
+          <w:rFonts w:ascii="Consolas" w:eastAsia="新細明體" w:hAnsi="Consolas" w:cs="新細明體"/>
+          <w:color w:val="9CDCFE"/>
+          <w:kern w:val="0"/>
+          <w:sz w:val="21"/>
+          <w:szCs w:val="21"/>
+        </w:rPr>
+        <w:t>ngForItems</w:t>
+      </w:r>
+      <w:r>
+        <w:rPr>
+          <w:rFonts w:ascii="Consolas" w:eastAsia="新細明體" w:hAnsi="Consolas" w:cs="新細明體"/>
+          <w:color w:val="CCCCCC"/>
+          <w:kern w:val="0"/>
+          <w:sz w:val="21"/>
+          <w:szCs w:val="21"/>
+        </w:rPr>
+        <w:t xml:space="preserve"> </w:t>
+      </w:r>
+      <w:r>
+        <w:rPr>
+          <w:rFonts w:ascii="Consolas" w:eastAsia="新細明體" w:hAnsi="Consolas" w:cs="新細明體"/>
+          <w:color w:val="D4D4D4"/>
+          <w:kern w:val="0"/>
+          <w:sz w:val="21"/>
+          <w:szCs w:val="21"/>
+        </w:rPr>
+        <w:t>=</w:t>
+      </w:r>
+      <w:r>
+        <w:rPr>
+          <w:rFonts w:ascii="Consolas" w:eastAsia="新細明體" w:hAnsi="Consolas" w:cs="新細明體"/>
+          <w:color w:val="CCCCCC"/>
+          <w:kern w:val="0"/>
+          <w:sz w:val="21"/>
+          <w:szCs w:val="21"/>
+        </w:rPr>
+        <w:t xml:space="preserve"> [</w:t>
+      </w:r>
+    </w:p>
+    <w:p>
+      <w:pPr>
+        <w:widowControl/>
+        <w:shd w:val="clear" w:color="auto" w:fill="1F1F1F"/>
+        <w:spacing w:line="285" w:lineRule="atLeast"/>
+        <w:ind w:leftChars="300" w:left="720"/>
+        <w:rPr>
+          <w:rFonts w:ascii="Consolas" w:eastAsia="新細明體" w:hAnsi="Consolas" w:cs="新細明體"/>
+          <w:color w:val="CCCCCC"/>
+          <w:kern w:val="0"/>
+          <w:sz w:val="21"/>
+          <w:szCs w:val="21"/>
+        </w:rPr>
+      </w:pPr>
+      <w:r>
+        <w:rPr>
+          <w:rFonts w:ascii="Consolas" w:eastAsia="新細明體" w:hAnsi="Consolas" w:cs="新細明體"/>
+          <w:color w:val="CCCCCC"/>
+          <w:kern w:val="0"/>
+          <w:sz w:val="21"/>
+          <w:szCs w:val="21"/>
+        </w:rPr>
+        <w:t>    {</w:t>
+      </w:r>
+      <w:r>
+        <w:rPr>
+          <w:rFonts w:ascii="Consolas" w:eastAsia="新細明體" w:hAnsi="Consolas" w:cs="新細明體"/>
+          <w:color w:val="9CDCFE"/>
+          <w:kern w:val="0"/>
+          <w:sz w:val="21"/>
+          <w:szCs w:val="21"/>
+        </w:rPr>
+        <w:t>id :</w:t>
+      </w:r>
+      <w:r>
+        <w:rPr>
+          <w:rFonts w:ascii="Consolas" w:eastAsia="新細明體" w:hAnsi="Consolas" w:cs="新細明體"/>
+          <w:color w:val="CCCCCC"/>
+          <w:kern w:val="0"/>
+          <w:sz w:val="21"/>
+          <w:szCs w:val="21"/>
+        </w:rPr>
+        <w:t xml:space="preserve"> </w:t>
+      </w:r>
+      <w:r>
+        <w:rPr>
+          <w:rFonts w:ascii="Consolas" w:eastAsia="新細明體" w:hAnsi="Consolas" w:cs="新細明體"/>
+          <w:color w:val="B5CEA8"/>
+          <w:kern w:val="0"/>
+          <w:sz w:val="21"/>
+          <w:szCs w:val="21"/>
+        </w:rPr>
+        <w:t>1</w:t>
+      </w:r>
+      <w:r>
+        <w:rPr>
+          <w:rFonts w:ascii="Consolas" w:eastAsia="新細明體" w:hAnsi="Consolas" w:cs="新細明體"/>
+          <w:color w:val="CCCCCC"/>
+          <w:kern w:val="0"/>
+          <w:sz w:val="21"/>
+          <w:szCs w:val="21"/>
+        </w:rPr>
+        <w:t xml:space="preserve">, </w:t>
+      </w:r>
+      <w:r>
+        <w:rPr>
+          <w:rFonts w:ascii="Consolas" w:eastAsia="新細明體" w:hAnsi="Consolas" w:cs="新細明體"/>
+          <w:color w:val="9CDCFE"/>
+          <w:kern w:val="0"/>
+          <w:sz w:val="21"/>
+          <w:szCs w:val="21"/>
+        </w:rPr>
+        <w:t>name:</w:t>
+      </w:r>
+      <w:r>
+        <w:rPr>
+          <w:rFonts w:ascii="Consolas" w:eastAsia="新細明體" w:hAnsi="Consolas" w:cs="新細明體"/>
+          <w:color w:val="CCCCCC"/>
+          <w:kern w:val="0"/>
+          <w:sz w:val="21"/>
+          <w:szCs w:val="21"/>
+        </w:rPr>
+        <w:t xml:space="preserve"> </w:t>
+      </w:r>
+      <w:r>
+        <w:rPr>
+          <w:rFonts w:ascii="Consolas" w:eastAsia="新細明體" w:hAnsi="Consolas" w:cs="新細明體"/>
+          <w:color w:val="CE9178"/>
+          <w:kern w:val="0"/>
+          <w:sz w:val="21"/>
+          <w:szCs w:val="21"/>
+        </w:rPr>
+        <w:t>'Alice'</w:t>
+      </w:r>
+      <w:r>
+        <w:rPr>
+          <w:rFonts w:ascii="Consolas" w:eastAsia="新細明體" w:hAnsi="Consolas" w:cs="新細明體"/>
+          <w:color w:val="CCCCCC"/>
+          <w:kern w:val="0"/>
+          <w:sz w:val="21"/>
+          <w:szCs w:val="21"/>
+        </w:rPr>
+        <w:t>},</w:t>
+      </w:r>
+    </w:p>
+    <w:p>
+      <w:pPr>
+        <w:widowControl/>
+        <w:shd w:val="clear" w:color="auto" w:fill="1F1F1F"/>
+        <w:spacing w:line="285" w:lineRule="atLeast"/>
+        <w:ind w:leftChars="300" w:left="720"/>
+        <w:rPr>
+          <w:rFonts w:ascii="Consolas" w:eastAsia="新細明體" w:hAnsi="Consolas" w:cs="新細明體"/>
+          <w:color w:val="CCCCCC"/>
+          <w:kern w:val="0"/>
+          <w:sz w:val="21"/>
+          <w:szCs w:val="21"/>
+        </w:rPr>
+      </w:pPr>
+      <w:r>
+        <w:rPr>
+          <w:rFonts w:ascii="Consolas" w:eastAsia="新細明體" w:hAnsi="Consolas" w:cs="新細明體"/>
+          <w:color w:val="CCCCCC"/>
+          <w:kern w:val="0"/>
+          <w:sz w:val="21"/>
+          <w:szCs w:val="21"/>
+        </w:rPr>
+        <w:t>    {</w:t>
+      </w:r>
+      <w:r>
+        <w:rPr>
+          <w:rFonts w:ascii="Consolas" w:eastAsia="新細明體" w:hAnsi="Consolas" w:cs="新細明體"/>
+          <w:color w:val="9CDCFE"/>
+          <w:kern w:val="0"/>
+          <w:sz w:val="21"/>
+          <w:szCs w:val="21"/>
+        </w:rPr>
+        <w:t>id :</w:t>
+      </w:r>
+      <w:r>
+        <w:rPr>
+          <w:rFonts w:ascii="Consolas" w:eastAsia="新細明體" w:hAnsi="Consolas" w:cs="新細明體"/>
+          <w:color w:val="CCCCCC"/>
+          <w:kern w:val="0"/>
+          <w:sz w:val="21"/>
+          <w:szCs w:val="21"/>
+        </w:rPr>
+        <w:t xml:space="preserve"> </w:t>
+      </w:r>
+      <w:r>
+        <w:rPr>
+          <w:rFonts w:ascii="Consolas" w:eastAsia="新細明體" w:hAnsi="Consolas" w:cs="新細明體"/>
+          <w:color w:val="B5CEA8"/>
+          <w:kern w:val="0"/>
+          <w:sz w:val="21"/>
+          <w:szCs w:val="21"/>
+        </w:rPr>
+        <w:t>2</w:t>
+      </w:r>
+      <w:r>
+        <w:rPr>
+          <w:rFonts w:ascii="Consolas" w:eastAsia="新細明體" w:hAnsi="Consolas" w:cs="新細明體"/>
+          <w:color w:val="CCCCCC"/>
+          <w:kern w:val="0"/>
+          <w:sz w:val="21"/>
+          <w:szCs w:val="21"/>
+        </w:rPr>
+        <w:t xml:space="preserve">, </w:t>
+      </w:r>
+      <w:r>
+        <w:rPr>
+          <w:rFonts w:ascii="Consolas" w:eastAsia="新細明體" w:hAnsi="Consolas" w:cs="新細明體"/>
+          <w:color w:val="9CDCFE"/>
+          <w:kern w:val="0"/>
+          <w:sz w:val="21"/>
+          <w:szCs w:val="21"/>
+        </w:rPr>
+        <w:t>name:</w:t>
+      </w:r>
+      <w:r>
+        <w:rPr>
+          <w:rFonts w:ascii="Consolas" w:eastAsia="新細明體" w:hAnsi="Consolas" w:cs="新細明體"/>
+          <w:color w:val="CCCCCC"/>
+          <w:kern w:val="0"/>
+          <w:sz w:val="21"/>
+          <w:szCs w:val="21"/>
+        </w:rPr>
+        <w:t xml:space="preserve"> </w:t>
+      </w:r>
+      <w:r>
+        <w:rPr>
+          <w:rFonts w:ascii="Consolas" w:eastAsia="新細明體" w:hAnsi="Consolas" w:cs="新細明體"/>
+          <w:color w:val="CE9178"/>
+          <w:kern w:val="0"/>
+          <w:sz w:val="21"/>
+          <w:szCs w:val="21"/>
+        </w:rPr>
+        <w:t>'Bob'</w:t>
+      </w:r>
+      <w:r>
+        <w:rPr>
+          <w:rFonts w:ascii="Consolas" w:eastAsia="新細明體" w:hAnsi="Consolas" w:cs="新細明體"/>
+          <w:color w:val="CCCCCC"/>
+          <w:kern w:val="0"/>
+          <w:sz w:val="21"/>
+          <w:szCs w:val="21"/>
+        </w:rPr>
+        <w:t>},</w:t>
+      </w:r>
+    </w:p>
+    <w:p>
+      <w:pPr>
+        <w:widowControl/>
+        <w:shd w:val="clear" w:color="auto" w:fill="1F1F1F"/>
+        <w:spacing w:line="285" w:lineRule="atLeast"/>
+        <w:ind w:leftChars="300" w:left="720"/>
+        <w:rPr>
+          <w:rFonts w:ascii="Consolas" w:eastAsia="新細明體" w:hAnsi="Consolas" w:cs="新細明體"/>
+          <w:color w:val="CCCCCC"/>
+          <w:kern w:val="0"/>
+          <w:sz w:val="21"/>
+          <w:szCs w:val="21"/>
+        </w:rPr>
+      </w:pPr>
+      <w:r>
+        <w:rPr>
+          <w:rFonts w:ascii="Consolas" w:eastAsia="新細明體" w:hAnsi="Consolas" w:cs="新細明體"/>
+          <w:color w:val="CCCCCC"/>
+          <w:kern w:val="0"/>
+          <w:sz w:val="21"/>
+          <w:szCs w:val="21"/>
+        </w:rPr>
+        <w:t>    {</w:t>
+      </w:r>
+      <w:r>
+        <w:rPr>
+          <w:rFonts w:ascii="Consolas" w:eastAsia="新細明體" w:hAnsi="Consolas" w:cs="新細明體"/>
+          <w:color w:val="9CDCFE"/>
+          <w:kern w:val="0"/>
+          <w:sz w:val="21"/>
+          <w:szCs w:val="21"/>
+        </w:rPr>
+        <w:t>id :</w:t>
+      </w:r>
+      <w:r>
+        <w:rPr>
+          <w:rFonts w:ascii="Consolas" w:eastAsia="新細明體" w:hAnsi="Consolas" w:cs="新細明體"/>
+          <w:color w:val="CCCCCC"/>
+          <w:kern w:val="0"/>
+          <w:sz w:val="21"/>
+          <w:szCs w:val="21"/>
+        </w:rPr>
+        <w:t xml:space="preserve"> </w:t>
+      </w:r>
+      <w:r>
+        <w:rPr>
+          <w:rFonts w:ascii="Consolas" w:eastAsia="新細明體" w:hAnsi="Consolas" w:cs="新細明體"/>
+          <w:color w:val="B5CEA8"/>
+          <w:kern w:val="0"/>
+          <w:sz w:val="21"/>
+          <w:szCs w:val="21"/>
+        </w:rPr>
+        <w:t>3</w:t>
+      </w:r>
+      <w:r>
+        <w:rPr>
+          <w:rFonts w:ascii="Consolas" w:eastAsia="新細明體" w:hAnsi="Consolas" w:cs="新細明體"/>
+          <w:color w:val="CCCCCC"/>
+          <w:kern w:val="0"/>
+          <w:sz w:val="21"/>
+          <w:szCs w:val="21"/>
+        </w:rPr>
+        <w:t xml:space="preserve">, </w:t>
+      </w:r>
+      <w:r>
+        <w:rPr>
+          <w:rFonts w:ascii="Consolas" w:eastAsia="新細明體" w:hAnsi="Consolas" w:cs="新細明體"/>
+          <w:color w:val="9CDCFE"/>
+          <w:kern w:val="0"/>
+          <w:sz w:val="21"/>
+          <w:szCs w:val="21"/>
+        </w:rPr>
+        <w:t>name:</w:t>
+      </w:r>
+      <w:r>
+        <w:rPr>
+          <w:rFonts w:ascii="Consolas" w:eastAsia="新細明體" w:hAnsi="Consolas" w:cs="新細明體"/>
+          <w:color w:val="CCCCCC"/>
+          <w:kern w:val="0"/>
+          <w:sz w:val="21"/>
+          <w:szCs w:val="21"/>
+        </w:rPr>
+        <w:t xml:space="preserve"> </w:t>
+      </w:r>
+      <w:r>
+        <w:rPr>
+          <w:rFonts w:ascii="Consolas" w:eastAsia="新細明體" w:hAnsi="Consolas" w:cs="新細明體"/>
+          <w:color w:val="CE9178"/>
+          <w:kern w:val="0"/>
+          <w:sz w:val="21"/>
+          <w:szCs w:val="21"/>
+        </w:rPr>
+        <w:t>'Corin'</w:t>
+      </w:r>
+      <w:r>
+        <w:rPr>
+          <w:rFonts w:ascii="Consolas" w:eastAsia="新細明體" w:hAnsi="Consolas" w:cs="新細明體"/>
+          <w:color w:val="CCCCCC"/>
+          <w:kern w:val="0"/>
+          <w:sz w:val="21"/>
+          <w:szCs w:val="21"/>
+        </w:rPr>
+        <w:t>},</w:t>
+      </w:r>
+    </w:p>
+    <w:p>
+      <w:pPr>
+        <w:widowControl/>
+        <w:shd w:val="clear" w:color="auto" w:fill="1F1F1F"/>
+        <w:spacing w:line="285" w:lineRule="atLeast"/>
+        <w:ind w:leftChars="300" w:left="720"/>
+        <w:rPr>
+          <w:rFonts w:ascii="Consolas" w:eastAsia="新細明體" w:hAnsi="Consolas" w:cs="新細明體"/>
+          <w:color w:val="CCCCCC"/>
+          <w:kern w:val="0"/>
+          <w:sz w:val="21"/>
+          <w:szCs w:val="21"/>
+        </w:rPr>
+      </w:pPr>
+      <w:r>
+        <w:rPr>
+          <w:rFonts w:ascii="Consolas" w:eastAsia="新細明體" w:hAnsi="Consolas" w:cs="新細明體"/>
+          <w:color w:val="CCCCCC"/>
+          <w:kern w:val="0"/>
+          <w:sz w:val="21"/>
+          <w:szCs w:val="21"/>
+        </w:rPr>
+        <w:t>    {</w:t>
+      </w:r>
+      <w:r>
+        <w:rPr>
+          <w:rFonts w:ascii="Consolas" w:eastAsia="新細明體" w:hAnsi="Consolas" w:cs="新細明體"/>
+          <w:color w:val="9CDCFE"/>
+          <w:kern w:val="0"/>
+          <w:sz w:val="21"/>
+          <w:szCs w:val="21"/>
+        </w:rPr>
+        <w:t>id :</w:t>
+      </w:r>
+      <w:r>
+        <w:rPr>
+          <w:rFonts w:ascii="Consolas" w:eastAsia="新細明體" w:hAnsi="Consolas" w:cs="新細明體"/>
+          <w:color w:val="CCCCCC"/>
+          <w:kern w:val="0"/>
+          <w:sz w:val="21"/>
+          <w:szCs w:val="21"/>
+        </w:rPr>
+        <w:t xml:space="preserve"> </w:t>
+      </w:r>
+      <w:r>
+        <w:rPr>
+          <w:rFonts w:ascii="Consolas" w:eastAsia="新細明體" w:hAnsi="Consolas" w:cs="新細明體"/>
+          <w:color w:val="B5CEA8"/>
+          <w:kern w:val="0"/>
+          <w:sz w:val="21"/>
+          <w:szCs w:val="21"/>
+        </w:rPr>
+        <w:t>4</w:t>
+      </w:r>
+      <w:r>
+        <w:rPr>
+          <w:rFonts w:ascii="Consolas" w:eastAsia="新細明體" w:hAnsi="Consolas" w:cs="新細明體"/>
+          <w:color w:val="CCCCCC"/>
+          <w:kern w:val="0"/>
+          <w:sz w:val="21"/>
+          <w:szCs w:val="21"/>
+        </w:rPr>
+        <w:t xml:space="preserve">, </w:t>
+      </w:r>
+      <w:r>
+        <w:rPr>
+          <w:rFonts w:ascii="Consolas" w:eastAsia="新細明體" w:hAnsi="Consolas" w:cs="新細明體"/>
+          <w:color w:val="9CDCFE"/>
+          <w:kern w:val="0"/>
+          <w:sz w:val="21"/>
+          <w:szCs w:val="21"/>
+        </w:rPr>
+        <w:t>name:</w:t>
+      </w:r>
+      <w:r>
+        <w:rPr>
+          <w:rFonts w:ascii="Consolas" w:eastAsia="新細明體" w:hAnsi="Consolas" w:cs="新細明體"/>
+          <w:color w:val="CCCCCC"/>
+          <w:kern w:val="0"/>
+          <w:sz w:val="21"/>
+          <w:szCs w:val="21"/>
+        </w:rPr>
+        <w:t xml:space="preserve"> </w:t>
+      </w:r>
+      <w:r>
+        <w:rPr>
+          <w:rFonts w:ascii="Consolas" w:eastAsia="新細明體" w:hAnsi="Consolas" w:cs="新細明體"/>
+          <w:color w:val="CE9178"/>
+          <w:kern w:val="0"/>
+          <w:sz w:val="21"/>
+          <w:szCs w:val="21"/>
+        </w:rPr>
+        <w:t>'David'</w:t>
+      </w:r>
+      <w:r>
+        <w:rPr>
+          <w:rFonts w:ascii="Consolas" w:eastAsia="新細明體" w:hAnsi="Consolas" w:cs="新細明體"/>
+          <w:color w:val="CCCCCC"/>
+          <w:kern w:val="0"/>
+          <w:sz w:val="21"/>
+          <w:szCs w:val="21"/>
+        </w:rPr>
+        <w:t>},</w:t>
+      </w:r>
+    </w:p>
+    <w:p>
+      <w:pPr>
+        <w:widowControl/>
+        <w:shd w:val="clear" w:color="auto" w:fill="1F1F1F"/>
+        <w:spacing w:line="285" w:lineRule="atLeast"/>
+        <w:ind w:leftChars="300" w:left="720"/>
+        <w:rPr>
+          <w:rFonts w:ascii="Consolas" w:eastAsia="新細明體" w:hAnsi="Consolas" w:cs="新細明體"/>
+          <w:color w:val="CCCCCC"/>
+          <w:kern w:val="0"/>
+          <w:sz w:val="21"/>
+          <w:szCs w:val="21"/>
+        </w:rPr>
+      </w:pPr>
+      <w:r>
+        <w:rPr>
+          <w:rFonts w:ascii="Consolas" w:eastAsia="新細明體" w:hAnsi="Consolas" w:cs="新細明體"/>
+          <w:color w:val="CCCCCC"/>
+          <w:kern w:val="0"/>
+          <w:sz w:val="21"/>
+          <w:szCs w:val="21"/>
+        </w:rPr>
+        <w:t>];</w:t>
+      </w:r>
+    </w:p>
+    <w:p>
+      <w:pPr>
+        <w:pStyle w:val="a7"/>
+        <w:ind w:leftChars="0" w:left="720"/>
+        <w:rPr>
+          <w:rFonts w:hint="eastAsia"/>
+        </w:rPr>
+      </w:pPr>
+      <w:r>
+        <w:rPr>
+          <w:rFonts w:hint="eastAsia"/>
+        </w:rPr>
+        <w:t>有很多參數</w:t>
+      </w:r>
+      <w:r>
+        <w:rPr>
+          <w:rFonts w:hint="eastAsia"/>
+        </w:rPr>
+        <w:t>,</w:t>
+      </w:r>
+      <w:r>
+        <w:rPr>
+          <w:rFonts w:hint="eastAsia"/>
+        </w:rPr>
+        <w:t>參考官網</w:t>
+      </w:r>
+    </w:p>
+    <w:p>
+      <w:pPr>
+        <w:widowControl/>
+        <w:shd w:val="clear" w:color="auto" w:fill="1F1F1F"/>
+        <w:spacing w:line="285" w:lineRule="atLeast"/>
+        <w:ind w:leftChars="300" w:left="720"/>
+        <w:rPr>
+          <w:rFonts w:ascii="Consolas" w:eastAsia="新細明體" w:hAnsi="Consolas" w:cs="新細明體"/>
+          <w:color w:val="CCCCCC"/>
+          <w:kern w:val="0"/>
+          <w:sz w:val="21"/>
+          <w:szCs w:val="21"/>
+        </w:rPr>
+      </w:pPr>
+      <w:r>
+        <w:rPr>
+          <w:rFonts w:ascii="Consolas" w:eastAsia="新細明體" w:hAnsi="Consolas" w:cs="新細明體"/>
+          <w:color w:val="808080"/>
+          <w:kern w:val="0"/>
+          <w:sz w:val="21"/>
+          <w:szCs w:val="21"/>
+        </w:rPr>
+        <w:t>&lt;</w:t>
+      </w:r>
+      <w:r>
+        <w:rPr>
+          <w:rFonts w:ascii="Consolas" w:eastAsia="新細明體" w:hAnsi="Consolas" w:cs="新細明體"/>
+          <w:color w:val="569CD6"/>
+          <w:kern w:val="0"/>
+          <w:sz w:val="21"/>
+          <w:szCs w:val="21"/>
+        </w:rPr>
+        <w:t>li</w:t>
+      </w:r>
+      <w:r>
+        <w:rPr>
+          <w:rFonts w:ascii="Consolas" w:eastAsia="新細明體" w:hAnsi="Consolas" w:cs="新細明體"/>
+          <w:color w:val="CCCCCC"/>
+          <w:kern w:val="0"/>
+          <w:sz w:val="21"/>
+          <w:szCs w:val="21"/>
+        </w:rPr>
+        <w:t xml:space="preserve"> </w:t>
+      </w:r>
+      <w:r>
+        <w:rPr>
+          <w:rFonts w:ascii="Consolas" w:eastAsia="新細明體" w:hAnsi="Consolas" w:cs="新細明體"/>
+          <w:color w:val="9CDCFE"/>
+          <w:kern w:val="0"/>
+          <w:sz w:val="21"/>
+          <w:szCs w:val="21"/>
+        </w:rPr>
+        <w:t>*ngFor</w:t>
+      </w:r>
+      <w:r>
+        <w:rPr>
+          <w:rFonts w:ascii="Consolas" w:eastAsia="新細明體" w:hAnsi="Consolas" w:cs="新細明體"/>
+          <w:color w:val="CCCCCC"/>
+          <w:kern w:val="0"/>
+          <w:sz w:val="21"/>
+          <w:szCs w:val="21"/>
+        </w:rPr>
+        <w:t>=</w:t>
+      </w:r>
+      <w:r>
+        <w:rPr>
+          <w:rFonts w:ascii="Consolas" w:eastAsia="新細明體" w:hAnsi="Consolas" w:cs="新細明體"/>
+          <w:color w:val="CE9178"/>
+          <w:kern w:val="0"/>
+          <w:sz w:val="21"/>
+          <w:szCs w:val="21"/>
+        </w:rPr>
+        <w:t>"let item of ngForItems; let i = index; let isEven = even; let isOdd = odd; trackBy: trackById"</w:t>
+      </w:r>
+      <w:r>
+        <w:rPr>
+          <w:rFonts w:ascii="Consolas" w:eastAsia="新細明體" w:hAnsi="Consolas" w:cs="新細明體"/>
+          <w:color w:val="808080"/>
+          <w:kern w:val="0"/>
+          <w:sz w:val="21"/>
+          <w:szCs w:val="21"/>
+        </w:rPr>
+        <w:t>&gt;</w:t>
+      </w:r>
+    </w:p>
+    <w:p>
+      <w:pPr>
+        <w:widowControl/>
+        <w:shd w:val="clear" w:color="auto" w:fill="1F1F1F"/>
+        <w:spacing w:line="285" w:lineRule="atLeast"/>
+        <w:ind w:leftChars="300" w:left="720" w:firstLine="480"/>
+        <w:rPr>
+          <w:rFonts w:ascii="Consolas" w:eastAsia="新細明體" w:hAnsi="Consolas" w:cs="新細明體"/>
+          <w:color w:val="CCCCCC"/>
+          <w:kern w:val="0"/>
+          <w:sz w:val="21"/>
+          <w:szCs w:val="21"/>
+        </w:rPr>
+      </w:pPr>
+      <w:r>
+        <w:rPr>
+          <w:rFonts w:ascii="Consolas" w:eastAsia="新細明體" w:hAnsi="Consolas" w:cs="新細明體"/>
+          <w:color w:val="808080"/>
+          <w:kern w:val="0"/>
+          <w:sz w:val="21"/>
+          <w:szCs w:val="21"/>
+        </w:rPr>
+        <w:t>&lt;</w:t>
+      </w:r>
+      <w:r>
+        <w:rPr>
+          <w:rFonts w:ascii="Consolas" w:eastAsia="新細明體" w:hAnsi="Consolas" w:cs="新細明體"/>
+          <w:color w:val="569CD6"/>
+          <w:kern w:val="0"/>
+          <w:sz w:val="21"/>
+          <w:szCs w:val="21"/>
+        </w:rPr>
+        <w:t>span</w:t>
+      </w:r>
+      <w:r>
+        <w:rPr>
+          <w:rFonts w:ascii="Consolas" w:eastAsia="新細明體" w:hAnsi="Consolas" w:cs="新細明體"/>
+          <w:color w:val="CCCCCC"/>
+          <w:kern w:val="0"/>
+          <w:sz w:val="21"/>
+          <w:szCs w:val="21"/>
+        </w:rPr>
+        <w:t xml:space="preserve"> </w:t>
+      </w:r>
+      <w:r>
+        <w:rPr>
+          <w:rFonts w:ascii="Consolas" w:eastAsia="新細明體" w:hAnsi="Consolas" w:cs="新細明體"/>
+          <w:color w:val="9CDCFE"/>
+          <w:kern w:val="0"/>
+          <w:sz w:val="21"/>
+          <w:szCs w:val="21"/>
+        </w:rPr>
+        <w:t>*ngIf</w:t>
+      </w:r>
+      <w:r>
+        <w:rPr>
+          <w:rFonts w:ascii="Consolas" w:eastAsia="新細明體" w:hAnsi="Consolas" w:cs="新細明體"/>
+          <w:color w:val="CCCCCC"/>
+          <w:kern w:val="0"/>
+          <w:sz w:val="21"/>
+          <w:szCs w:val="21"/>
+        </w:rPr>
+        <w:t>=</w:t>
+      </w:r>
+      <w:r>
+        <w:rPr>
+          <w:rFonts w:ascii="Consolas" w:eastAsia="新細明體" w:hAnsi="Consolas" w:cs="新細明體"/>
+          <w:color w:val="CE9178"/>
+          <w:kern w:val="0"/>
+          <w:sz w:val="21"/>
+          <w:szCs w:val="21"/>
+        </w:rPr>
+        <w:t>"isEven"</w:t>
+      </w:r>
+      <w:r>
+        <w:rPr>
+          <w:rFonts w:ascii="Consolas" w:eastAsia="新細明體" w:hAnsi="Consolas" w:cs="新細明體"/>
+          <w:color w:val="808080"/>
+          <w:kern w:val="0"/>
+          <w:sz w:val="21"/>
+          <w:szCs w:val="21"/>
+        </w:rPr>
+        <w:t>&gt;</w:t>
+      </w:r>
+      <w:r>
+        <w:rPr>
+          <w:rFonts w:ascii="Consolas" w:eastAsia="新細明體" w:hAnsi="Consolas" w:cs="新細明體"/>
+          <w:color w:val="CCCCCC"/>
+          <w:kern w:val="0"/>
+          <w:sz w:val="21"/>
+          <w:szCs w:val="21"/>
+        </w:rPr>
+        <w:t>even</w:t>
+      </w:r>
+      <w:r>
+        <w:rPr>
+          <w:rFonts w:ascii="Consolas" w:eastAsia="新細明體" w:hAnsi="Consolas" w:cs="新細明體"/>
+          <w:color w:val="808080"/>
+          <w:kern w:val="0"/>
+          <w:sz w:val="21"/>
+          <w:szCs w:val="21"/>
+        </w:rPr>
+        <w:t>&lt;/</w:t>
+      </w:r>
+      <w:r>
+        <w:rPr>
+          <w:rFonts w:ascii="Consolas" w:eastAsia="新細明體" w:hAnsi="Consolas" w:cs="新細明體"/>
+          <w:color w:val="569CD6"/>
+          <w:kern w:val="0"/>
+          <w:sz w:val="21"/>
+          <w:szCs w:val="21"/>
+        </w:rPr>
+        <w:t>span</w:t>
+      </w:r>
+      <w:r>
+        <w:rPr>
+          <w:rFonts w:ascii="Consolas" w:eastAsia="新細明體" w:hAnsi="Consolas" w:cs="新細明體"/>
+          <w:color w:val="808080"/>
+          <w:kern w:val="0"/>
+          <w:sz w:val="21"/>
+          <w:szCs w:val="21"/>
+        </w:rPr>
+        <w:t>&gt;</w:t>
+      </w:r>
+    </w:p>
+    <w:p>
+      <w:pPr>
+        <w:widowControl/>
+        <w:shd w:val="clear" w:color="auto" w:fill="1F1F1F"/>
+        <w:spacing w:line="285" w:lineRule="atLeast"/>
+        <w:ind w:leftChars="300" w:left="720" w:firstLine="480"/>
+        <w:rPr>
+          <w:rFonts w:ascii="Consolas" w:eastAsia="新細明體" w:hAnsi="Consolas" w:cs="新細明體"/>
+          <w:color w:val="CCCCCC"/>
+          <w:kern w:val="0"/>
+          <w:sz w:val="21"/>
+          <w:szCs w:val="21"/>
+        </w:rPr>
+      </w:pPr>
+      <w:r>
+        <w:rPr>
+          <w:rFonts w:ascii="Consolas" w:eastAsia="新細明體" w:hAnsi="Consolas" w:cs="新細明體"/>
+          <w:color w:val="808080"/>
+          <w:kern w:val="0"/>
+          <w:sz w:val="21"/>
+          <w:szCs w:val="21"/>
+        </w:rPr>
+        <w:t>&lt;</w:t>
+      </w:r>
+      <w:r>
+        <w:rPr>
+          <w:rFonts w:ascii="Consolas" w:eastAsia="新細明體" w:hAnsi="Consolas" w:cs="新細明體"/>
+          <w:color w:val="569CD6"/>
+          <w:kern w:val="0"/>
+          <w:sz w:val="21"/>
+          <w:szCs w:val="21"/>
+        </w:rPr>
+        <w:t>span</w:t>
+      </w:r>
+      <w:r>
+        <w:rPr>
+          <w:rFonts w:ascii="Consolas" w:eastAsia="新細明體" w:hAnsi="Consolas" w:cs="新細明體"/>
+          <w:color w:val="CCCCCC"/>
+          <w:kern w:val="0"/>
+          <w:sz w:val="21"/>
+          <w:szCs w:val="21"/>
+        </w:rPr>
+        <w:t xml:space="preserve"> </w:t>
+      </w:r>
+      <w:r>
+        <w:rPr>
+          <w:rFonts w:ascii="Consolas" w:eastAsia="新細明體" w:hAnsi="Consolas" w:cs="新細明體"/>
+          <w:color w:val="9CDCFE"/>
+          <w:kern w:val="0"/>
+          <w:sz w:val="21"/>
+          <w:szCs w:val="21"/>
+        </w:rPr>
+        <w:t>*ngIf</w:t>
+      </w:r>
+      <w:r>
+        <w:rPr>
+          <w:rFonts w:ascii="Consolas" w:eastAsia="新細明體" w:hAnsi="Consolas" w:cs="新細明體"/>
+          <w:color w:val="CCCCCC"/>
+          <w:kern w:val="0"/>
+          <w:sz w:val="21"/>
+          <w:szCs w:val="21"/>
+        </w:rPr>
+        <w:t>=</w:t>
+      </w:r>
+      <w:r>
+        <w:rPr>
+          <w:rFonts w:ascii="Consolas" w:eastAsia="新細明體" w:hAnsi="Consolas" w:cs="新細明體"/>
+          <w:color w:val="CE9178"/>
+          <w:kern w:val="0"/>
+          <w:sz w:val="21"/>
+          <w:szCs w:val="21"/>
+        </w:rPr>
+        <w:t>"isOdd"</w:t>
+      </w:r>
+      <w:r>
+        <w:rPr>
+          <w:rFonts w:ascii="Consolas" w:eastAsia="新細明體" w:hAnsi="Consolas" w:cs="新細明體"/>
+          <w:color w:val="808080"/>
+          <w:kern w:val="0"/>
+          <w:sz w:val="21"/>
+          <w:szCs w:val="21"/>
+        </w:rPr>
+        <w:t>&gt;</w:t>
+      </w:r>
+      <w:r>
+        <w:rPr>
+          <w:rFonts w:ascii="Consolas" w:eastAsia="新細明體" w:hAnsi="Consolas" w:cs="新細明體"/>
+          <w:color w:val="CCCCCC"/>
+          <w:kern w:val="0"/>
+          <w:sz w:val="21"/>
+          <w:szCs w:val="21"/>
+        </w:rPr>
+        <w:t xml:space="preserve">odd </w:t>
+      </w:r>
+      <w:r>
+        <w:rPr>
+          <w:rFonts w:ascii="Consolas" w:eastAsia="新細明體" w:hAnsi="Consolas" w:cs="新細明體"/>
+          <w:color w:val="808080"/>
+          <w:kern w:val="0"/>
+          <w:sz w:val="21"/>
+          <w:szCs w:val="21"/>
+        </w:rPr>
+        <w:t>&lt;/</w:t>
+      </w:r>
+      <w:r>
+        <w:rPr>
+          <w:rFonts w:ascii="Consolas" w:eastAsia="新細明體" w:hAnsi="Consolas" w:cs="新細明體"/>
+          <w:color w:val="569CD6"/>
+          <w:kern w:val="0"/>
+          <w:sz w:val="21"/>
+          <w:szCs w:val="21"/>
+        </w:rPr>
+        <w:t>span</w:t>
+      </w:r>
+      <w:r>
+        <w:rPr>
+          <w:rFonts w:ascii="Consolas" w:eastAsia="新細明體" w:hAnsi="Consolas" w:cs="新細明體"/>
+          <w:color w:val="808080"/>
+          <w:kern w:val="0"/>
+          <w:sz w:val="21"/>
+          <w:szCs w:val="21"/>
+        </w:rPr>
+        <w:t>&gt;</w:t>
+      </w:r>
+    </w:p>
+    <w:p>
+      <w:pPr>
+        <w:widowControl/>
+        <w:shd w:val="clear" w:color="auto" w:fill="1F1F1F"/>
+        <w:spacing w:line="285" w:lineRule="atLeast"/>
+        <w:ind w:leftChars="300" w:left="720" w:firstLine="480"/>
+        <w:rPr>
+          <w:rFonts w:ascii="Consolas" w:eastAsia="新細明體" w:hAnsi="Consolas" w:cs="新細明體"/>
+          <w:color w:val="CCCCCC"/>
+          <w:kern w:val="0"/>
+          <w:sz w:val="21"/>
+          <w:szCs w:val="21"/>
+        </w:rPr>
+      </w:pPr>
+      <w:r>
+        <w:rPr>
+          <w:rFonts w:ascii="Consolas" w:eastAsia="新細明體" w:hAnsi="Consolas" w:cs="新細明體"/>
+          <w:color w:val="808080"/>
+          <w:kern w:val="0"/>
+          <w:sz w:val="21"/>
+          <w:szCs w:val="21"/>
+        </w:rPr>
+        <w:t>&lt;</w:t>
+      </w:r>
+      <w:r>
+        <w:rPr>
+          <w:rFonts w:ascii="Consolas" w:eastAsia="新細明體" w:hAnsi="Consolas" w:cs="新細明體"/>
+          <w:color w:val="569CD6"/>
+          <w:kern w:val="0"/>
+          <w:sz w:val="21"/>
+          <w:szCs w:val="21"/>
+        </w:rPr>
+        <w:t>span</w:t>
+      </w:r>
+      <w:r>
+        <w:rPr>
+          <w:rFonts w:ascii="Consolas" w:eastAsia="新細明體" w:hAnsi="Consolas" w:cs="新細明體"/>
+          <w:color w:val="808080"/>
+          <w:kern w:val="0"/>
+          <w:sz w:val="21"/>
+          <w:szCs w:val="21"/>
+        </w:rPr>
+        <w:t>&gt;</w:t>
+      </w:r>
+      <w:r>
+        <w:rPr>
+          <w:rFonts w:ascii="Consolas" w:eastAsia="新細明體" w:hAnsi="Consolas" w:cs="新細明體"/>
+          <w:color w:val="CCCCCC"/>
+          <w:kern w:val="0"/>
+          <w:sz w:val="21"/>
+          <w:szCs w:val="21"/>
+        </w:rPr>
+        <w:t>, index = {{i}}</w:t>
+      </w:r>
+      <w:r>
+        <w:rPr>
+          <w:rFonts w:ascii="Consolas" w:eastAsia="新細明體" w:hAnsi="Consolas" w:cs="新細明體"/>
+          <w:color w:val="808080"/>
+          <w:kern w:val="0"/>
+          <w:sz w:val="21"/>
+          <w:szCs w:val="21"/>
+        </w:rPr>
+        <w:t>&lt;/</w:t>
+      </w:r>
+      <w:r>
+        <w:rPr>
+          <w:rFonts w:ascii="Consolas" w:eastAsia="新細明體" w:hAnsi="Consolas" w:cs="新細明體"/>
+          <w:color w:val="569CD6"/>
+          <w:kern w:val="0"/>
+          <w:sz w:val="21"/>
+          <w:szCs w:val="21"/>
+        </w:rPr>
+        <w:t>span</w:t>
+      </w:r>
+      <w:r>
+        <w:rPr>
+          <w:rFonts w:ascii="Consolas" w:eastAsia="新細明體" w:hAnsi="Consolas" w:cs="新細明體"/>
+          <w:color w:val="808080"/>
+          <w:kern w:val="0"/>
+          <w:sz w:val="21"/>
+          <w:szCs w:val="21"/>
+        </w:rPr>
+        <w:t>&gt;</w:t>
+      </w:r>
+    </w:p>
+    <w:p>
+      <w:pPr>
+        <w:widowControl/>
+        <w:shd w:val="clear" w:color="auto" w:fill="1F1F1F"/>
+        <w:spacing w:line="285" w:lineRule="atLeast"/>
+        <w:ind w:leftChars="300" w:left="720" w:firstLine="480"/>
+        <w:rPr>
+          <w:rFonts w:ascii="Consolas" w:eastAsia="新細明體" w:hAnsi="Consolas" w:cs="新細明體"/>
+          <w:color w:val="CCCCCC"/>
+          <w:kern w:val="0"/>
+          <w:sz w:val="21"/>
+          <w:szCs w:val="21"/>
+        </w:rPr>
+      </w:pPr>
+      <w:r>
+        <w:rPr>
+          <w:rFonts w:ascii="Consolas" w:eastAsia="新細明體" w:hAnsi="Consolas" w:cs="新細明體"/>
+          <w:color w:val="808080"/>
+          <w:kern w:val="0"/>
+          <w:sz w:val="21"/>
+          <w:szCs w:val="21"/>
+        </w:rPr>
+        <w:t>&lt;</w:t>
+      </w:r>
+      <w:r>
+        <w:rPr>
+          <w:rFonts w:ascii="Consolas" w:eastAsia="新細明體" w:hAnsi="Consolas" w:cs="新細明體"/>
+          <w:color w:val="569CD6"/>
+          <w:kern w:val="0"/>
+          <w:sz w:val="21"/>
+          <w:szCs w:val="21"/>
+        </w:rPr>
+        <w:t>span</w:t>
+      </w:r>
+      <w:r>
+        <w:rPr>
+          <w:rFonts w:ascii="Consolas" w:eastAsia="新細明體" w:hAnsi="Consolas" w:cs="新細明體"/>
+          <w:color w:val="808080"/>
+          <w:kern w:val="0"/>
+          <w:sz w:val="21"/>
+          <w:szCs w:val="21"/>
+        </w:rPr>
+        <w:t>&gt;</w:t>
+      </w:r>
+      <w:r>
+        <w:rPr>
+          <w:rFonts w:ascii="Consolas" w:eastAsia="新細明體" w:hAnsi="Consolas" w:cs="新細明體"/>
+          <w:color w:val="CCCCCC"/>
+          <w:kern w:val="0"/>
+          <w:sz w:val="21"/>
+          <w:szCs w:val="21"/>
+        </w:rPr>
+        <w:t>, ngForItems.id = {{ item.id }}</w:t>
+      </w:r>
+      <w:r>
+        <w:rPr>
+          <w:rFonts w:ascii="Consolas" w:eastAsia="新細明體" w:hAnsi="Consolas" w:cs="新細明體"/>
+          <w:color w:val="808080"/>
+          <w:kern w:val="0"/>
+          <w:sz w:val="21"/>
+          <w:szCs w:val="21"/>
+        </w:rPr>
+        <w:t>&lt;/</w:t>
+      </w:r>
+      <w:r>
+        <w:rPr>
+          <w:rFonts w:ascii="Consolas" w:eastAsia="新細明體" w:hAnsi="Consolas" w:cs="新細明體"/>
+          <w:color w:val="569CD6"/>
+          <w:kern w:val="0"/>
+          <w:sz w:val="21"/>
+          <w:szCs w:val="21"/>
+        </w:rPr>
+        <w:t>span</w:t>
+      </w:r>
+      <w:r>
+        <w:rPr>
+          <w:rFonts w:ascii="Consolas" w:eastAsia="新細明體" w:hAnsi="Consolas" w:cs="新細明體"/>
+          <w:color w:val="808080"/>
+          <w:kern w:val="0"/>
+          <w:sz w:val="21"/>
+          <w:szCs w:val="21"/>
+        </w:rPr>
+        <w:t>&gt;</w:t>
+      </w:r>
+    </w:p>
+    <w:p>
+      <w:pPr>
+        <w:widowControl/>
+        <w:shd w:val="clear" w:color="auto" w:fill="1F1F1F"/>
+        <w:spacing w:line="285" w:lineRule="atLeast"/>
+        <w:ind w:leftChars="300" w:left="720" w:firstLine="480"/>
+        <w:rPr>
+          <w:rFonts w:ascii="Consolas" w:eastAsia="新細明體" w:hAnsi="Consolas" w:cs="新細明體"/>
+          <w:color w:val="CCCCCC"/>
+          <w:kern w:val="0"/>
+          <w:sz w:val="21"/>
+          <w:szCs w:val="21"/>
+        </w:rPr>
+      </w:pPr>
+      <w:r>
+        <w:rPr>
+          <w:rFonts w:ascii="Consolas" w:eastAsia="新細明體" w:hAnsi="Consolas" w:cs="新細明體"/>
+          <w:color w:val="808080"/>
+          <w:kern w:val="0"/>
+          <w:sz w:val="21"/>
+          <w:szCs w:val="21"/>
+        </w:rPr>
+        <w:t>&lt;</w:t>
+      </w:r>
+      <w:r>
+        <w:rPr>
+          <w:rFonts w:ascii="Consolas" w:eastAsia="新細明體" w:hAnsi="Consolas" w:cs="新細明體"/>
+          <w:color w:val="569CD6"/>
+          <w:kern w:val="0"/>
+          <w:sz w:val="21"/>
+          <w:szCs w:val="21"/>
+        </w:rPr>
+        <w:t>span</w:t>
+      </w:r>
+      <w:r>
+        <w:rPr>
+          <w:rFonts w:ascii="Consolas" w:eastAsia="新細明體" w:hAnsi="Consolas" w:cs="新細明體"/>
+          <w:color w:val="808080"/>
+          <w:kern w:val="0"/>
+          <w:sz w:val="21"/>
+          <w:szCs w:val="21"/>
+        </w:rPr>
+        <w:t>&gt;</w:t>
+      </w:r>
+      <w:r>
+        <w:rPr>
+          <w:rFonts w:ascii="Consolas" w:eastAsia="新細明體" w:hAnsi="Consolas" w:cs="新細明體"/>
+          <w:color w:val="CCCCCC"/>
+          <w:kern w:val="0"/>
+          <w:sz w:val="21"/>
+          <w:szCs w:val="21"/>
+        </w:rPr>
+        <w:t>, ngForItems.name = {{ item.name }}</w:t>
+      </w:r>
+      <w:r>
+        <w:rPr>
+          <w:rFonts w:ascii="Consolas" w:eastAsia="新細明體" w:hAnsi="Consolas" w:cs="新細明體"/>
+          <w:color w:val="808080"/>
+          <w:kern w:val="0"/>
+          <w:sz w:val="21"/>
+          <w:szCs w:val="21"/>
+        </w:rPr>
+        <w:t>&lt;/</w:t>
+      </w:r>
+      <w:r>
+        <w:rPr>
+          <w:rFonts w:ascii="Consolas" w:eastAsia="新細明體" w:hAnsi="Consolas" w:cs="新細明體"/>
+          <w:color w:val="569CD6"/>
+          <w:kern w:val="0"/>
+          <w:sz w:val="21"/>
+          <w:szCs w:val="21"/>
+        </w:rPr>
+        <w:t>span</w:t>
+      </w:r>
+      <w:r>
+        <w:rPr>
+          <w:rFonts w:ascii="Consolas" w:eastAsia="新細明體" w:hAnsi="Consolas" w:cs="新細明體"/>
+          <w:color w:val="808080"/>
+          <w:kern w:val="0"/>
+          <w:sz w:val="21"/>
+          <w:szCs w:val="21"/>
+        </w:rPr>
+        <w:t>&gt;</w:t>
+      </w:r>
+    </w:p>
+    <w:p>
+      <w:pPr>
+        <w:widowControl/>
+        <w:shd w:val="clear" w:color="auto" w:fill="1F1F1F"/>
+        <w:spacing w:line="285" w:lineRule="atLeast"/>
+        <w:ind w:leftChars="300" w:left="720"/>
+        <w:rPr>
+          <w:rFonts w:ascii="Consolas" w:eastAsia="新細明體" w:hAnsi="Consolas" w:cs="新細明體"/>
+          <w:color w:val="CCCCCC"/>
+          <w:kern w:val="0"/>
+          <w:sz w:val="21"/>
+          <w:szCs w:val="21"/>
+        </w:rPr>
+      </w:pPr>
+      <w:r>
+        <w:rPr>
+          <w:rFonts w:ascii="Consolas" w:eastAsia="新細明體" w:hAnsi="Consolas" w:cs="新細明體"/>
+          <w:color w:val="808080"/>
+          <w:kern w:val="0"/>
+          <w:sz w:val="21"/>
+          <w:szCs w:val="21"/>
+        </w:rPr>
+        <w:t>&lt;/</w:t>
+      </w:r>
+      <w:r>
+        <w:rPr>
+          <w:rFonts w:ascii="Consolas" w:eastAsia="新細明體" w:hAnsi="Consolas" w:cs="新細明體"/>
+          <w:color w:val="569CD6"/>
+          <w:kern w:val="0"/>
+          <w:sz w:val="21"/>
+          <w:szCs w:val="21"/>
+        </w:rPr>
+        <w:t>li</w:t>
+      </w:r>
+      <w:r>
+        <w:rPr>
+          <w:rFonts w:ascii="Consolas" w:eastAsia="新細明體" w:hAnsi="Consolas" w:cs="新細明體"/>
+          <w:color w:val="808080"/>
+          <w:kern w:val="0"/>
+          <w:sz w:val="21"/>
+          <w:szCs w:val="21"/>
+        </w:rPr>
+        <w:t>&gt;</w:t>
+      </w:r>
+    </w:p>
+    <w:p>
+      <w:pPr>
+        <w:pStyle w:val="a7"/>
+        <w:ind w:leftChars="0" w:left="720"/>
+      </w:pPr>
+      <w:r>
+        <w:rPr>
+          <w:rFonts w:hint="eastAsia"/>
+        </w:rPr>
+        <w:t>上述範例等價下方範例</w:t>
+      </w:r>
+    </w:p>
+    <w:p>
+      <w:pPr>
+        <w:widowControl/>
+        <w:shd w:val="clear" w:color="auto" w:fill="1F1F1F"/>
+        <w:spacing w:line="285" w:lineRule="atLeast"/>
+        <w:ind w:leftChars="300" w:left="720"/>
+        <w:rPr>
+          <w:rFonts w:ascii="Consolas" w:eastAsia="新細明體" w:hAnsi="Consolas" w:cs="新細明體"/>
+          <w:color w:val="CCCCCC"/>
+          <w:kern w:val="0"/>
+          <w:sz w:val="21"/>
+          <w:szCs w:val="21"/>
+        </w:rPr>
+      </w:pPr>
+      <w:r>
+        <w:rPr>
+          <w:rFonts w:ascii="Consolas" w:eastAsia="新細明體" w:hAnsi="Consolas" w:cs="新細明體"/>
+          <w:color w:val="808080"/>
+          <w:kern w:val="0"/>
+          <w:sz w:val="21"/>
+          <w:szCs w:val="21"/>
+        </w:rPr>
+        <w:t>&lt;</w:t>
+      </w:r>
+      <w:r>
+        <w:rPr>
+          <w:rFonts w:ascii="Consolas" w:eastAsia="新細明體" w:hAnsi="Consolas" w:cs="新細明體"/>
+          <w:color w:val="569CD6"/>
+          <w:kern w:val="0"/>
+          <w:sz w:val="21"/>
+          <w:szCs w:val="21"/>
+        </w:rPr>
+        <w:t>ng-template</w:t>
+      </w:r>
+      <w:r>
+        <w:rPr>
+          <w:rFonts w:ascii="Consolas" w:eastAsia="新細明體" w:hAnsi="Consolas" w:cs="新細明體"/>
+          <w:color w:val="CCCCCC"/>
+          <w:kern w:val="0"/>
+          <w:sz w:val="21"/>
+          <w:szCs w:val="21"/>
+        </w:rPr>
+        <w:t xml:space="preserve"> </w:t>
+      </w:r>
+      <w:r>
+        <w:rPr>
+          <w:rFonts w:ascii="Consolas" w:eastAsia="新細明體" w:hAnsi="Consolas" w:cs="新細明體"/>
+          <w:color w:val="9CDCFE"/>
+          <w:kern w:val="0"/>
+          <w:sz w:val="21"/>
+          <w:szCs w:val="21"/>
+        </w:rPr>
+        <w:t>ngFor</w:t>
+      </w:r>
+      <w:r>
+        <w:rPr>
+          <w:rFonts w:ascii="Consolas" w:eastAsia="新細明體" w:hAnsi="Consolas" w:cs="新細明體"/>
+          <w:color w:val="CCCCCC"/>
+          <w:kern w:val="0"/>
+          <w:sz w:val="21"/>
+          <w:szCs w:val="21"/>
+        </w:rPr>
+        <w:t xml:space="preserve"> </w:t>
+      </w:r>
+      <w:r>
+        <w:rPr>
+          <w:rFonts w:ascii="Consolas" w:eastAsia="新細明體" w:hAnsi="Consolas" w:cs="新細明體"/>
+          <w:color w:val="9CDCFE"/>
+          <w:kern w:val="0"/>
+          <w:sz w:val="21"/>
+          <w:szCs w:val="21"/>
+        </w:rPr>
+        <w:t>let-item</w:t>
+      </w:r>
+      <w:r>
+        <w:rPr>
+          <w:rFonts w:ascii="Consolas" w:eastAsia="新細明體" w:hAnsi="Consolas" w:cs="新細明體"/>
+          <w:color w:val="CCCCCC"/>
+          <w:kern w:val="0"/>
+          <w:sz w:val="21"/>
+          <w:szCs w:val="21"/>
+        </w:rPr>
+        <w:t xml:space="preserve"> </w:t>
+      </w:r>
+      <w:r>
+        <w:rPr>
+          <w:rFonts w:ascii="Consolas" w:eastAsia="新細明體" w:hAnsi="Consolas" w:cs="新細明體"/>
+          <w:color w:val="9CDCFE"/>
+          <w:kern w:val="0"/>
+          <w:sz w:val="21"/>
+          <w:szCs w:val="21"/>
+        </w:rPr>
+        <w:t>[ngForOf]</w:t>
+      </w:r>
+      <w:r>
+        <w:rPr>
+          <w:rFonts w:ascii="Consolas" w:eastAsia="新細明體" w:hAnsi="Consolas" w:cs="新細明體"/>
+          <w:color w:val="CCCCCC"/>
+          <w:kern w:val="0"/>
+          <w:sz w:val="21"/>
+          <w:szCs w:val="21"/>
+        </w:rPr>
+        <w:t>=</w:t>
+      </w:r>
+      <w:r>
+        <w:rPr>
+          <w:rFonts w:ascii="Consolas" w:eastAsia="新細明體" w:hAnsi="Consolas" w:cs="新細明體"/>
+          <w:color w:val="CE9178"/>
+          <w:kern w:val="0"/>
+          <w:sz w:val="21"/>
+          <w:szCs w:val="21"/>
+        </w:rPr>
+        <w:t>"ngForItems"</w:t>
+      </w:r>
+      <w:r>
+        <w:rPr>
+          <w:rFonts w:ascii="Consolas" w:eastAsia="新細明體" w:hAnsi="Consolas" w:cs="新細明體"/>
+          <w:color w:val="CCCCCC"/>
+          <w:kern w:val="0"/>
+          <w:sz w:val="21"/>
+          <w:szCs w:val="21"/>
+        </w:rPr>
+        <w:t xml:space="preserve">  </w:t>
+      </w:r>
+      <w:r>
+        <w:rPr>
+          <w:rFonts w:ascii="Consolas" w:eastAsia="新細明體" w:hAnsi="Consolas" w:cs="新細明體"/>
+          <w:color w:val="9CDCFE"/>
+          <w:kern w:val="0"/>
+          <w:sz w:val="21"/>
+          <w:szCs w:val="21"/>
+        </w:rPr>
+        <w:t>let-i</w:t>
+      </w:r>
+      <w:r>
+        <w:rPr>
+          <w:rFonts w:ascii="Consolas" w:eastAsia="新細明體" w:hAnsi="Consolas" w:cs="新細明體"/>
+          <w:color w:val="CCCCCC"/>
+          <w:kern w:val="0"/>
+          <w:sz w:val="21"/>
+          <w:szCs w:val="21"/>
+        </w:rPr>
+        <w:t xml:space="preserve"> = </w:t>
+      </w:r>
+      <w:r>
+        <w:rPr>
+          <w:rFonts w:ascii="Consolas" w:eastAsia="新細明體" w:hAnsi="Consolas" w:cs="新細明體"/>
+          <w:color w:val="CE9178"/>
+          <w:kern w:val="0"/>
+          <w:sz w:val="21"/>
+          <w:szCs w:val="21"/>
+        </w:rPr>
+        <w:t>"index"</w:t>
+      </w:r>
+      <w:r>
+        <w:rPr>
+          <w:rFonts w:ascii="Consolas" w:eastAsia="新細明體" w:hAnsi="Consolas" w:cs="新細明體"/>
+          <w:color w:val="CCCCCC"/>
+          <w:kern w:val="0"/>
+          <w:sz w:val="21"/>
+          <w:szCs w:val="21"/>
+        </w:rPr>
+        <w:t xml:space="preserve"> </w:t>
+      </w:r>
+      <w:r>
+        <w:rPr>
+          <w:rFonts w:ascii="Consolas" w:eastAsia="新細明體" w:hAnsi="Consolas" w:cs="新細明體"/>
+          <w:color w:val="9CDCFE"/>
+          <w:kern w:val="0"/>
+          <w:sz w:val="21"/>
+          <w:szCs w:val="21"/>
+        </w:rPr>
+        <w:t>let-isEven</w:t>
+      </w:r>
+      <w:r>
+        <w:rPr>
+          <w:rFonts w:ascii="Consolas" w:eastAsia="新細明體" w:hAnsi="Consolas" w:cs="新細明體"/>
+          <w:color w:val="CCCCCC"/>
+          <w:kern w:val="0"/>
+          <w:sz w:val="21"/>
+          <w:szCs w:val="21"/>
+        </w:rPr>
+        <w:t xml:space="preserve"> = </w:t>
+      </w:r>
+      <w:r>
+        <w:rPr>
+          <w:rFonts w:ascii="Consolas" w:eastAsia="新細明體" w:hAnsi="Consolas" w:cs="新細明體"/>
+          <w:color w:val="CE9178"/>
+          <w:kern w:val="0"/>
+          <w:sz w:val="21"/>
+          <w:szCs w:val="21"/>
+        </w:rPr>
+        <w:t>"even"</w:t>
+      </w:r>
+      <w:r>
+        <w:rPr>
+          <w:rFonts w:ascii="Consolas" w:eastAsia="新細明體" w:hAnsi="Consolas" w:cs="新細明體"/>
+          <w:color w:val="CCCCCC"/>
+          <w:kern w:val="0"/>
+          <w:sz w:val="21"/>
+          <w:szCs w:val="21"/>
+        </w:rPr>
+        <w:t xml:space="preserve"> </w:t>
+      </w:r>
+      <w:r>
+        <w:rPr>
+          <w:rFonts w:ascii="Consolas" w:eastAsia="新細明體" w:hAnsi="Consolas" w:cs="新細明體"/>
+          <w:color w:val="9CDCFE"/>
+          <w:kern w:val="0"/>
+          <w:sz w:val="21"/>
+          <w:szCs w:val="21"/>
+        </w:rPr>
+        <w:t>let-isOdd</w:t>
+      </w:r>
+      <w:r>
+        <w:rPr>
+          <w:rFonts w:ascii="Consolas" w:eastAsia="新細明體" w:hAnsi="Consolas" w:cs="新細明體"/>
+          <w:color w:val="CCCCCC"/>
+          <w:kern w:val="0"/>
+          <w:sz w:val="21"/>
+          <w:szCs w:val="21"/>
+        </w:rPr>
+        <w:t xml:space="preserve"> = </w:t>
+      </w:r>
+      <w:r>
+        <w:rPr>
+          <w:rFonts w:ascii="Consolas" w:eastAsia="新細明體" w:hAnsi="Consolas" w:cs="新細明體"/>
+          <w:color w:val="CE9178"/>
+          <w:kern w:val="0"/>
+          <w:sz w:val="21"/>
+          <w:szCs w:val="21"/>
+        </w:rPr>
+        <w:t>"odd"</w:t>
+      </w:r>
+      <w:r>
+        <w:rPr>
+          <w:rFonts w:ascii="Consolas" w:eastAsia="新細明體" w:hAnsi="Consolas" w:cs="新細明體"/>
+          <w:color w:val="CCCCCC"/>
+          <w:kern w:val="0"/>
+          <w:sz w:val="21"/>
+          <w:szCs w:val="21"/>
+        </w:rPr>
+        <w:t xml:space="preserve"> </w:t>
+      </w:r>
+      <w:r>
+        <w:rPr>
+          <w:rFonts w:ascii="Consolas" w:eastAsia="新細明體" w:hAnsi="Consolas" w:cs="新細明體"/>
+          <w:color w:val="9CDCFE"/>
+          <w:kern w:val="0"/>
+          <w:sz w:val="21"/>
+          <w:szCs w:val="21"/>
+        </w:rPr>
+        <w:t>[ngForTrackBy]</w:t>
+      </w:r>
+      <w:r>
+        <w:rPr>
+          <w:rFonts w:ascii="Consolas" w:eastAsia="新細明體" w:hAnsi="Consolas" w:cs="新細明體"/>
+          <w:color w:val="CCCCCC"/>
+          <w:kern w:val="0"/>
+          <w:sz w:val="21"/>
+          <w:szCs w:val="21"/>
+        </w:rPr>
+        <w:t>=</w:t>
+      </w:r>
+      <w:r>
+        <w:rPr>
+          <w:rFonts w:ascii="Consolas" w:eastAsia="新細明體" w:hAnsi="Consolas" w:cs="新細明體"/>
+          <w:color w:val="CE9178"/>
+          <w:kern w:val="0"/>
+          <w:sz w:val="21"/>
+          <w:szCs w:val="21"/>
+        </w:rPr>
+        <w:t>"trackById"</w:t>
+      </w:r>
+      <w:r>
+        <w:rPr>
+          <w:rFonts w:ascii="Consolas" w:eastAsia="新細明體" w:hAnsi="Consolas" w:cs="新細明體"/>
+          <w:color w:val="808080"/>
+          <w:kern w:val="0"/>
+          <w:sz w:val="21"/>
+          <w:szCs w:val="21"/>
+        </w:rPr>
+        <w:t>&gt;</w:t>
+      </w:r>
+    </w:p>
+    <w:p>
+      <w:pPr>
+        <w:widowControl/>
+        <w:shd w:val="clear" w:color="auto" w:fill="1F1F1F"/>
+        <w:spacing w:line="285" w:lineRule="atLeast"/>
+        <w:ind w:leftChars="300" w:left="720" w:firstLine="480"/>
+        <w:rPr>
+          <w:rFonts w:ascii="Consolas" w:eastAsia="新細明體" w:hAnsi="Consolas" w:cs="新細明體"/>
+          <w:color w:val="CCCCCC"/>
+          <w:kern w:val="0"/>
+          <w:sz w:val="21"/>
+          <w:szCs w:val="21"/>
+        </w:rPr>
+      </w:pPr>
+      <w:r>
+        <w:rPr>
+          <w:rFonts w:ascii="Consolas" w:eastAsia="新細明體" w:hAnsi="Consolas" w:cs="新細明體"/>
+          <w:color w:val="808080"/>
+          <w:kern w:val="0"/>
+          <w:sz w:val="21"/>
+          <w:szCs w:val="21"/>
+        </w:rPr>
+        <w:t>&lt;</w:t>
+      </w:r>
+      <w:r>
+        <w:rPr>
+          <w:rFonts w:ascii="Consolas" w:eastAsia="新細明體" w:hAnsi="Consolas" w:cs="新細明體"/>
+          <w:color w:val="569CD6"/>
+          <w:kern w:val="0"/>
+          <w:sz w:val="21"/>
+          <w:szCs w:val="21"/>
+        </w:rPr>
+        <w:t>li</w:t>
+      </w:r>
+      <w:r>
+        <w:rPr>
+          <w:rFonts w:ascii="Consolas" w:eastAsia="新細明體" w:hAnsi="Consolas" w:cs="新細明體"/>
+          <w:color w:val="808080"/>
+          <w:kern w:val="0"/>
+          <w:sz w:val="21"/>
+          <w:szCs w:val="21"/>
+        </w:rPr>
+        <w:t>&gt;</w:t>
+      </w:r>
+    </w:p>
+    <w:p>
+      <w:pPr>
+        <w:widowControl/>
+        <w:shd w:val="clear" w:color="auto" w:fill="1F1F1F"/>
+        <w:spacing w:line="285" w:lineRule="atLeast"/>
+        <w:ind w:leftChars="300" w:left="720"/>
+        <w:rPr>
+          <w:rFonts w:ascii="Consolas" w:eastAsia="新細明體" w:hAnsi="Consolas" w:cs="新細明體"/>
+          <w:color w:val="CCCCCC"/>
+          <w:kern w:val="0"/>
+          <w:sz w:val="21"/>
+          <w:szCs w:val="21"/>
+        </w:rPr>
+      </w:pPr>
+      <w:r>
+        <w:rPr>
+          <w:rFonts w:ascii="Consolas" w:eastAsia="新細明體" w:hAnsi="Consolas" w:cs="新細明體" w:hint="eastAsia"/>
+          <w:color w:val="808080"/>
+          <w:kern w:val="0"/>
+          <w:sz w:val="21"/>
+          <w:szCs w:val="21"/>
+        </w:rPr>
+        <w:t xml:space="preserve">         </w:t>
+      </w:r>
+      <w:r>
+        <w:rPr>
+          <w:rFonts w:ascii="Consolas" w:eastAsia="新細明體" w:hAnsi="Consolas" w:cs="新細明體"/>
+          <w:color w:val="808080"/>
+          <w:kern w:val="0"/>
+          <w:sz w:val="21"/>
+          <w:szCs w:val="21"/>
+        </w:rPr>
+        <w:t>&lt;</w:t>
+      </w:r>
+      <w:r>
+        <w:rPr>
+          <w:rFonts w:ascii="Consolas" w:eastAsia="新細明體" w:hAnsi="Consolas" w:cs="新細明體"/>
+          <w:color w:val="569CD6"/>
+          <w:kern w:val="0"/>
+          <w:sz w:val="21"/>
+          <w:szCs w:val="21"/>
+        </w:rPr>
+        <w:t>span</w:t>
+      </w:r>
+      <w:r>
+        <w:rPr>
+          <w:rFonts w:ascii="Consolas" w:eastAsia="新細明體" w:hAnsi="Consolas" w:cs="新細明體"/>
+          <w:color w:val="CCCCCC"/>
+          <w:kern w:val="0"/>
+          <w:sz w:val="21"/>
+          <w:szCs w:val="21"/>
+        </w:rPr>
+        <w:t xml:space="preserve"> </w:t>
+      </w:r>
+      <w:r>
+        <w:rPr>
+          <w:rFonts w:ascii="Consolas" w:eastAsia="新細明體" w:hAnsi="Consolas" w:cs="新細明體"/>
+          <w:color w:val="9CDCFE"/>
+          <w:kern w:val="0"/>
+          <w:sz w:val="21"/>
+          <w:szCs w:val="21"/>
+        </w:rPr>
+        <w:t>*ngIf</w:t>
+      </w:r>
+      <w:r>
+        <w:rPr>
+          <w:rFonts w:ascii="Consolas" w:eastAsia="新細明體" w:hAnsi="Consolas" w:cs="新細明體"/>
+          <w:color w:val="CCCCCC"/>
+          <w:kern w:val="0"/>
+          <w:sz w:val="21"/>
+          <w:szCs w:val="21"/>
+        </w:rPr>
+        <w:t>=</w:t>
+      </w:r>
+      <w:r>
+        <w:rPr>
+          <w:rFonts w:ascii="Consolas" w:eastAsia="新細明體" w:hAnsi="Consolas" w:cs="新細明體"/>
+          <w:color w:val="CE9178"/>
+          <w:kern w:val="0"/>
+          <w:sz w:val="21"/>
+          <w:szCs w:val="21"/>
+        </w:rPr>
+        <w:t>"isEven"</w:t>
+      </w:r>
+      <w:r>
+        <w:rPr>
+          <w:rFonts w:ascii="Consolas" w:eastAsia="新細明體" w:hAnsi="Consolas" w:cs="新細明體"/>
+          <w:color w:val="808080"/>
+          <w:kern w:val="0"/>
+          <w:sz w:val="21"/>
+          <w:szCs w:val="21"/>
+        </w:rPr>
+        <w:t>&gt;</w:t>
+      </w:r>
+      <w:r>
+        <w:rPr>
+          <w:rFonts w:ascii="Consolas" w:eastAsia="新細明體" w:hAnsi="Consolas" w:cs="新細明體"/>
+          <w:color w:val="CCCCCC"/>
+          <w:kern w:val="0"/>
+          <w:sz w:val="21"/>
+          <w:szCs w:val="21"/>
+        </w:rPr>
+        <w:t>even</w:t>
+      </w:r>
+      <w:r>
+        <w:rPr>
+          <w:rFonts w:ascii="Consolas" w:eastAsia="新細明體" w:hAnsi="Consolas" w:cs="新細明體"/>
+          <w:color w:val="808080"/>
+          <w:kern w:val="0"/>
+          <w:sz w:val="21"/>
+          <w:szCs w:val="21"/>
+        </w:rPr>
+        <w:t>&lt;/</w:t>
+      </w:r>
+      <w:r>
+        <w:rPr>
+          <w:rFonts w:ascii="Consolas" w:eastAsia="新細明體" w:hAnsi="Consolas" w:cs="新細明體"/>
+          <w:color w:val="569CD6"/>
+          <w:kern w:val="0"/>
+          <w:sz w:val="21"/>
+          <w:szCs w:val="21"/>
+        </w:rPr>
+        <w:t>span</w:t>
+      </w:r>
+      <w:r>
+        <w:rPr>
+          <w:rFonts w:ascii="Consolas" w:eastAsia="新細明體" w:hAnsi="Consolas" w:cs="新細明體"/>
+          <w:color w:val="808080"/>
+          <w:kern w:val="0"/>
+          <w:sz w:val="21"/>
+          <w:szCs w:val="21"/>
+        </w:rPr>
+        <w:t>&gt;</w:t>
+      </w:r>
+    </w:p>
+    <w:p>
+      <w:pPr>
+        <w:widowControl/>
+        <w:shd w:val="clear" w:color="auto" w:fill="1F1F1F"/>
+        <w:spacing w:line="285" w:lineRule="atLeast"/>
+        <w:ind w:leftChars="300" w:left="720"/>
+        <w:rPr>
+          <w:rFonts w:ascii="Consolas" w:eastAsia="新細明體" w:hAnsi="Consolas" w:cs="新細明體"/>
+          <w:color w:val="CCCCCC"/>
+          <w:kern w:val="0"/>
+          <w:sz w:val="21"/>
+          <w:szCs w:val="21"/>
+        </w:rPr>
+      </w:pPr>
+      <w:r>
+        <w:rPr>
+          <w:rFonts w:ascii="Consolas" w:eastAsia="新細明體" w:hAnsi="Consolas" w:cs="新細明體"/>
+          <w:color w:val="CCCCCC"/>
+          <w:kern w:val="0"/>
+          <w:sz w:val="21"/>
+          <w:szCs w:val="21"/>
+        </w:rPr>
+        <w:t> </w:t>
+      </w:r>
+      <w:r>
+        <w:rPr>
+          <w:rFonts w:ascii="Consolas" w:eastAsia="新細明體" w:hAnsi="Consolas" w:cs="新細明體"/>
+          <w:color w:val="CCCCCC"/>
+          <w:kern w:val="0"/>
+          <w:sz w:val="21"/>
+          <w:szCs w:val="21"/>
+        </w:rPr>
+        <w:t xml:space="preserve">        </w:t>
+      </w:r>
+      <w:r>
+        <w:rPr>
+          <w:rFonts w:ascii="Consolas" w:eastAsia="新細明體" w:hAnsi="Consolas" w:cs="新細明體"/>
+          <w:color w:val="808080"/>
+          <w:kern w:val="0"/>
+          <w:sz w:val="21"/>
+          <w:szCs w:val="21"/>
+        </w:rPr>
+        <w:t>&lt;</w:t>
+      </w:r>
+      <w:r>
+        <w:rPr>
+          <w:rFonts w:ascii="Consolas" w:eastAsia="新細明體" w:hAnsi="Consolas" w:cs="新細明體"/>
+          <w:color w:val="569CD6"/>
+          <w:kern w:val="0"/>
+          <w:sz w:val="21"/>
+          <w:szCs w:val="21"/>
+        </w:rPr>
+        <w:t>span</w:t>
+      </w:r>
+      <w:r>
+        <w:rPr>
+          <w:rFonts w:ascii="Consolas" w:eastAsia="新細明體" w:hAnsi="Consolas" w:cs="新細明體"/>
+          <w:color w:val="CCCCCC"/>
+          <w:kern w:val="0"/>
+          <w:sz w:val="21"/>
+          <w:szCs w:val="21"/>
+        </w:rPr>
+        <w:t xml:space="preserve"> </w:t>
+      </w:r>
+      <w:r>
+        <w:rPr>
+          <w:rFonts w:ascii="Consolas" w:eastAsia="新細明體" w:hAnsi="Consolas" w:cs="新細明體"/>
+          <w:color w:val="9CDCFE"/>
+          <w:kern w:val="0"/>
+          <w:sz w:val="21"/>
+          <w:szCs w:val="21"/>
+        </w:rPr>
+        <w:t>*ngIf</w:t>
+      </w:r>
+      <w:r>
+        <w:rPr>
+          <w:rFonts w:ascii="Consolas" w:eastAsia="新細明體" w:hAnsi="Consolas" w:cs="新細明體"/>
+          <w:color w:val="CCCCCC"/>
+          <w:kern w:val="0"/>
+          <w:sz w:val="21"/>
+          <w:szCs w:val="21"/>
+        </w:rPr>
+        <w:t>=</w:t>
+      </w:r>
+      <w:r>
+        <w:rPr>
+          <w:rFonts w:ascii="Consolas" w:eastAsia="新細明體" w:hAnsi="Consolas" w:cs="新細明體"/>
+          <w:color w:val="CE9178"/>
+          <w:kern w:val="0"/>
+          <w:sz w:val="21"/>
+          <w:szCs w:val="21"/>
+        </w:rPr>
+        <w:t>"isOdd"</w:t>
+      </w:r>
+      <w:r>
+        <w:rPr>
+          <w:rFonts w:ascii="Consolas" w:eastAsia="新細明體" w:hAnsi="Consolas" w:cs="新細明體"/>
+          <w:color w:val="808080"/>
+          <w:kern w:val="0"/>
+          <w:sz w:val="21"/>
+          <w:szCs w:val="21"/>
+        </w:rPr>
+        <w:t>&gt;</w:t>
+      </w:r>
+      <w:r>
+        <w:rPr>
+          <w:rFonts w:ascii="Consolas" w:eastAsia="新細明體" w:hAnsi="Consolas" w:cs="新細明體"/>
+          <w:color w:val="CCCCCC"/>
+          <w:kern w:val="0"/>
+          <w:sz w:val="21"/>
+          <w:szCs w:val="21"/>
+        </w:rPr>
+        <w:t xml:space="preserve">odd </w:t>
+      </w:r>
+      <w:r>
+        <w:rPr>
+          <w:rFonts w:ascii="Consolas" w:eastAsia="新細明體" w:hAnsi="Consolas" w:cs="新細明體"/>
+          <w:color w:val="808080"/>
+          <w:kern w:val="0"/>
+          <w:sz w:val="21"/>
+          <w:szCs w:val="21"/>
+        </w:rPr>
+        <w:t>&lt;/</w:t>
+      </w:r>
+      <w:r>
+        <w:rPr>
+          <w:rFonts w:ascii="Consolas" w:eastAsia="新細明體" w:hAnsi="Consolas" w:cs="新細明體"/>
+          <w:color w:val="569CD6"/>
+          <w:kern w:val="0"/>
+          <w:sz w:val="21"/>
+          <w:szCs w:val="21"/>
+        </w:rPr>
+        <w:t>span</w:t>
+      </w:r>
+      <w:r>
+        <w:rPr>
+          <w:rFonts w:ascii="Consolas" w:eastAsia="新細明體" w:hAnsi="Consolas" w:cs="新細明體"/>
+          <w:color w:val="808080"/>
+          <w:kern w:val="0"/>
+          <w:sz w:val="21"/>
+          <w:szCs w:val="21"/>
+        </w:rPr>
+        <w:t>&gt;</w:t>
+      </w:r>
+    </w:p>
+    <w:p>
+      <w:pPr>
+        <w:widowControl/>
+        <w:shd w:val="clear" w:color="auto" w:fill="1F1F1F"/>
+        <w:spacing w:line="285" w:lineRule="atLeast"/>
+        <w:ind w:leftChars="300" w:left="720"/>
+        <w:rPr>
+          <w:rFonts w:ascii="Consolas" w:eastAsia="新細明體" w:hAnsi="Consolas" w:cs="新細明體"/>
+          <w:color w:val="CCCCCC"/>
+          <w:kern w:val="0"/>
+          <w:sz w:val="21"/>
+          <w:szCs w:val="21"/>
+        </w:rPr>
+      </w:pPr>
+      <w:r>
+        <w:rPr>
+          <w:rFonts w:ascii="Consolas" w:eastAsia="新細明體" w:hAnsi="Consolas" w:cs="新細明體"/>
+          <w:color w:val="CCCCCC"/>
+          <w:kern w:val="0"/>
+          <w:sz w:val="21"/>
+          <w:szCs w:val="21"/>
+        </w:rPr>
+        <w:t>         </w:t>
+      </w:r>
+      <w:r>
+        <w:rPr>
+          <w:rFonts w:ascii="Consolas" w:eastAsia="新細明體" w:hAnsi="Consolas" w:cs="新細明體"/>
+          <w:color w:val="808080"/>
+          <w:kern w:val="0"/>
+          <w:sz w:val="21"/>
+          <w:szCs w:val="21"/>
+        </w:rPr>
+        <w:t>&lt;</w:t>
+      </w:r>
+      <w:r>
+        <w:rPr>
+          <w:rFonts w:ascii="Consolas" w:eastAsia="新細明體" w:hAnsi="Consolas" w:cs="新細明體"/>
+          <w:color w:val="569CD6"/>
+          <w:kern w:val="0"/>
+          <w:sz w:val="21"/>
+          <w:szCs w:val="21"/>
+        </w:rPr>
+        <w:t>span</w:t>
+      </w:r>
+      <w:r>
+        <w:rPr>
+          <w:rFonts w:ascii="Consolas" w:eastAsia="新細明體" w:hAnsi="Consolas" w:cs="新細明體"/>
+          <w:color w:val="808080"/>
+          <w:kern w:val="0"/>
+          <w:sz w:val="21"/>
+          <w:szCs w:val="21"/>
+        </w:rPr>
+        <w:t>&gt;</w:t>
+      </w:r>
+      <w:r>
+        <w:rPr>
+          <w:rFonts w:ascii="Consolas" w:eastAsia="新細明體" w:hAnsi="Consolas" w:cs="新細明體"/>
+          <w:color w:val="CCCCCC"/>
+          <w:kern w:val="0"/>
+          <w:sz w:val="21"/>
+          <w:szCs w:val="21"/>
+        </w:rPr>
+        <w:t>, index = {{i}}</w:t>
+      </w:r>
+      <w:r>
+        <w:rPr>
+          <w:rFonts w:ascii="Consolas" w:eastAsia="新細明體" w:hAnsi="Consolas" w:cs="新細明體"/>
+          <w:color w:val="808080"/>
+          <w:kern w:val="0"/>
+          <w:sz w:val="21"/>
+          <w:szCs w:val="21"/>
+        </w:rPr>
+        <w:t>&lt;/</w:t>
+      </w:r>
+      <w:r>
+        <w:rPr>
+          <w:rFonts w:ascii="Consolas" w:eastAsia="新細明體" w:hAnsi="Consolas" w:cs="新細明體"/>
+          <w:color w:val="569CD6"/>
+          <w:kern w:val="0"/>
+          <w:sz w:val="21"/>
+          <w:szCs w:val="21"/>
+        </w:rPr>
+        <w:t>span</w:t>
+      </w:r>
+      <w:r>
+        <w:rPr>
+          <w:rFonts w:ascii="Consolas" w:eastAsia="新細明體" w:hAnsi="Consolas" w:cs="新細明體"/>
+          <w:color w:val="808080"/>
+          <w:kern w:val="0"/>
+          <w:sz w:val="21"/>
+          <w:szCs w:val="21"/>
+        </w:rPr>
+        <w:t>&gt;</w:t>
+      </w:r>
+    </w:p>
+    <w:p>
+      <w:pPr>
+        <w:widowControl/>
+        <w:shd w:val="clear" w:color="auto" w:fill="1F1F1F"/>
+        <w:spacing w:line="285" w:lineRule="atLeast"/>
+        <w:ind w:leftChars="300" w:left="720"/>
+        <w:rPr>
+          <w:rFonts w:ascii="Consolas" w:eastAsia="新細明體" w:hAnsi="Consolas" w:cs="新細明體"/>
+          <w:color w:val="CCCCCC"/>
+          <w:kern w:val="0"/>
+          <w:sz w:val="21"/>
+          <w:szCs w:val="21"/>
+        </w:rPr>
+      </w:pPr>
+      <w:r>
+        <w:rPr>
+          <w:rFonts w:ascii="Consolas" w:eastAsia="新細明體" w:hAnsi="Consolas" w:cs="新細明體"/>
+          <w:color w:val="CCCCCC"/>
+          <w:kern w:val="0"/>
+          <w:sz w:val="21"/>
+          <w:szCs w:val="21"/>
+        </w:rPr>
+        <w:t>         </w:t>
+      </w:r>
+      <w:r>
+        <w:rPr>
+          <w:rFonts w:ascii="Consolas" w:eastAsia="新細明體" w:hAnsi="Consolas" w:cs="新細明體"/>
+          <w:color w:val="808080"/>
+          <w:kern w:val="0"/>
+          <w:sz w:val="21"/>
+          <w:szCs w:val="21"/>
+        </w:rPr>
+        <w:t>&lt;</w:t>
+      </w:r>
+      <w:r>
+        <w:rPr>
+          <w:rFonts w:ascii="Consolas" w:eastAsia="新細明體" w:hAnsi="Consolas" w:cs="新細明體"/>
+          <w:color w:val="569CD6"/>
+          <w:kern w:val="0"/>
+          <w:sz w:val="21"/>
+          <w:szCs w:val="21"/>
+        </w:rPr>
+        <w:t>span</w:t>
+      </w:r>
+      <w:r>
+        <w:rPr>
+          <w:rFonts w:ascii="Consolas" w:eastAsia="新細明體" w:hAnsi="Consolas" w:cs="新細明體"/>
+          <w:color w:val="808080"/>
+          <w:kern w:val="0"/>
+          <w:sz w:val="21"/>
+          <w:szCs w:val="21"/>
+        </w:rPr>
+        <w:t>&gt;</w:t>
+      </w:r>
+      <w:r>
+        <w:rPr>
+          <w:rFonts w:ascii="Consolas" w:eastAsia="新細明體" w:hAnsi="Consolas" w:cs="新細明體"/>
+          <w:color w:val="CCCCCC"/>
+          <w:kern w:val="0"/>
+          <w:sz w:val="21"/>
+          <w:szCs w:val="21"/>
+        </w:rPr>
+        <w:t>, ngForItems.id = {{ item.id }}</w:t>
+      </w:r>
+      <w:r>
+        <w:rPr>
+          <w:rFonts w:ascii="Consolas" w:eastAsia="新細明體" w:hAnsi="Consolas" w:cs="新細明體"/>
+          <w:color w:val="808080"/>
+          <w:kern w:val="0"/>
+          <w:sz w:val="21"/>
+          <w:szCs w:val="21"/>
+        </w:rPr>
+        <w:t>&lt;/</w:t>
+      </w:r>
+      <w:r>
+        <w:rPr>
+          <w:rFonts w:ascii="Consolas" w:eastAsia="新細明體" w:hAnsi="Consolas" w:cs="新細明體"/>
+          <w:color w:val="569CD6"/>
+          <w:kern w:val="0"/>
+          <w:sz w:val="21"/>
+          <w:szCs w:val="21"/>
+        </w:rPr>
+        <w:t>span</w:t>
+      </w:r>
+      <w:r>
+        <w:rPr>
+          <w:rFonts w:ascii="Consolas" w:eastAsia="新細明體" w:hAnsi="Consolas" w:cs="新細明體"/>
+          <w:color w:val="808080"/>
+          <w:kern w:val="0"/>
+          <w:sz w:val="21"/>
+          <w:szCs w:val="21"/>
+        </w:rPr>
+        <w:t>&gt;</w:t>
+      </w:r>
+    </w:p>
+    <w:p>
+      <w:pPr>
+        <w:widowControl/>
+        <w:shd w:val="clear" w:color="auto" w:fill="1F1F1F"/>
+        <w:spacing w:line="285" w:lineRule="atLeast"/>
+        <w:ind w:leftChars="300" w:left="720"/>
+        <w:rPr>
+          <w:rFonts w:ascii="Consolas" w:eastAsia="新細明體" w:hAnsi="Consolas" w:cs="新細明體"/>
+          <w:color w:val="CCCCCC"/>
+          <w:kern w:val="0"/>
+          <w:sz w:val="21"/>
+          <w:szCs w:val="21"/>
+        </w:rPr>
+      </w:pPr>
+      <w:r>
+        <w:rPr>
+          <w:rFonts w:ascii="Consolas" w:eastAsia="新細明體" w:hAnsi="Consolas" w:cs="新細明體"/>
+          <w:color w:val="CCCCCC"/>
+          <w:kern w:val="0"/>
+          <w:sz w:val="21"/>
+          <w:szCs w:val="21"/>
+        </w:rPr>
+        <w:t>         </w:t>
+      </w:r>
+      <w:r>
+        <w:rPr>
+          <w:rFonts w:ascii="Consolas" w:eastAsia="新細明體" w:hAnsi="Consolas" w:cs="新細明體"/>
+          <w:color w:val="808080"/>
+          <w:kern w:val="0"/>
+          <w:sz w:val="21"/>
+          <w:szCs w:val="21"/>
+        </w:rPr>
+        <w:t>&lt;</w:t>
+      </w:r>
+      <w:r>
+        <w:rPr>
+          <w:rFonts w:ascii="Consolas" w:eastAsia="新細明體" w:hAnsi="Consolas" w:cs="新細明體"/>
+          <w:color w:val="569CD6"/>
+          <w:kern w:val="0"/>
+          <w:sz w:val="21"/>
+          <w:szCs w:val="21"/>
+        </w:rPr>
+        <w:t>span</w:t>
+      </w:r>
+      <w:r>
+        <w:rPr>
+          <w:rFonts w:ascii="Consolas" w:eastAsia="新細明體" w:hAnsi="Consolas" w:cs="新細明體"/>
+          <w:color w:val="808080"/>
+          <w:kern w:val="0"/>
+          <w:sz w:val="21"/>
+          <w:szCs w:val="21"/>
+        </w:rPr>
+        <w:t>&gt;</w:t>
+      </w:r>
+      <w:r>
+        <w:rPr>
+          <w:rFonts w:ascii="Consolas" w:eastAsia="新細明體" w:hAnsi="Consolas" w:cs="新細明體"/>
+          <w:color w:val="CCCCCC"/>
+          <w:kern w:val="0"/>
+          <w:sz w:val="21"/>
+          <w:szCs w:val="21"/>
+        </w:rPr>
+        <w:t>, ngForItems.name = {{ item.name }}</w:t>
+      </w:r>
+      <w:r>
+        <w:rPr>
+          <w:rFonts w:ascii="Consolas" w:eastAsia="新細明體" w:hAnsi="Consolas" w:cs="新細明體"/>
+          <w:color w:val="808080"/>
+          <w:kern w:val="0"/>
+          <w:sz w:val="21"/>
+          <w:szCs w:val="21"/>
+        </w:rPr>
+        <w:t>&lt;/</w:t>
+      </w:r>
+      <w:r>
+        <w:rPr>
+          <w:rFonts w:ascii="Consolas" w:eastAsia="新細明體" w:hAnsi="Consolas" w:cs="新細明體"/>
+          <w:color w:val="569CD6"/>
+          <w:kern w:val="0"/>
+          <w:sz w:val="21"/>
+          <w:szCs w:val="21"/>
+        </w:rPr>
+        <w:t>span</w:t>
+      </w:r>
+      <w:r>
+        <w:rPr>
+          <w:rFonts w:ascii="Consolas" w:eastAsia="新細明體" w:hAnsi="Consolas" w:cs="新細明體"/>
+          <w:color w:val="808080"/>
+          <w:kern w:val="0"/>
+          <w:sz w:val="21"/>
+          <w:szCs w:val="21"/>
+        </w:rPr>
+        <w:t>&gt;</w:t>
+      </w:r>
+    </w:p>
+    <w:p>
+      <w:pPr>
+        <w:widowControl/>
+        <w:shd w:val="clear" w:color="auto" w:fill="1F1F1F"/>
+        <w:spacing w:line="285" w:lineRule="atLeast"/>
+        <w:ind w:leftChars="300" w:left="720" w:firstLine="480"/>
+        <w:rPr>
+          <w:rFonts w:ascii="Consolas" w:eastAsia="新細明體" w:hAnsi="Consolas" w:cs="新細明體"/>
+          <w:color w:val="CCCCCC"/>
+          <w:kern w:val="0"/>
+          <w:sz w:val="21"/>
+          <w:szCs w:val="21"/>
+        </w:rPr>
+      </w:pPr>
+      <w:r>
+        <w:rPr>
+          <w:rFonts w:ascii="Consolas" w:eastAsia="新細明體" w:hAnsi="Consolas" w:cs="新細明體"/>
+          <w:color w:val="808080"/>
+          <w:kern w:val="0"/>
+          <w:sz w:val="21"/>
+          <w:szCs w:val="21"/>
+        </w:rPr>
+        <w:t>&lt;/</w:t>
+      </w:r>
+      <w:r>
+        <w:rPr>
+          <w:rFonts w:ascii="Consolas" w:eastAsia="新細明體" w:hAnsi="Consolas" w:cs="新細明體"/>
+          <w:color w:val="569CD6"/>
+          <w:kern w:val="0"/>
+          <w:sz w:val="21"/>
+          <w:szCs w:val="21"/>
+        </w:rPr>
+        <w:t>li</w:t>
+      </w:r>
+      <w:r>
+        <w:rPr>
+          <w:rFonts w:ascii="Consolas" w:eastAsia="新細明體" w:hAnsi="Consolas" w:cs="新細明體"/>
+          <w:color w:val="808080"/>
+          <w:kern w:val="0"/>
+          <w:sz w:val="21"/>
+          <w:szCs w:val="21"/>
+        </w:rPr>
+        <w:t>&gt;</w:t>
+      </w:r>
+    </w:p>
+    <w:p>
+      <w:pPr>
+        <w:widowControl/>
+        <w:shd w:val="clear" w:color="auto" w:fill="1F1F1F"/>
+        <w:spacing w:line="285" w:lineRule="atLeast"/>
+        <w:ind w:leftChars="300" w:left="720"/>
+        <w:rPr>
+          <w:rFonts w:ascii="Consolas" w:eastAsia="新細明體" w:hAnsi="Consolas" w:cs="新細明體"/>
+          <w:color w:val="CCCCCC"/>
+          <w:kern w:val="0"/>
+          <w:sz w:val="21"/>
+          <w:szCs w:val="21"/>
+        </w:rPr>
+      </w:pPr>
+      <w:r>
+        <w:rPr>
+          <w:rFonts w:ascii="Consolas" w:eastAsia="新細明體" w:hAnsi="Consolas" w:cs="新細明體"/>
+          <w:color w:val="808080"/>
+          <w:kern w:val="0"/>
+          <w:sz w:val="21"/>
+          <w:szCs w:val="21"/>
+        </w:rPr>
+        <w:t>&lt;/</w:t>
+      </w:r>
+      <w:r>
+        <w:rPr>
+          <w:rFonts w:ascii="Consolas" w:eastAsia="新細明體" w:hAnsi="Consolas" w:cs="新細明體"/>
+          <w:color w:val="569CD6"/>
+          <w:kern w:val="0"/>
+          <w:sz w:val="21"/>
+          <w:szCs w:val="21"/>
+        </w:rPr>
+        <w:t>ng-template</w:t>
+      </w:r>
+      <w:r>
+        <w:rPr>
+          <w:rFonts w:ascii="Consolas" w:eastAsia="新細明體" w:hAnsi="Consolas" w:cs="新細明體"/>
+          <w:color w:val="808080"/>
+          <w:kern w:val="0"/>
+          <w:sz w:val="21"/>
+          <w:szCs w:val="21"/>
+        </w:rPr>
+        <w:t>&gt;</w:t>
+      </w:r>
+    </w:p>
+    <w:p>
+      <w:pPr>
+        <w:widowControl/>
+      </w:pPr>
+      <w:r>
+        <w:br w:type="page"/>
+      </w:r>
+    </w:p>
+    <w:p>
+      <w:pPr>
+        <w:pStyle w:val="a7"/>
+        <w:numPr>
+          <w:ilvl w:val="0"/>
+          <w:numId w:val="6"/>
+        </w:numPr>
+        <w:ind w:leftChars="100" w:left="720"/>
+      </w:pPr>
+      <w:r>
+        <w:rPr>
+          <w:rFonts w:hint="eastAsia"/>
+        </w:rPr>
+        <w:lastRenderedPageBreak/>
+        <w:t>建立結構指令</w:t>
+      </w:r>
+    </w:p>
+    <w:p>
+      <w:pPr>
+        <w:pStyle w:val="a7"/>
+        <w:ind w:leftChars="0" w:left="960"/>
+        <w:rPr>
+          <w:rFonts w:hint="eastAsia"/>
+        </w:rPr>
+      </w:pPr>
+      <w:r>
+        <w:rPr>
+          <w:rFonts w:hint="eastAsia"/>
+        </w:rPr>
+        <w:t>使用</w:t>
+      </w:r>
+      <w:r>
+        <w:rPr>
+          <w:rStyle w:val="HTML"/>
+          <w:rFonts w:ascii="Courier New" w:hAnsi="Courier New"/>
+          <w:color w:val="FFFFFF"/>
+          <w:sz w:val="22"/>
+          <w:szCs w:val="22"/>
+          <w:shd w:val="clear" w:color="auto" w:fill="444444"/>
+        </w:rPr>
+        <w:t>UnlessDirective</w:t>
+      </w:r>
+      <w:r>
+        <w:rPr>
+          <w:rFonts w:ascii="微軟正黑體" w:eastAsia="微軟正黑體" w:hAnsi="微軟正黑體" w:hint="eastAsia"/>
+          <w:color w:val="FFFFFF"/>
+          <w:shd w:val="clear" w:color="auto" w:fill="303030"/>
+        </w:rPr>
+        <w:t> </w:t>
+      </w:r>
+      <w:r>
+        <w:rPr>
+          <w:rFonts w:hint="eastAsia"/>
+        </w:rPr>
+        <w:t>並設定</w:t>
+      </w:r>
+      <w:r>
+        <w:rPr>
+          <w:rFonts w:ascii="Courier New" w:hAnsi="Courier New" w:cs="Courier New"/>
+          <w:color w:val="FFFFFF"/>
+          <w:sz w:val="22"/>
+          <w:shd w:val="clear" w:color="auto" w:fill="444444"/>
+        </w:rPr>
+        <w:t>condition</w:t>
+      </w:r>
+      <w:r>
+        <w:rPr>
+          <w:rFonts w:ascii="Courier New" w:hAnsi="Courier New" w:cs="Courier New" w:hint="eastAsia"/>
+          <w:color w:val="FFFFFF"/>
+          <w:sz w:val="22"/>
+          <w:shd w:val="clear" w:color="auto" w:fill="444444"/>
+        </w:rPr>
+        <w:t>值</w:t>
+      </w:r>
+      <w:r>
+        <w:rPr>
+          <w:rFonts w:ascii="Courier New" w:hAnsi="Courier New" w:cs="Courier New" w:hint="eastAsia"/>
+          <w:color w:val="FFFFFF"/>
+          <w:sz w:val="22"/>
+          <w:shd w:val="clear" w:color="auto" w:fill="444444"/>
+        </w:rPr>
+        <w:t>,</w:t>
+      </w:r>
+      <w:r>
+        <w:rPr>
+          <w:rStyle w:val="a3"/>
+          <w:rFonts w:ascii="Courier New" w:hAnsi="Courier New"/>
+          <w:color w:val="FFFFFF"/>
+          <w:sz w:val="22"/>
+          <w:shd w:val="clear" w:color="auto" w:fill="444444"/>
+        </w:rPr>
+        <w:t xml:space="preserve"> </w:t>
+      </w:r>
+      <w:r>
+        <w:rPr>
+          <w:rStyle w:val="HTML"/>
+          <w:rFonts w:ascii="Courier New" w:hAnsi="Courier New"/>
+          <w:color w:val="FFFFFF"/>
+          <w:sz w:val="22"/>
+          <w:szCs w:val="22"/>
+          <w:shd w:val="clear" w:color="auto" w:fill="444444"/>
+        </w:rPr>
+        <w:t>UnlessDirective</w:t>
+      </w:r>
+      <w:r>
+        <w:rPr>
+          <w:rFonts w:ascii="微軟正黑體" w:eastAsia="微軟正黑體" w:hAnsi="微軟正黑體" w:hint="eastAsia"/>
+          <w:color w:val="FFFFFF"/>
+          <w:shd w:val="clear" w:color="auto" w:fill="303030"/>
+        </w:rPr>
+        <w:t> </w:t>
+      </w:r>
+      <w:r>
+        <w:rPr>
+          <w:rFonts w:hint="eastAsia"/>
+        </w:rPr>
+        <w:t>與</w:t>
+      </w:r>
+      <w:r>
+        <w:rPr>
+          <w:rFonts w:ascii="微軟正黑體" w:eastAsia="微軟正黑體" w:hAnsi="微軟正黑體" w:hint="eastAsia"/>
+          <w:color w:val="FFFFFF"/>
+          <w:shd w:val="clear" w:color="auto" w:fill="303030"/>
+        </w:rPr>
+        <w:t>N</w:t>
+      </w:r>
+      <w:r>
+        <w:rPr>
+          <w:rFonts w:ascii="微軟正黑體" w:eastAsia="微軟正黑體" w:hAnsi="微軟正黑體"/>
+          <w:color w:val="FFFFFF"/>
+          <w:shd w:val="clear" w:color="auto" w:fill="303030"/>
+        </w:rPr>
+        <w:t>gIf</w:t>
+      </w:r>
+      <w:r>
+        <w:rPr>
+          <w:rFonts w:hint="eastAsia"/>
+        </w:rPr>
+        <w:t>相反</w:t>
+      </w:r>
+      <w:r>
+        <w:rPr>
+          <w:rFonts w:ascii="微軟正黑體" w:eastAsia="微軟正黑體" w:hAnsi="微軟正黑體"/>
+          <w:color w:val="FF0000"/>
+          <w:shd w:val="clear" w:color="auto" w:fill="303030"/>
+        </w:rPr>
+        <w:t>true</w:t>
+      </w:r>
+      <w:r>
+        <w:rPr>
+          <w:rFonts w:hint="eastAsia"/>
+          <w:color w:val="FF0000"/>
+        </w:rPr>
+        <w:t>時不顯示</w:t>
+      </w:r>
+      <w:r>
+        <w:rPr>
+          <w:rFonts w:hint="eastAsia"/>
+        </w:rPr>
+        <w:t>,</w:t>
+      </w:r>
+      <w:r>
+        <w:rPr>
+          <w:rFonts w:ascii="微軟正黑體" w:eastAsia="微軟正黑體" w:hAnsi="微軟正黑體" w:hint="eastAsia"/>
+          <w:color w:val="FFFFFF"/>
+          <w:shd w:val="clear" w:color="auto" w:fill="303030"/>
+        </w:rPr>
+        <w:t>f</w:t>
+      </w:r>
+      <w:r>
+        <w:rPr>
+          <w:rFonts w:ascii="微軟正黑體" w:eastAsia="微軟正黑體" w:hAnsi="微軟正黑體"/>
+          <w:color w:val="FFFFFF"/>
+          <w:shd w:val="clear" w:color="auto" w:fill="303030"/>
+        </w:rPr>
+        <w:t>alse</w:t>
+      </w:r>
+      <w:r>
+        <w:rPr>
+          <w:rFonts w:hint="eastAsia"/>
+        </w:rPr>
+        <w:t>時顯示</w:t>
       </w:r>
     </w:p>
     <w:sectPr>
@@ -100,6 +5472,923 @@
     </w:p>
   </w:footnote>
 </w:footnotes>
+</file>
+
+<file path=word/numbering.xml><?xml version="1.0" encoding="utf-8"?>
+<w:numbering xmlns:wpc="http://schemas.microsoft.com/office/word/2010/wordprocessingCanvas" xmlns:cx="http://schemas.microsoft.com/office/drawing/2014/chartex" xmlns:mc="http://schemas.openxmlformats.org/markup-compatibility/2006" xmlns:o="urn:schemas-microsoft-com:office:office" xmlns:r="http://schemas.openxmlformats.org/officeDocument/2006/relationships" xmlns:m="http://schemas.openxmlformats.org/officeDocument/2006/math" xmlns:v="urn:schemas-microsoft-com:vml" xmlns:wp14="http://schemas.microsoft.com/office/word/2010/wordprocessingDrawing" xmlns:wp="http://schemas.openxmlformats.org/drawingml/2006/wordprocessingDrawing" xmlns:w10="urn:schemas-microsoft-com:office:word" xmlns:w="http://schemas.openxmlformats.org/wordprocessingml/2006/main" xmlns:w14="http://schemas.microsoft.com/office/word/2010/wordml" xmlns:w15="http://schemas.microsoft.com/office/word/2012/wordml" xmlns:w16se="http://schemas.microsoft.com/office/word/2015/wordml/symex" xmlns:wpg="http://schemas.microsoft.com/office/word/2010/wordprocessingGroup" xmlns:wpi="http://schemas.microsoft.com/office/word/2010/wordprocessingInk" xmlns:wne="http://schemas.microsoft.com/office/word/2006/wordml" xmlns:wps="http://schemas.microsoft.com/office/word/2010/wordprocessingShape" mc:Ignorable="w14 w15 w16se wp14">
+  <w:abstractNum w:abstractNumId="0" w15:restartNumberingAfterBreak="0">
+    <w:nsid w:val="027873FA"/>
+    <w:multiLevelType w:val="hybridMultilevel"/>
+    <w:tmpl w:val="03507C0C"/>
+    <w:lvl w:ilvl="0" w:tplc="04090001">
+      <w:start w:val="1"/>
+      <w:numFmt w:val="bullet"/>
+      <w:lvlText w:val=""/>
+      <w:lvlJc w:val="left"/>
+      <w:pPr>
+        <w:ind w:left="1440" w:hanging="480"/>
+      </w:pPr>
+      <w:rPr>
+        <w:rFonts w:ascii="Wingdings" w:hAnsi="Wingdings" w:hint="default"/>
+      </w:rPr>
+    </w:lvl>
+    <w:lvl w:ilvl="1" w:tplc="04090003" w:tentative="1">
+      <w:start w:val="1"/>
+      <w:numFmt w:val="bullet"/>
+      <w:lvlText w:val=""/>
+      <w:lvlJc w:val="left"/>
+      <w:pPr>
+        <w:ind w:left="1920" w:hanging="480"/>
+      </w:pPr>
+      <w:rPr>
+        <w:rFonts w:ascii="Wingdings" w:hAnsi="Wingdings" w:hint="default"/>
+      </w:rPr>
+    </w:lvl>
+    <w:lvl w:ilvl="2" w:tplc="04090005" w:tentative="1">
+      <w:start w:val="1"/>
+      <w:numFmt w:val="bullet"/>
+      <w:lvlText w:val=""/>
+      <w:lvlJc w:val="left"/>
+      <w:pPr>
+        <w:ind w:left="2400" w:hanging="480"/>
+      </w:pPr>
+      <w:rPr>
+        <w:rFonts w:ascii="Wingdings" w:hAnsi="Wingdings" w:hint="default"/>
+      </w:rPr>
+    </w:lvl>
+    <w:lvl w:ilvl="3" w:tplc="04090001" w:tentative="1">
+      <w:start w:val="1"/>
+      <w:numFmt w:val="bullet"/>
+      <w:lvlText w:val=""/>
+      <w:lvlJc w:val="left"/>
+      <w:pPr>
+        <w:ind w:left="2880" w:hanging="480"/>
+      </w:pPr>
+      <w:rPr>
+        <w:rFonts w:ascii="Wingdings" w:hAnsi="Wingdings" w:hint="default"/>
+      </w:rPr>
+    </w:lvl>
+    <w:lvl w:ilvl="4" w:tplc="04090003" w:tentative="1">
+      <w:start w:val="1"/>
+      <w:numFmt w:val="bullet"/>
+      <w:lvlText w:val=""/>
+      <w:lvlJc w:val="left"/>
+      <w:pPr>
+        <w:ind w:left="3360" w:hanging="480"/>
+      </w:pPr>
+      <w:rPr>
+        <w:rFonts w:ascii="Wingdings" w:hAnsi="Wingdings" w:hint="default"/>
+      </w:rPr>
+    </w:lvl>
+    <w:lvl w:ilvl="5" w:tplc="04090005" w:tentative="1">
+      <w:start w:val="1"/>
+      <w:numFmt w:val="bullet"/>
+      <w:lvlText w:val=""/>
+      <w:lvlJc w:val="left"/>
+      <w:pPr>
+        <w:ind w:left="3840" w:hanging="480"/>
+      </w:pPr>
+      <w:rPr>
+        <w:rFonts w:ascii="Wingdings" w:hAnsi="Wingdings" w:hint="default"/>
+      </w:rPr>
+    </w:lvl>
+    <w:lvl w:ilvl="6" w:tplc="04090001" w:tentative="1">
+      <w:start w:val="1"/>
+      <w:numFmt w:val="bullet"/>
+      <w:lvlText w:val=""/>
+      <w:lvlJc w:val="left"/>
+      <w:pPr>
+        <w:ind w:left="4320" w:hanging="480"/>
+      </w:pPr>
+      <w:rPr>
+        <w:rFonts w:ascii="Wingdings" w:hAnsi="Wingdings" w:hint="default"/>
+      </w:rPr>
+    </w:lvl>
+    <w:lvl w:ilvl="7" w:tplc="04090003" w:tentative="1">
+      <w:start w:val="1"/>
+      <w:numFmt w:val="bullet"/>
+      <w:lvlText w:val=""/>
+      <w:lvlJc w:val="left"/>
+      <w:pPr>
+        <w:ind w:left="4800" w:hanging="480"/>
+      </w:pPr>
+      <w:rPr>
+        <w:rFonts w:ascii="Wingdings" w:hAnsi="Wingdings" w:hint="default"/>
+      </w:rPr>
+    </w:lvl>
+    <w:lvl w:ilvl="8" w:tplc="04090005" w:tentative="1">
+      <w:start w:val="1"/>
+      <w:numFmt w:val="bullet"/>
+      <w:lvlText w:val=""/>
+      <w:lvlJc w:val="left"/>
+      <w:pPr>
+        <w:ind w:left="5280" w:hanging="480"/>
+      </w:pPr>
+      <w:rPr>
+        <w:rFonts w:ascii="Wingdings" w:hAnsi="Wingdings" w:hint="default"/>
+      </w:rPr>
+    </w:lvl>
+  </w:abstractNum>
+  <w:abstractNum w:abstractNumId="1" w15:restartNumberingAfterBreak="0">
+    <w:nsid w:val="0DF35454"/>
+    <w:multiLevelType w:val="hybridMultilevel"/>
+    <w:tmpl w:val="DF486878"/>
+    <w:lvl w:ilvl="0" w:tplc="0409000F">
+      <w:start w:val="1"/>
+      <w:numFmt w:val="decimal"/>
+      <w:lvlText w:val="%1."/>
+      <w:lvlJc w:val="left"/>
+      <w:pPr>
+        <w:ind w:left="480" w:hanging="480"/>
+      </w:pPr>
+    </w:lvl>
+    <w:lvl w:ilvl="1" w:tplc="04090019">
+      <w:start w:val="1"/>
+      <w:numFmt w:val="ideographTraditional"/>
+      <w:lvlText w:val="%2、"/>
+      <w:lvlJc w:val="left"/>
+      <w:pPr>
+        <w:ind w:left="960" w:hanging="480"/>
+      </w:pPr>
+    </w:lvl>
+    <w:lvl w:ilvl="2" w:tplc="0409001B" w:tentative="1">
+      <w:start w:val="1"/>
+      <w:numFmt w:val="lowerRoman"/>
+      <w:lvlText w:val="%3."/>
+      <w:lvlJc w:val="right"/>
+      <w:pPr>
+        <w:ind w:left="1440" w:hanging="480"/>
+      </w:pPr>
+    </w:lvl>
+    <w:lvl w:ilvl="3" w:tplc="0409000F" w:tentative="1">
+      <w:start w:val="1"/>
+      <w:numFmt w:val="decimal"/>
+      <w:lvlText w:val="%4."/>
+      <w:lvlJc w:val="left"/>
+      <w:pPr>
+        <w:ind w:left="1920" w:hanging="480"/>
+      </w:pPr>
+    </w:lvl>
+    <w:lvl w:ilvl="4" w:tplc="04090019" w:tentative="1">
+      <w:start w:val="1"/>
+      <w:numFmt w:val="ideographTraditional"/>
+      <w:lvlText w:val="%5、"/>
+      <w:lvlJc w:val="left"/>
+      <w:pPr>
+        <w:ind w:left="2400" w:hanging="480"/>
+      </w:pPr>
+    </w:lvl>
+    <w:lvl w:ilvl="5" w:tplc="0409001B" w:tentative="1">
+      <w:start w:val="1"/>
+      <w:numFmt w:val="lowerRoman"/>
+      <w:lvlText w:val="%6."/>
+      <w:lvlJc w:val="right"/>
+      <w:pPr>
+        <w:ind w:left="2880" w:hanging="480"/>
+      </w:pPr>
+    </w:lvl>
+    <w:lvl w:ilvl="6" w:tplc="0409000F" w:tentative="1">
+      <w:start w:val="1"/>
+      <w:numFmt w:val="decimal"/>
+      <w:lvlText w:val="%7."/>
+      <w:lvlJc w:val="left"/>
+      <w:pPr>
+        <w:ind w:left="3360" w:hanging="480"/>
+      </w:pPr>
+    </w:lvl>
+    <w:lvl w:ilvl="7" w:tplc="04090019" w:tentative="1">
+      <w:start w:val="1"/>
+      <w:numFmt w:val="ideographTraditional"/>
+      <w:lvlText w:val="%8、"/>
+      <w:lvlJc w:val="left"/>
+      <w:pPr>
+        <w:ind w:left="3840" w:hanging="480"/>
+      </w:pPr>
+    </w:lvl>
+    <w:lvl w:ilvl="8" w:tplc="0409001B" w:tentative="1">
+      <w:start w:val="1"/>
+      <w:numFmt w:val="lowerRoman"/>
+      <w:lvlText w:val="%9."/>
+      <w:lvlJc w:val="right"/>
+      <w:pPr>
+        <w:ind w:left="4320" w:hanging="480"/>
+      </w:pPr>
+    </w:lvl>
+  </w:abstractNum>
+  <w:abstractNum w:abstractNumId="2" w15:restartNumberingAfterBreak="0">
+    <w:nsid w:val="112F6A4B"/>
+    <w:multiLevelType w:val="hybridMultilevel"/>
+    <w:tmpl w:val="0F84BDB8"/>
+    <w:lvl w:ilvl="0" w:tplc="54EEBD62">
+      <w:start w:val="1"/>
+      <w:numFmt w:val="decimal"/>
+      <w:lvlText w:val="%1、"/>
+      <w:lvlJc w:val="left"/>
+      <w:pPr>
+        <w:ind w:left="480" w:hanging="480"/>
+      </w:pPr>
+      <w:rPr>
+        <w:rFonts w:hint="eastAsia"/>
+      </w:rPr>
+    </w:lvl>
+    <w:lvl w:ilvl="1" w:tplc="04090019">
+      <w:start w:val="1"/>
+      <w:numFmt w:val="ideographTraditional"/>
+      <w:lvlText w:val="%2、"/>
+      <w:lvlJc w:val="left"/>
+      <w:pPr>
+        <w:ind w:left="960" w:hanging="480"/>
+      </w:pPr>
+    </w:lvl>
+    <w:lvl w:ilvl="2" w:tplc="0409001B" w:tentative="1">
+      <w:start w:val="1"/>
+      <w:numFmt w:val="lowerRoman"/>
+      <w:lvlText w:val="%3."/>
+      <w:lvlJc w:val="right"/>
+      <w:pPr>
+        <w:ind w:left="1440" w:hanging="480"/>
+      </w:pPr>
+    </w:lvl>
+    <w:lvl w:ilvl="3" w:tplc="0409000F" w:tentative="1">
+      <w:start w:val="1"/>
+      <w:numFmt w:val="decimal"/>
+      <w:lvlText w:val="%4."/>
+      <w:lvlJc w:val="left"/>
+      <w:pPr>
+        <w:ind w:left="1920" w:hanging="480"/>
+      </w:pPr>
+    </w:lvl>
+    <w:lvl w:ilvl="4" w:tplc="04090019" w:tentative="1">
+      <w:start w:val="1"/>
+      <w:numFmt w:val="ideographTraditional"/>
+      <w:lvlText w:val="%5、"/>
+      <w:lvlJc w:val="left"/>
+      <w:pPr>
+        <w:ind w:left="2400" w:hanging="480"/>
+      </w:pPr>
+    </w:lvl>
+    <w:lvl w:ilvl="5" w:tplc="0409001B" w:tentative="1">
+      <w:start w:val="1"/>
+      <w:numFmt w:val="lowerRoman"/>
+      <w:lvlText w:val="%6."/>
+      <w:lvlJc w:val="right"/>
+      <w:pPr>
+        <w:ind w:left="2880" w:hanging="480"/>
+      </w:pPr>
+    </w:lvl>
+    <w:lvl w:ilvl="6" w:tplc="0409000F" w:tentative="1">
+      <w:start w:val="1"/>
+      <w:numFmt w:val="decimal"/>
+      <w:lvlText w:val="%7."/>
+      <w:lvlJc w:val="left"/>
+      <w:pPr>
+        <w:ind w:left="3360" w:hanging="480"/>
+      </w:pPr>
+    </w:lvl>
+    <w:lvl w:ilvl="7" w:tplc="04090019" w:tentative="1">
+      <w:start w:val="1"/>
+      <w:numFmt w:val="ideographTraditional"/>
+      <w:lvlText w:val="%8、"/>
+      <w:lvlJc w:val="left"/>
+      <w:pPr>
+        <w:ind w:left="3840" w:hanging="480"/>
+      </w:pPr>
+    </w:lvl>
+    <w:lvl w:ilvl="8" w:tplc="0409001B" w:tentative="1">
+      <w:start w:val="1"/>
+      <w:numFmt w:val="lowerRoman"/>
+      <w:lvlText w:val="%9."/>
+      <w:lvlJc w:val="right"/>
+      <w:pPr>
+        <w:ind w:left="4320" w:hanging="480"/>
+      </w:pPr>
+    </w:lvl>
+  </w:abstractNum>
+  <w:abstractNum w:abstractNumId="3" w15:restartNumberingAfterBreak="0">
+    <w:nsid w:val="1DD070DB"/>
+    <w:multiLevelType w:val="hybridMultilevel"/>
+    <w:tmpl w:val="B0BEF1E4"/>
+    <w:lvl w:ilvl="0" w:tplc="54EEBD62">
+      <w:start w:val="1"/>
+      <w:numFmt w:val="decimal"/>
+      <w:lvlText w:val="%1、"/>
+      <w:lvlJc w:val="left"/>
+      <w:pPr>
+        <w:ind w:left="1440" w:hanging="480"/>
+      </w:pPr>
+      <w:rPr>
+        <w:rFonts w:hint="eastAsia"/>
+      </w:rPr>
+    </w:lvl>
+    <w:lvl w:ilvl="1" w:tplc="04090003" w:tentative="1">
+      <w:start w:val="1"/>
+      <w:numFmt w:val="bullet"/>
+      <w:lvlText w:val=""/>
+      <w:lvlJc w:val="left"/>
+      <w:pPr>
+        <w:ind w:left="1920" w:hanging="480"/>
+      </w:pPr>
+      <w:rPr>
+        <w:rFonts w:ascii="Wingdings" w:hAnsi="Wingdings" w:hint="default"/>
+      </w:rPr>
+    </w:lvl>
+    <w:lvl w:ilvl="2" w:tplc="04090005" w:tentative="1">
+      <w:start w:val="1"/>
+      <w:numFmt w:val="bullet"/>
+      <w:lvlText w:val=""/>
+      <w:lvlJc w:val="left"/>
+      <w:pPr>
+        <w:ind w:left="2400" w:hanging="480"/>
+      </w:pPr>
+      <w:rPr>
+        <w:rFonts w:ascii="Wingdings" w:hAnsi="Wingdings" w:hint="default"/>
+      </w:rPr>
+    </w:lvl>
+    <w:lvl w:ilvl="3" w:tplc="04090001" w:tentative="1">
+      <w:start w:val="1"/>
+      <w:numFmt w:val="bullet"/>
+      <w:lvlText w:val=""/>
+      <w:lvlJc w:val="left"/>
+      <w:pPr>
+        <w:ind w:left="2880" w:hanging="480"/>
+      </w:pPr>
+      <w:rPr>
+        <w:rFonts w:ascii="Wingdings" w:hAnsi="Wingdings" w:hint="default"/>
+      </w:rPr>
+    </w:lvl>
+    <w:lvl w:ilvl="4" w:tplc="04090003" w:tentative="1">
+      <w:start w:val="1"/>
+      <w:numFmt w:val="bullet"/>
+      <w:lvlText w:val=""/>
+      <w:lvlJc w:val="left"/>
+      <w:pPr>
+        <w:ind w:left="3360" w:hanging="480"/>
+      </w:pPr>
+      <w:rPr>
+        <w:rFonts w:ascii="Wingdings" w:hAnsi="Wingdings" w:hint="default"/>
+      </w:rPr>
+    </w:lvl>
+    <w:lvl w:ilvl="5" w:tplc="04090005" w:tentative="1">
+      <w:start w:val="1"/>
+      <w:numFmt w:val="bullet"/>
+      <w:lvlText w:val=""/>
+      <w:lvlJc w:val="left"/>
+      <w:pPr>
+        <w:ind w:left="3840" w:hanging="480"/>
+      </w:pPr>
+      <w:rPr>
+        <w:rFonts w:ascii="Wingdings" w:hAnsi="Wingdings" w:hint="default"/>
+      </w:rPr>
+    </w:lvl>
+    <w:lvl w:ilvl="6" w:tplc="04090001" w:tentative="1">
+      <w:start w:val="1"/>
+      <w:numFmt w:val="bullet"/>
+      <w:lvlText w:val=""/>
+      <w:lvlJc w:val="left"/>
+      <w:pPr>
+        <w:ind w:left="4320" w:hanging="480"/>
+      </w:pPr>
+      <w:rPr>
+        <w:rFonts w:ascii="Wingdings" w:hAnsi="Wingdings" w:hint="default"/>
+      </w:rPr>
+    </w:lvl>
+    <w:lvl w:ilvl="7" w:tplc="04090003" w:tentative="1">
+      <w:start w:val="1"/>
+      <w:numFmt w:val="bullet"/>
+      <w:lvlText w:val=""/>
+      <w:lvlJc w:val="left"/>
+      <w:pPr>
+        <w:ind w:left="4800" w:hanging="480"/>
+      </w:pPr>
+      <w:rPr>
+        <w:rFonts w:ascii="Wingdings" w:hAnsi="Wingdings" w:hint="default"/>
+      </w:rPr>
+    </w:lvl>
+    <w:lvl w:ilvl="8" w:tplc="04090005" w:tentative="1">
+      <w:start w:val="1"/>
+      <w:numFmt w:val="bullet"/>
+      <w:lvlText w:val=""/>
+      <w:lvlJc w:val="left"/>
+      <w:pPr>
+        <w:ind w:left="5280" w:hanging="480"/>
+      </w:pPr>
+      <w:rPr>
+        <w:rFonts w:ascii="Wingdings" w:hAnsi="Wingdings" w:hint="default"/>
+      </w:rPr>
+    </w:lvl>
+  </w:abstractNum>
+  <w:abstractNum w:abstractNumId="4" w15:restartNumberingAfterBreak="0">
+    <w:nsid w:val="23DC7B11"/>
+    <w:multiLevelType w:val="hybridMultilevel"/>
+    <w:tmpl w:val="21D8B13E"/>
+    <w:lvl w:ilvl="0" w:tplc="0409000F">
+      <w:start w:val="1"/>
+      <w:numFmt w:val="decimal"/>
+      <w:lvlText w:val="%1."/>
+      <w:lvlJc w:val="left"/>
+      <w:pPr>
+        <w:ind w:left="480" w:hanging="480"/>
+      </w:pPr>
+    </w:lvl>
+    <w:lvl w:ilvl="1" w:tplc="04090019">
+      <w:start w:val="1"/>
+      <w:numFmt w:val="ideographTraditional"/>
+      <w:lvlText w:val="%2、"/>
+      <w:lvlJc w:val="left"/>
+      <w:pPr>
+        <w:ind w:left="960" w:hanging="480"/>
+      </w:pPr>
+    </w:lvl>
+    <w:lvl w:ilvl="2" w:tplc="0409001B" w:tentative="1">
+      <w:start w:val="1"/>
+      <w:numFmt w:val="lowerRoman"/>
+      <w:lvlText w:val="%3."/>
+      <w:lvlJc w:val="right"/>
+      <w:pPr>
+        <w:ind w:left="1440" w:hanging="480"/>
+      </w:pPr>
+    </w:lvl>
+    <w:lvl w:ilvl="3" w:tplc="0409000F" w:tentative="1">
+      <w:start w:val="1"/>
+      <w:numFmt w:val="decimal"/>
+      <w:lvlText w:val="%4."/>
+      <w:lvlJc w:val="left"/>
+      <w:pPr>
+        <w:ind w:left="1920" w:hanging="480"/>
+      </w:pPr>
+    </w:lvl>
+    <w:lvl w:ilvl="4" w:tplc="04090019" w:tentative="1">
+      <w:start w:val="1"/>
+      <w:numFmt w:val="ideographTraditional"/>
+      <w:lvlText w:val="%5、"/>
+      <w:lvlJc w:val="left"/>
+      <w:pPr>
+        <w:ind w:left="2400" w:hanging="480"/>
+      </w:pPr>
+    </w:lvl>
+    <w:lvl w:ilvl="5" w:tplc="0409001B" w:tentative="1">
+      <w:start w:val="1"/>
+      <w:numFmt w:val="lowerRoman"/>
+      <w:lvlText w:val="%6."/>
+      <w:lvlJc w:val="right"/>
+      <w:pPr>
+        <w:ind w:left="2880" w:hanging="480"/>
+      </w:pPr>
+    </w:lvl>
+    <w:lvl w:ilvl="6" w:tplc="0409000F" w:tentative="1">
+      <w:start w:val="1"/>
+      <w:numFmt w:val="decimal"/>
+      <w:lvlText w:val="%7."/>
+      <w:lvlJc w:val="left"/>
+      <w:pPr>
+        <w:ind w:left="3360" w:hanging="480"/>
+      </w:pPr>
+    </w:lvl>
+    <w:lvl w:ilvl="7" w:tplc="04090019" w:tentative="1">
+      <w:start w:val="1"/>
+      <w:numFmt w:val="ideographTraditional"/>
+      <w:lvlText w:val="%8、"/>
+      <w:lvlJc w:val="left"/>
+      <w:pPr>
+        <w:ind w:left="3840" w:hanging="480"/>
+      </w:pPr>
+    </w:lvl>
+    <w:lvl w:ilvl="8" w:tplc="0409001B" w:tentative="1">
+      <w:start w:val="1"/>
+      <w:numFmt w:val="lowerRoman"/>
+      <w:lvlText w:val="%9."/>
+      <w:lvlJc w:val="right"/>
+      <w:pPr>
+        <w:ind w:left="4320" w:hanging="480"/>
+      </w:pPr>
+    </w:lvl>
+  </w:abstractNum>
+  <w:abstractNum w:abstractNumId="5" w15:restartNumberingAfterBreak="0">
+    <w:nsid w:val="3C0C656E"/>
+    <w:multiLevelType w:val="hybridMultilevel"/>
+    <w:tmpl w:val="FBBE5688"/>
+    <w:lvl w:ilvl="0" w:tplc="0409000F">
+      <w:start w:val="1"/>
+      <w:numFmt w:val="decimal"/>
+      <w:lvlText w:val="%1."/>
+      <w:lvlJc w:val="left"/>
+      <w:pPr>
+        <w:ind w:left="480" w:hanging="480"/>
+      </w:pPr>
+    </w:lvl>
+    <w:lvl w:ilvl="1" w:tplc="04090019">
+      <w:start w:val="1"/>
+      <w:numFmt w:val="ideographTraditional"/>
+      <w:lvlText w:val="%2、"/>
+      <w:lvlJc w:val="left"/>
+      <w:pPr>
+        <w:ind w:left="960" w:hanging="480"/>
+      </w:pPr>
+    </w:lvl>
+    <w:lvl w:ilvl="2" w:tplc="0409001B" w:tentative="1">
+      <w:start w:val="1"/>
+      <w:numFmt w:val="lowerRoman"/>
+      <w:lvlText w:val="%3."/>
+      <w:lvlJc w:val="right"/>
+      <w:pPr>
+        <w:ind w:left="1440" w:hanging="480"/>
+      </w:pPr>
+    </w:lvl>
+    <w:lvl w:ilvl="3" w:tplc="0409000F" w:tentative="1">
+      <w:start w:val="1"/>
+      <w:numFmt w:val="decimal"/>
+      <w:lvlText w:val="%4."/>
+      <w:lvlJc w:val="left"/>
+      <w:pPr>
+        <w:ind w:left="1920" w:hanging="480"/>
+      </w:pPr>
+    </w:lvl>
+    <w:lvl w:ilvl="4" w:tplc="04090019" w:tentative="1">
+      <w:start w:val="1"/>
+      <w:numFmt w:val="ideographTraditional"/>
+      <w:lvlText w:val="%5、"/>
+      <w:lvlJc w:val="left"/>
+      <w:pPr>
+        <w:ind w:left="2400" w:hanging="480"/>
+      </w:pPr>
+    </w:lvl>
+    <w:lvl w:ilvl="5" w:tplc="0409001B" w:tentative="1">
+      <w:start w:val="1"/>
+      <w:numFmt w:val="lowerRoman"/>
+      <w:lvlText w:val="%6."/>
+      <w:lvlJc w:val="right"/>
+      <w:pPr>
+        <w:ind w:left="2880" w:hanging="480"/>
+      </w:pPr>
+    </w:lvl>
+    <w:lvl w:ilvl="6" w:tplc="0409000F" w:tentative="1">
+      <w:start w:val="1"/>
+      <w:numFmt w:val="decimal"/>
+      <w:lvlText w:val="%7."/>
+      <w:lvlJc w:val="left"/>
+      <w:pPr>
+        <w:ind w:left="3360" w:hanging="480"/>
+      </w:pPr>
+    </w:lvl>
+    <w:lvl w:ilvl="7" w:tplc="04090019" w:tentative="1">
+      <w:start w:val="1"/>
+      <w:numFmt w:val="ideographTraditional"/>
+      <w:lvlText w:val="%8、"/>
+      <w:lvlJc w:val="left"/>
+      <w:pPr>
+        <w:ind w:left="3840" w:hanging="480"/>
+      </w:pPr>
+    </w:lvl>
+    <w:lvl w:ilvl="8" w:tplc="0409001B" w:tentative="1">
+      <w:start w:val="1"/>
+      <w:numFmt w:val="lowerRoman"/>
+      <w:lvlText w:val="%9."/>
+      <w:lvlJc w:val="right"/>
+      <w:pPr>
+        <w:ind w:left="4320" w:hanging="480"/>
+      </w:pPr>
+    </w:lvl>
+  </w:abstractNum>
+  <w:abstractNum w:abstractNumId="6" w15:restartNumberingAfterBreak="0">
+    <w:nsid w:val="3DAF18DA"/>
+    <w:multiLevelType w:val="hybridMultilevel"/>
+    <w:tmpl w:val="110A230A"/>
+    <w:lvl w:ilvl="0" w:tplc="04090001">
+      <w:start w:val="1"/>
+      <w:numFmt w:val="bullet"/>
+      <w:lvlText w:val=""/>
+      <w:lvlJc w:val="left"/>
+      <w:pPr>
+        <w:ind w:left="956" w:hanging="480"/>
+      </w:pPr>
+      <w:rPr>
+        <w:rFonts w:ascii="Wingdings" w:hAnsi="Wingdings" w:hint="default"/>
+      </w:rPr>
+    </w:lvl>
+    <w:lvl w:ilvl="1" w:tplc="04090003" w:tentative="1">
+      <w:start w:val="1"/>
+      <w:numFmt w:val="bullet"/>
+      <w:lvlText w:val=""/>
+      <w:lvlJc w:val="left"/>
+      <w:pPr>
+        <w:ind w:left="1436" w:hanging="480"/>
+      </w:pPr>
+      <w:rPr>
+        <w:rFonts w:ascii="Wingdings" w:hAnsi="Wingdings" w:hint="default"/>
+      </w:rPr>
+    </w:lvl>
+    <w:lvl w:ilvl="2" w:tplc="04090005" w:tentative="1">
+      <w:start w:val="1"/>
+      <w:numFmt w:val="bullet"/>
+      <w:lvlText w:val=""/>
+      <w:lvlJc w:val="left"/>
+      <w:pPr>
+        <w:ind w:left="1916" w:hanging="480"/>
+      </w:pPr>
+      <w:rPr>
+        <w:rFonts w:ascii="Wingdings" w:hAnsi="Wingdings" w:hint="default"/>
+      </w:rPr>
+    </w:lvl>
+    <w:lvl w:ilvl="3" w:tplc="04090001" w:tentative="1">
+      <w:start w:val="1"/>
+      <w:numFmt w:val="bullet"/>
+      <w:lvlText w:val=""/>
+      <w:lvlJc w:val="left"/>
+      <w:pPr>
+        <w:ind w:left="2396" w:hanging="480"/>
+      </w:pPr>
+      <w:rPr>
+        <w:rFonts w:ascii="Wingdings" w:hAnsi="Wingdings" w:hint="default"/>
+      </w:rPr>
+    </w:lvl>
+    <w:lvl w:ilvl="4" w:tplc="04090003" w:tentative="1">
+      <w:start w:val="1"/>
+      <w:numFmt w:val="bullet"/>
+      <w:lvlText w:val=""/>
+      <w:lvlJc w:val="left"/>
+      <w:pPr>
+        <w:ind w:left="2876" w:hanging="480"/>
+      </w:pPr>
+      <w:rPr>
+        <w:rFonts w:ascii="Wingdings" w:hAnsi="Wingdings" w:hint="default"/>
+      </w:rPr>
+    </w:lvl>
+    <w:lvl w:ilvl="5" w:tplc="04090005" w:tentative="1">
+      <w:start w:val="1"/>
+      <w:numFmt w:val="bullet"/>
+      <w:lvlText w:val=""/>
+      <w:lvlJc w:val="left"/>
+      <w:pPr>
+        <w:ind w:left="3356" w:hanging="480"/>
+      </w:pPr>
+      <w:rPr>
+        <w:rFonts w:ascii="Wingdings" w:hAnsi="Wingdings" w:hint="default"/>
+      </w:rPr>
+    </w:lvl>
+    <w:lvl w:ilvl="6" w:tplc="04090001" w:tentative="1">
+      <w:start w:val="1"/>
+      <w:numFmt w:val="bullet"/>
+      <w:lvlText w:val=""/>
+      <w:lvlJc w:val="left"/>
+      <w:pPr>
+        <w:ind w:left="3836" w:hanging="480"/>
+      </w:pPr>
+      <w:rPr>
+        <w:rFonts w:ascii="Wingdings" w:hAnsi="Wingdings" w:hint="default"/>
+      </w:rPr>
+    </w:lvl>
+    <w:lvl w:ilvl="7" w:tplc="04090003" w:tentative="1">
+      <w:start w:val="1"/>
+      <w:numFmt w:val="bullet"/>
+      <w:lvlText w:val=""/>
+      <w:lvlJc w:val="left"/>
+      <w:pPr>
+        <w:ind w:left="4316" w:hanging="480"/>
+      </w:pPr>
+      <w:rPr>
+        <w:rFonts w:ascii="Wingdings" w:hAnsi="Wingdings" w:hint="default"/>
+      </w:rPr>
+    </w:lvl>
+    <w:lvl w:ilvl="8" w:tplc="04090005" w:tentative="1">
+      <w:start w:val="1"/>
+      <w:numFmt w:val="bullet"/>
+      <w:lvlText w:val=""/>
+      <w:lvlJc w:val="left"/>
+      <w:pPr>
+        <w:ind w:left="4796" w:hanging="480"/>
+      </w:pPr>
+      <w:rPr>
+        <w:rFonts w:ascii="Wingdings" w:hAnsi="Wingdings" w:hint="default"/>
+      </w:rPr>
+    </w:lvl>
+  </w:abstractNum>
+  <w:abstractNum w:abstractNumId="7" w15:restartNumberingAfterBreak="0">
+    <w:nsid w:val="44BC1821"/>
+    <w:multiLevelType w:val="hybridMultilevel"/>
+    <w:tmpl w:val="D3B688B4"/>
+    <w:lvl w:ilvl="0" w:tplc="0409000F">
+      <w:start w:val="1"/>
+      <w:numFmt w:val="decimal"/>
+      <w:lvlText w:val="%1."/>
+      <w:lvlJc w:val="left"/>
+      <w:pPr>
+        <w:ind w:left="480" w:hanging="480"/>
+      </w:pPr>
+    </w:lvl>
+    <w:lvl w:ilvl="1" w:tplc="04090019">
+      <w:start w:val="1"/>
+      <w:numFmt w:val="ideographTraditional"/>
+      <w:lvlText w:val="%2、"/>
+      <w:lvlJc w:val="left"/>
+      <w:pPr>
+        <w:ind w:left="960" w:hanging="480"/>
+      </w:pPr>
+    </w:lvl>
+    <w:lvl w:ilvl="2" w:tplc="0409001B" w:tentative="1">
+      <w:start w:val="1"/>
+      <w:numFmt w:val="lowerRoman"/>
+      <w:lvlText w:val="%3."/>
+      <w:lvlJc w:val="right"/>
+      <w:pPr>
+        <w:ind w:left="1440" w:hanging="480"/>
+      </w:pPr>
+    </w:lvl>
+    <w:lvl w:ilvl="3" w:tplc="0409000F" w:tentative="1">
+      <w:start w:val="1"/>
+      <w:numFmt w:val="decimal"/>
+      <w:lvlText w:val="%4."/>
+      <w:lvlJc w:val="left"/>
+      <w:pPr>
+        <w:ind w:left="1920" w:hanging="480"/>
+      </w:pPr>
+    </w:lvl>
+    <w:lvl w:ilvl="4" w:tplc="04090019" w:tentative="1">
+      <w:start w:val="1"/>
+      <w:numFmt w:val="ideographTraditional"/>
+      <w:lvlText w:val="%5、"/>
+      <w:lvlJc w:val="left"/>
+      <w:pPr>
+        <w:ind w:left="2400" w:hanging="480"/>
+      </w:pPr>
+    </w:lvl>
+    <w:lvl w:ilvl="5" w:tplc="0409001B" w:tentative="1">
+      <w:start w:val="1"/>
+      <w:numFmt w:val="lowerRoman"/>
+      <w:lvlText w:val="%6."/>
+      <w:lvlJc w:val="right"/>
+      <w:pPr>
+        <w:ind w:left="2880" w:hanging="480"/>
+      </w:pPr>
+    </w:lvl>
+    <w:lvl w:ilvl="6" w:tplc="0409000F" w:tentative="1">
+      <w:start w:val="1"/>
+      <w:numFmt w:val="decimal"/>
+      <w:lvlText w:val="%7."/>
+      <w:lvlJc w:val="left"/>
+      <w:pPr>
+        <w:ind w:left="3360" w:hanging="480"/>
+      </w:pPr>
+    </w:lvl>
+    <w:lvl w:ilvl="7" w:tplc="04090019" w:tentative="1">
+      <w:start w:val="1"/>
+      <w:numFmt w:val="ideographTraditional"/>
+      <w:lvlText w:val="%8、"/>
+      <w:lvlJc w:val="left"/>
+      <w:pPr>
+        <w:ind w:left="3840" w:hanging="480"/>
+      </w:pPr>
+    </w:lvl>
+    <w:lvl w:ilvl="8" w:tplc="0409001B" w:tentative="1">
+      <w:start w:val="1"/>
+      <w:numFmt w:val="lowerRoman"/>
+      <w:lvlText w:val="%9."/>
+      <w:lvlJc w:val="right"/>
+      <w:pPr>
+        <w:ind w:left="4320" w:hanging="480"/>
+      </w:pPr>
+    </w:lvl>
+  </w:abstractNum>
+  <w:abstractNum w:abstractNumId="8" w15:restartNumberingAfterBreak="0">
+    <w:nsid w:val="6FEE3EDA"/>
+    <w:multiLevelType w:val="hybridMultilevel"/>
+    <w:tmpl w:val="ED4E80D0"/>
+    <w:lvl w:ilvl="0" w:tplc="04090003">
+      <w:start w:val="1"/>
+      <w:numFmt w:val="bullet"/>
+      <w:lvlText w:val=""/>
+      <w:lvlJc w:val="left"/>
+      <w:pPr>
+        <w:ind w:left="1440" w:hanging="480"/>
+      </w:pPr>
+      <w:rPr>
+        <w:rFonts w:ascii="Wingdings" w:hAnsi="Wingdings" w:hint="default"/>
+      </w:rPr>
+    </w:lvl>
+    <w:lvl w:ilvl="1" w:tplc="04090003" w:tentative="1">
+      <w:start w:val="1"/>
+      <w:numFmt w:val="bullet"/>
+      <w:lvlText w:val=""/>
+      <w:lvlJc w:val="left"/>
+      <w:pPr>
+        <w:ind w:left="1920" w:hanging="480"/>
+      </w:pPr>
+      <w:rPr>
+        <w:rFonts w:ascii="Wingdings" w:hAnsi="Wingdings" w:hint="default"/>
+      </w:rPr>
+    </w:lvl>
+    <w:lvl w:ilvl="2" w:tplc="04090005" w:tentative="1">
+      <w:start w:val="1"/>
+      <w:numFmt w:val="bullet"/>
+      <w:lvlText w:val=""/>
+      <w:lvlJc w:val="left"/>
+      <w:pPr>
+        <w:ind w:left="2400" w:hanging="480"/>
+      </w:pPr>
+      <w:rPr>
+        <w:rFonts w:ascii="Wingdings" w:hAnsi="Wingdings" w:hint="default"/>
+      </w:rPr>
+    </w:lvl>
+    <w:lvl w:ilvl="3" w:tplc="04090001" w:tentative="1">
+      <w:start w:val="1"/>
+      <w:numFmt w:val="bullet"/>
+      <w:lvlText w:val=""/>
+      <w:lvlJc w:val="left"/>
+      <w:pPr>
+        <w:ind w:left="2880" w:hanging="480"/>
+      </w:pPr>
+      <w:rPr>
+        <w:rFonts w:ascii="Wingdings" w:hAnsi="Wingdings" w:hint="default"/>
+      </w:rPr>
+    </w:lvl>
+    <w:lvl w:ilvl="4" w:tplc="04090003" w:tentative="1">
+      <w:start w:val="1"/>
+      <w:numFmt w:val="bullet"/>
+      <w:lvlText w:val=""/>
+      <w:lvlJc w:val="left"/>
+      <w:pPr>
+        <w:ind w:left="3360" w:hanging="480"/>
+      </w:pPr>
+      <w:rPr>
+        <w:rFonts w:ascii="Wingdings" w:hAnsi="Wingdings" w:hint="default"/>
+      </w:rPr>
+    </w:lvl>
+    <w:lvl w:ilvl="5" w:tplc="04090005" w:tentative="1">
+      <w:start w:val="1"/>
+      <w:numFmt w:val="bullet"/>
+      <w:lvlText w:val=""/>
+      <w:lvlJc w:val="left"/>
+      <w:pPr>
+        <w:ind w:left="3840" w:hanging="480"/>
+      </w:pPr>
+      <w:rPr>
+        <w:rFonts w:ascii="Wingdings" w:hAnsi="Wingdings" w:hint="default"/>
+      </w:rPr>
+    </w:lvl>
+    <w:lvl w:ilvl="6" w:tplc="04090001" w:tentative="1">
+      <w:start w:val="1"/>
+      <w:numFmt w:val="bullet"/>
+      <w:lvlText w:val=""/>
+      <w:lvlJc w:val="left"/>
+      <w:pPr>
+        <w:ind w:left="4320" w:hanging="480"/>
+      </w:pPr>
+      <w:rPr>
+        <w:rFonts w:ascii="Wingdings" w:hAnsi="Wingdings" w:hint="default"/>
+      </w:rPr>
+    </w:lvl>
+    <w:lvl w:ilvl="7" w:tplc="04090003" w:tentative="1">
+      <w:start w:val="1"/>
+      <w:numFmt w:val="bullet"/>
+      <w:lvlText w:val=""/>
+      <w:lvlJc w:val="left"/>
+      <w:pPr>
+        <w:ind w:left="4800" w:hanging="480"/>
+      </w:pPr>
+      <w:rPr>
+        <w:rFonts w:ascii="Wingdings" w:hAnsi="Wingdings" w:hint="default"/>
+      </w:rPr>
+    </w:lvl>
+    <w:lvl w:ilvl="8" w:tplc="04090005" w:tentative="1">
+      <w:start w:val="1"/>
+      <w:numFmt w:val="bullet"/>
+      <w:lvlText w:val=""/>
+      <w:lvlJc w:val="left"/>
+      <w:pPr>
+        <w:ind w:left="5280" w:hanging="480"/>
+      </w:pPr>
+      <w:rPr>
+        <w:rFonts w:ascii="Wingdings" w:hAnsi="Wingdings" w:hint="default"/>
+      </w:rPr>
+    </w:lvl>
+  </w:abstractNum>
+  <w:num w:numId="1">
+    <w:abstractNumId w:val="6"/>
+  </w:num>
+  <w:num w:numId="2">
+    <w:abstractNumId w:val="7"/>
+  </w:num>
+  <w:num w:numId="3">
+    <w:abstractNumId w:val="1"/>
+  </w:num>
+  <w:num w:numId="4">
+    <w:abstractNumId w:val="5"/>
+  </w:num>
+  <w:num w:numId="5">
+    <w:abstractNumId w:val="4"/>
+  </w:num>
+  <w:num w:numId="6">
+    <w:abstractNumId w:val="2"/>
+  </w:num>
+  <w:num w:numId="7">
+    <w:abstractNumId w:val="0"/>
+  </w:num>
+  <w:num w:numId="8">
+    <w:abstractNumId w:val="3"/>
+  </w:num>
+  <w:num w:numId="9">
+    <w:abstractNumId w:val="8"/>
+  </w:num>
+</w:numbering>
 </file>
 
 <file path=word/styles.xml><?xml version="1.0" encoding="utf-8"?>
@@ -492,6 +6781,7 @@
   <w:style w:type="paragraph" w:default="1" w:styleId="a">
     <w:name w:val="Normal"/>
     <w:qFormat/>
+    <w:rsid w:val="004D6386"/>
     <w:pPr>
       <w:widowControl w:val="0"/>
     </w:pPr>
@@ -581,6 +6871,40 @@
     <w:rPr>
       <w:sz w:val="20"/>
       <w:szCs w:val="20"/>
+    </w:rPr>
+  </w:style>
+  <w:style w:type="paragraph" w:styleId="a7">
+    <w:name w:val="List Paragraph"/>
+    <w:basedOn w:val="a"/>
+    <w:uiPriority w:val="34"/>
+    <w:qFormat/>
+    <w:rsid w:val="006D1C43"/>
+    <w:pPr>
+      <w:ind w:leftChars="200" w:left="480"/>
+    </w:pPr>
+  </w:style>
+  <w:style w:type="character" w:styleId="a8">
+    <w:name w:val="Hyperlink"/>
+    <w:basedOn w:val="a0"/>
+    <w:uiPriority w:val="99"/>
+    <w:unhideWhenUsed/>
+    <w:rsid w:val="004D6386"/>
+    <w:rPr>
+      <w:color w:val="0563C1" w:themeColor="hyperlink"/>
+      <w:u w:val="single"/>
+    </w:rPr>
+  </w:style>
+  <w:style w:type="character" w:styleId="HTML">
+    <w:name w:val="HTML Code"/>
+    <w:basedOn w:val="a0"/>
+    <w:uiPriority w:val="99"/>
+    <w:semiHidden/>
+    <w:unhideWhenUsed/>
+    <w:rsid w:val="00DE2E85"/>
+    <w:rPr>
+      <w:rFonts w:ascii="細明體" w:eastAsia="細明體" w:hAnsi="細明體" w:cs="細明體"/>
+      <w:sz w:val="24"/>
+      <w:szCs w:val="24"/>
     </w:rPr>
   </w:style>
 </w:styles>
